--- a/YouthOnCall/src/Documentation/Use Case Document.docx
+++ b/YouthOnCall/src/Documentation/Use Case Document.docx
@@ -26,7 +26,7 @@
       </w:tblPr>
       <w:tblGrid>
         <w:gridCol w:w="1912"/>
-        <w:gridCol w:w="7236"/>
+        <w:gridCol w:w="7133"/>
       </w:tblGrid>
       <w:tr>
         <w:trPr>
@@ -49,8 +49,6 @@
                 <w:szCs w:val="22"/>
               </w:rPr>
             </w:pPr>
-            <w:bookmarkStart w:id="0" w:name="_GoBack"/>
-            <w:bookmarkEnd w:id="0"/>
             <w:r>
               <w:rPr>
                 <w:rFonts w:ascii="Arial" w:hAnsi="Arial" w:cs="Arial"/>
@@ -138,7 +136,7 @@
                 <w:sz w:val="22"/>
                 <w:szCs w:val="22"/>
               </w:rPr>
-              <w:t>View Users</w:t>
+              <w:t>View Members</w:t>
             </w:r>
           </w:p>
         </w:tc>
@@ -851,7 +849,7 @@
       </w:tblPr>
       <w:tblGrid>
         <w:gridCol w:w="1912"/>
-        <w:gridCol w:w="7236"/>
+        <w:gridCol w:w="7133"/>
       </w:tblGrid>
       <w:tr>
         <w:trPr>
@@ -880,6 +878,7 @@
                 <w:sz w:val="22"/>
                 <w:szCs w:val="22"/>
               </w:rPr>
+              <w:lastRenderedPageBreak/>
               <w:t xml:space="preserve">ID: </w:t>
             </w:r>
           </w:p>
@@ -961,7 +960,15 @@
                 <w:sz w:val="22"/>
                 <w:szCs w:val="22"/>
               </w:rPr>
-              <w:t>Update User</w:t>
+              <w:t xml:space="preserve">Update </w:t>
+            </w:r>
+            <w:r>
+              <w:rPr>
+                <w:rFonts w:ascii="Arial" w:hAnsi="Arial" w:cs="Arial"/>
+                <w:sz w:val="22"/>
+                <w:szCs w:val="22"/>
+              </w:rPr>
+              <w:t>Members</w:t>
             </w:r>
           </w:p>
         </w:tc>
@@ -2020,7 +2027,7 @@
       </w:tblPr>
       <w:tblGrid>
         <w:gridCol w:w="1912"/>
-        <w:gridCol w:w="7236"/>
+        <w:gridCol w:w="7133"/>
       </w:tblGrid>
       <w:tr>
         <w:trPr>
@@ -2049,6 +2056,7 @@
                 <w:sz w:val="22"/>
                 <w:szCs w:val="22"/>
               </w:rPr>
+              <w:lastRenderedPageBreak/>
               <w:t xml:space="preserve">ID: </w:t>
             </w:r>
           </w:p>
@@ -2130,7 +2138,15 @@
                 <w:sz w:val="22"/>
                 <w:szCs w:val="22"/>
               </w:rPr>
-              <w:t>Delete User</w:t>
+              <w:t xml:space="preserve">Delete </w:t>
+            </w:r>
+            <w:r>
+              <w:rPr>
+                <w:rFonts w:ascii="Arial" w:hAnsi="Arial" w:cs="Arial"/>
+                <w:sz w:val="22"/>
+                <w:szCs w:val="22"/>
+              </w:rPr>
+              <w:t>Members</w:t>
             </w:r>
           </w:p>
         </w:tc>
@@ -3094,7 +3110,7 @@
       </w:tblPr>
       <w:tblGrid>
         <w:gridCol w:w="1912"/>
-        <w:gridCol w:w="7236"/>
+        <w:gridCol w:w="7133"/>
       </w:tblGrid>
       <w:tr>
         <w:trPr>
@@ -3123,6 +3139,7 @@
                 <w:sz w:val="22"/>
                 <w:szCs w:val="22"/>
               </w:rPr>
+              <w:lastRenderedPageBreak/>
               <w:t xml:space="preserve">ID: </w:t>
             </w:r>
           </w:p>
@@ -3204,7 +3221,7 @@
                 <w:sz w:val="22"/>
                 <w:szCs w:val="22"/>
               </w:rPr>
-              <w:t>Add User</w:t>
+              <w:t>Add Members</w:t>
             </w:r>
           </w:p>
         </w:tc>
@@ -4111,7 +4128,7 @@
       </w:tblPr>
       <w:tblGrid>
         <w:gridCol w:w="1912"/>
-        <w:gridCol w:w="7236"/>
+        <w:gridCol w:w="7133"/>
       </w:tblGrid>
       <w:tr>
         <w:trPr>
@@ -4119,27 +4136,28 @@
         </w:trPr>
         <w:tc>
           <w:tcPr>
-            <w:tcW w:w="1045" w:type="pct"/>
-            <w:shd w:val="clear" w:color="auto" w:fill="FFFFFF"/>
-            <w:noWrap/>
-            <w:vAlign w:val="center"/>
-            <w:hideMark/>
-          </w:tcPr>
-          <w:p>
-            <w:pPr>
-              <w:jc w:val="right"/>
-              <w:rPr>
-                <w:rFonts w:ascii="Arial" w:hAnsi="Arial" w:cs="Arial"/>
-                <w:sz w:val="22"/>
-                <w:szCs w:val="22"/>
-              </w:rPr>
-            </w:pPr>
-            <w:r>
-              <w:rPr>
-                <w:rFonts w:ascii="Arial" w:hAnsi="Arial" w:cs="Arial"/>
-                <w:sz w:val="22"/>
-                <w:szCs w:val="22"/>
-              </w:rPr>
+            <w:tcW w:w="1057" w:type="pct"/>
+            <w:shd w:val="clear" w:color="auto" w:fill="FFFFFF"/>
+            <w:noWrap/>
+            <w:vAlign w:val="center"/>
+            <w:hideMark/>
+          </w:tcPr>
+          <w:p>
+            <w:pPr>
+              <w:jc w:val="right"/>
+              <w:rPr>
+                <w:rFonts w:ascii="Arial" w:hAnsi="Arial" w:cs="Arial"/>
+                <w:sz w:val="22"/>
+                <w:szCs w:val="22"/>
+              </w:rPr>
+            </w:pPr>
+            <w:r>
+              <w:rPr>
+                <w:rFonts w:ascii="Arial" w:hAnsi="Arial" w:cs="Arial"/>
+                <w:sz w:val="22"/>
+                <w:szCs w:val="22"/>
+              </w:rPr>
+              <w:lastRenderedPageBreak/>
               <w:br w:type="page"/>
             </w:r>
             <w:r>
@@ -4154,37 +4172,37 @@
         </w:tc>
         <w:tc>
           <w:tcPr>
-            <w:tcW w:w="3955" w:type="pct"/>
-            <w:shd w:val="clear" w:color="auto" w:fill="FFFFFF"/>
-            <w:vAlign w:val="center"/>
-            <w:hideMark/>
-          </w:tcPr>
-          <w:p>
-            <w:pPr>
-              <w:rPr>
-                <w:rFonts w:ascii="Arial" w:hAnsi="Arial" w:cs="Arial"/>
-                <w:sz w:val="22"/>
-                <w:szCs w:val="22"/>
-              </w:rPr>
-            </w:pPr>
-            <w:r>
-              <w:rPr>
-                <w:rFonts w:ascii="Arial" w:hAnsi="Arial" w:cs="Arial"/>
-                <w:sz w:val="22"/>
-                <w:szCs w:val="22"/>
-              </w:rPr>
-              <w:t>UC-5</w:t>
-            </w:r>
-          </w:p>
-        </w:tc>
-      </w:tr>
-      <w:tr>
-        <w:trPr>
-          <w:tblCellSpacing w:w="0" w:type="dxa"/>
-        </w:trPr>
-        <w:tc>
-          <w:tcPr>
-            <w:tcW w:w="1045" w:type="pct"/>
+            <w:tcW w:w="3943" w:type="pct"/>
+            <w:shd w:val="clear" w:color="auto" w:fill="FFFFFF"/>
+            <w:vAlign w:val="center"/>
+            <w:hideMark/>
+          </w:tcPr>
+          <w:p>
+            <w:pPr>
+              <w:rPr>
+                <w:rFonts w:ascii="Arial" w:hAnsi="Arial" w:cs="Arial"/>
+                <w:sz w:val="22"/>
+                <w:szCs w:val="22"/>
+              </w:rPr>
+            </w:pPr>
+            <w:r>
+              <w:rPr>
+                <w:rFonts w:ascii="Arial" w:hAnsi="Arial" w:cs="Arial"/>
+                <w:sz w:val="22"/>
+                <w:szCs w:val="22"/>
+              </w:rPr>
+              <w:t>UC-6</w:t>
+            </w:r>
+          </w:p>
+        </w:tc>
+      </w:tr>
+      <w:tr>
+        <w:trPr>
+          <w:tblCellSpacing w:w="0" w:type="dxa"/>
+        </w:trPr>
+        <w:tc>
+          <w:tcPr>
+            <w:tcW w:w="1057" w:type="pct"/>
             <w:shd w:val="clear" w:color="auto" w:fill="FFFFFF"/>
             <w:noWrap/>
             <w:hideMark/>
@@ -4210,37 +4228,37 @@
         </w:tc>
         <w:tc>
           <w:tcPr>
-            <w:tcW w:w="3955" w:type="pct"/>
-            <w:shd w:val="clear" w:color="auto" w:fill="FFFFFF"/>
-            <w:vAlign w:val="center"/>
-            <w:hideMark/>
-          </w:tcPr>
-          <w:p>
-            <w:pPr>
-              <w:rPr>
-                <w:rFonts w:ascii="Arial" w:hAnsi="Arial" w:cs="Arial"/>
-                <w:sz w:val="22"/>
-                <w:szCs w:val="22"/>
-              </w:rPr>
-            </w:pPr>
-            <w:r>
-              <w:rPr>
-                <w:rFonts w:ascii="Arial" w:hAnsi="Arial" w:cs="Arial"/>
-                <w:sz w:val="22"/>
-                <w:szCs w:val="22"/>
-              </w:rPr>
-              <w:t>Register</w:t>
-            </w:r>
-          </w:p>
-        </w:tc>
-      </w:tr>
-      <w:tr>
-        <w:trPr>
-          <w:tblCellSpacing w:w="0" w:type="dxa"/>
-        </w:trPr>
-        <w:tc>
-          <w:tcPr>
-            <w:tcW w:w="1045" w:type="pct"/>
+            <w:tcW w:w="3943" w:type="pct"/>
+            <w:shd w:val="clear" w:color="auto" w:fill="FFFFFF"/>
+            <w:vAlign w:val="center"/>
+            <w:hideMark/>
+          </w:tcPr>
+          <w:p>
+            <w:pPr>
+              <w:rPr>
+                <w:rFonts w:ascii="Arial" w:hAnsi="Arial" w:cs="Arial"/>
+                <w:sz w:val="22"/>
+                <w:szCs w:val="22"/>
+              </w:rPr>
+            </w:pPr>
+            <w:r>
+              <w:rPr>
+                <w:rFonts w:ascii="Arial" w:hAnsi="Arial" w:cs="Arial"/>
+                <w:sz w:val="22"/>
+                <w:szCs w:val="22"/>
+              </w:rPr>
+              <w:t>Reset Password</w:t>
+            </w:r>
+          </w:p>
+        </w:tc>
+      </w:tr>
+      <w:tr>
+        <w:trPr>
+          <w:tblCellSpacing w:w="0" w:type="dxa"/>
+        </w:trPr>
+        <w:tc>
+          <w:tcPr>
+            <w:tcW w:w="1057" w:type="pct"/>
             <w:shd w:val="clear" w:color="auto" w:fill="FFFFFF"/>
             <w:noWrap/>
             <w:hideMark/>
@@ -4266,7 +4284,7 @@
         </w:tc>
         <w:tc>
           <w:tcPr>
-            <w:tcW w:w="3955" w:type="pct"/>
+            <w:tcW w:w="3943" w:type="pct"/>
             <w:shd w:val="clear" w:color="auto" w:fill="FFFFFF"/>
             <w:vAlign w:val="center"/>
             <w:hideMark/>
@@ -4293,18 +4311,18 @@
                 <w:sz w:val="22"/>
                 <w:szCs w:val="22"/>
               </w:rPr>
-              <w:t>a new user to register an account.</w:t>
-            </w:r>
-          </w:p>
-        </w:tc>
-      </w:tr>
-      <w:tr>
-        <w:trPr>
-          <w:tblCellSpacing w:w="0" w:type="dxa"/>
-        </w:trPr>
-        <w:tc>
-          <w:tcPr>
-            <w:tcW w:w="1045" w:type="pct"/>
+              <w:t>a user to reset their password.</w:t>
+            </w:r>
+          </w:p>
+        </w:tc>
+      </w:tr>
+      <w:tr>
+        <w:trPr>
+          <w:tblCellSpacing w:w="0" w:type="dxa"/>
+        </w:trPr>
+        <w:tc>
+          <w:tcPr>
+            <w:tcW w:w="1057" w:type="pct"/>
             <w:shd w:val="clear" w:color="auto" w:fill="FFFFFF"/>
             <w:noWrap/>
             <w:hideMark/>
@@ -4330,7 +4348,7 @@
         </w:tc>
         <w:tc>
           <w:tcPr>
-            <w:tcW w:w="3955" w:type="pct"/>
+            <w:tcW w:w="3943" w:type="pct"/>
             <w:shd w:val="clear" w:color="auto" w:fill="FFFFFF"/>
             <w:vAlign w:val="center"/>
             <w:hideMark/>
@@ -4360,7 +4378,7 @@
         </w:trPr>
         <w:tc>
           <w:tcPr>
-            <w:tcW w:w="1045" w:type="pct"/>
+            <w:tcW w:w="1057" w:type="pct"/>
             <w:shd w:val="clear" w:color="auto" w:fill="FFFFFF"/>
             <w:noWrap/>
             <w:hideMark/>
@@ -4386,37 +4404,53 @@
         </w:tc>
         <w:tc>
           <w:tcPr>
-            <w:tcW w:w="3955" w:type="pct"/>
-            <w:shd w:val="clear" w:color="auto" w:fill="FFFFFF"/>
-            <w:vAlign w:val="center"/>
-            <w:hideMark/>
-          </w:tcPr>
-          <w:p>
-            <w:pPr>
-              <w:rPr>
-                <w:rFonts w:ascii="Arial" w:hAnsi="Arial" w:cs="Arial"/>
-                <w:sz w:val="22"/>
-                <w:szCs w:val="22"/>
-              </w:rPr>
-            </w:pPr>
-            <w:r>
-              <w:rPr>
-                <w:rFonts w:ascii="Arial" w:hAnsi="Arial" w:cs="Arial"/>
-                <w:sz w:val="22"/>
-                <w:szCs w:val="22"/>
-              </w:rPr>
-              <w:t>New member or youth desires to create an account</w:t>
-            </w:r>
-          </w:p>
-        </w:tc>
-      </w:tr>
-      <w:tr>
-        <w:trPr>
-          <w:tblCellSpacing w:w="0" w:type="dxa"/>
-        </w:trPr>
-        <w:tc>
-          <w:tcPr>
-            <w:tcW w:w="1045" w:type="pct"/>
+            <w:tcW w:w="3943" w:type="pct"/>
+            <w:shd w:val="clear" w:color="auto" w:fill="FFFFFF"/>
+            <w:vAlign w:val="center"/>
+            <w:hideMark/>
+          </w:tcPr>
+          <w:p>
+            <w:pPr>
+              <w:rPr>
+                <w:rFonts w:ascii="Arial" w:hAnsi="Arial" w:cs="Arial"/>
+                <w:sz w:val="22"/>
+                <w:szCs w:val="22"/>
+              </w:rPr>
+            </w:pPr>
+            <w:r>
+              <w:rPr>
+                <w:rFonts w:ascii="Arial" w:hAnsi="Arial" w:cs="Arial"/>
+                <w:sz w:val="22"/>
+                <w:szCs w:val="22"/>
+              </w:rPr>
+              <w:t>M</w:t>
+            </w:r>
+            <w:r>
+              <w:rPr>
+                <w:rFonts w:ascii="Arial" w:hAnsi="Arial" w:cs="Arial"/>
+                <w:sz w:val="22"/>
+                <w:szCs w:val="22"/>
+              </w:rPr>
+              <w:t xml:space="preserve">ember or youth desires to </w:t>
+            </w:r>
+            <w:r>
+              <w:rPr>
+                <w:rFonts w:ascii="Arial" w:hAnsi="Arial" w:cs="Arial"/>
+                <w:sz w:val="22"/>
+                <w:szCs w:val="22"/>
+              </w:rPr>
+              <w:t>reset their password</w:t>
+            </w:r>
+          </w:p>
+        </w:tc>
+      </w:tr>
+      <w:tr>
+        <w:trPr>
+          <w:tblCellSpacing w:w="0" w:type="dxa"/>
+        </w:trPr>
+        <w:tc>
+          <w:tcPr>
+            <w:tcW w:w="1057" w:type="pct"/>
             <w:shd w:val="clear" w:color="auto" w:fill="FFFFFF"/>
             <w:noWrap/>
             <w:hideMark/>
@@ -4452,37 +4486,53 @@
         </w:tc>
         <w:tc>
           <w:tcPr>
-            <w:tcW w:w="3955" w:type="pct"/>
-            <w:shd w:val="clear" w:color="auto" w:fill="FFFFFF"/>
-            <w:vAlign w:val="center"/>
-            <w:hideMark/>
-          </w:tcPr>
-          <w:p>
-            <w:pPr>
-              <w:rPr>
-                <w:rFonts w:ascii="Arial" w:hAnsi="Arial" w:cs="Arial"/>
-                <w:sz w:val="22"/>
-                <w:szCs w:val="22"/>
-              </w:rPr>
-            </w:pPr>
-            <w:r>
-              <w:rPr>
-                <w:rFonts w:ascii="Arial" w:hAnsi="Arial" w:cs="Arial"/>
-                <w:sz w:val="22"/>
-                <w:szCs w:val="22"/>
-              </w:rPr>
-              <w:t>New member or youth presented with an account</w:t>
-            </w:r>
-          </w:p>
-        </w:tc>
-      </w:tr>
-      <w:tr>
-        <w:trPr>
-          <w:tblCellSpacing w:w="0" w:type="dxa"/>
-        </w:trPr>
-        <w:tc>
-          <w:tcPr>
-            <w:tcW w:w="1045" w:type="pct"/>
+            <w:tcW w:w="3943" w:type="pct"/>
+            <w:shd w:val="clear" w:color="auto" w:fill="FFFFFF"/>
+            <w:vAlign w:val="center"/>
+            <w:hideMark/>
+          </w:tcPr>
+          <w:p>
+            <w:pPr>
+              <w:rPr>
+                <w:rFonts w:ascii="Arial" w:hAnsi="Arial" w:cs="Arial"/>
+                <w:sz w:val="22"/>
+                <w:szCs w:val="22"/>
+              </w:rPr>
+            </w:pPr>
+            <w:r>
+              <w:rPr>
+                <w:rFonts w:ascii="Arial" w:hAnsi="Arial" w:cs="Arial"/>
+                <w:sz w:val="22"/>
+                <w:szCs w:val="22"/>
+              </w:rPr>
+              <w:t>M</w:t>
+            </w:r>
+            <w:r>
+              <w:rPr>
+                <w:rFonts w:ascii="Arial" w:hAnsi="Arial" w:cs="Arial"/>
+                <w:sz w:val="22"/>
+                <w:szCs w:val="22"/>
+              </w:rPr>
+              <w:t xml:space="preserve">ember or youth </w:t>
+            </w:r>
+            <w:r>
+              <w:rPr>
+                <w:rFonts w:ascii="Arial" w:hAnsi="Arial" w:cs="Arial"/>
+                <w:sz w:val="22"/>
+                <w:szCs w:val="22"/>
+              </w:rPr>
+              <w:t>reset their password</w:t>
+            </w:r>
+          </w:p>
+        </w:tc>
+      </w:tr>
+      <w:tr>
+        <w:trPr>
+          <w:tblCellSpacing w:w="0" w:type="dxa"/>
+        </w:trPr>
+        <w:tc>
+          <w:tcPr>
+            <w:tcW w:w="1057" w:type="pct"/>
             <w:shd w:val="clear" w:color="auto" w:fill="FFFFFF"/>
             <w:noWrap/>
             <w:hideMark/>
@@ -4517,7 +4567,7 @@
         </w:tc>
         <w:tc>
           <w:tcPr>
-            <w:tcW w:w="3955" w:type="pct"/>
+            <w:tcW w:w="3943" w:type="pct"/>
             <w:shd w:val="clear" w:color="auto" w:fill="FFFFFF"/>
             <w:vAlign w:val="center"/>
             <w:hideMark/>
@@ -4526,7 +4576,7 @@
             <w:pPr>
               <w:numPr>
                 <w:ilvl w:val="0"/>
-                <w:numId w:val="7"/>
+                <w:numId w:val="8"/>
               </w:numPr>
               <w:rPr>
                 <w:rFonts w:ascii="Arial" w:hAnsi="Arial" w:cs="Arial"/>
@@ -4540,14 +4590,14 @@
                 <w:sz w:val="22"/>
                 <w:szCs w:val="22"/>
               </w:rPr>
-              <w:t>New user clicks Register.</w:t>
+              <w:t>The user clicks “Reset Password”</w:t>
             </w:r>
           </w:p>
           <w:p>
             <w:pPr>
               <w:numPr>
                 <w:ilvl w:val="0"/>
-                <w:numId w:val="7"/>
+                <w:numId w:val="8"/>
               </w:numPr>
               <w:rPr>
                 <w:rFonts w:ascii="Arial" w:hAnsi="Arial" w:cs="Arial"/>
@@ -4561,14 +4611,14 @@
                 <w:sz w:val="22"/>
                 <w:szCs w:val="22"/>
               </w:rPr>
-              <w:t>The new user fills out the required info.</w:t>
+              <w:t>The Reset Password dialogue is displayed.</w:t>
             </w:r>
           </w:p>
           <w:p>
             <w:pPr>
               <w:numPr>
                 <w:ilvl w:val="0"/>
-                <w:numId w:val="7"/>
+                <w:numId w:val="8"/>
               </w:numPr>
               <w:rPr>
                 <w:rFonts w:ascii="Arial" w:hAnsi="Arial" w:cs="Arial"/>
@@ -4582,14 +4632,14 @@
                 <w:sz w:val="22"/>
                 <w:szCs w:val="22"/>
               </w:rPr>
-              <w:t>The user submits their information.</w:t>
+              <w:t>The user enters their email address and clicks submit.</w:t>
             </w:r>
           </w:p>
           <w:p>
             <w:pPr>
               <w:numPr>
                 <w:ilvl w:val="0"/>
-                <w:numId w:val="7"/>
+                <w:numId w:val="8"/>
               </w:numPr>
               <w:rPr>
                 <w:rFonts w:ascii="Arial" w:hAnsi="Arial" w:cs="Arial"/>
@@ -4603,14 +4653,14 @@
                 <w:sz w:val="22"/>
                 <w:szCs w:val="22"/>
               </w:rPr>
-              <w:t>The application verifies that the username does not already submit and that the email is unique.</w:t>
+              <w:t>The application verifies that the email address exists.</w:t>
             </w:r>
           </w:p>
           <w:p>
             <w:pPr>
               <w:numPr>
                 <w:ilvl w:val="0"/>
-                <w:numId w:val="7"/>
+                <w:numId w:val="8"/>
               </w:numPr>
               <w:rPr>
                 <w:rFonts w:ascii="Arial" w:hAnsi="Arial" w:cs="Arial"/>
@@ -4624,18 +4674,123 @@
                 <w:sz w:val="22"/>
                 <w:szCs w:val="22"/>
               </w:rPr>
-              <w:t>The new user information is inserted into the database.</w:t>
-            </w:r>
-          </w:p>
-        </w:tc>
-      </w:tr>
-      <w:tr>
-        <w:trPr>
-          <w:tblCellSpacing w:w="0" w:type="dxa"/>
-        </w:trPr>
-        <w:tc>
-          <w:tcPr>
-            <w:tcW w:w="1045" w:type="pct"/>
+              <w:t>The application retrieves the users security questions</w:t>
+            </w:r>
+          </w:p>
+          <w:p>
+            <w:pPr>
+              <w:numPr>
+                <w:ilvl w:val="0"/>
+                <w:numId w:val="8"/>
+              </w:numPr>
+              <w:rPr>
+                <w:rFonts w:ascii="Arial" w:hAnsi="Arial" w:cs="Arial"/>
+                <w:sz w:val="22"/>
+                <w:szCs w:val="22"/>
+              </w:rPr>
+            </w:pPr>
+            <w:r>
+              <w:rPr>
+                <w:rFonts w:ascii="Arial" w:hAnsi="Arial" w:cs="Arial"/>
+                <w:sz w:val="22"/>
+                <w:szCs w:val="22"/>
+              </w:rPr>
+              <w:t>The user answers the security questions</w:t>
+            </w:r>
+          </w:p>
+          <w:p>
+            <w:pPr>
+              <w:numPr>
+                <w:ilvl w:val="0"/>
+                <w:numId w:val="8"/>
+              </w:numPr>
+              <w:rPr>
+                <w:rFonts w:ascii="Arial" w:hAnsi="Arial" w:cs="Arial"/>
+                <w:sz w:val="22"/>
+                <w:szCs w:val="22"/>
+              </w:rPr>
+            </w:pPr>
+            <w:r>
+              <w:rPr>
+                <w:rFonts w:ascii="Arial" w:hAnsi="Arial" w:cs="Arial"/>
+                <w:sz w:val="22"/>
+                <w:szCs w:val="22"/>
+              </w:rPr>
+              <w:t>The application displays the new password screen.</w:t>
+            </w:r>
+          </w:p>
+          <w:p>
+            <w:pPr>
+              <w:numPr>
+                <w:ilvl w:val="0"/>
+                <w:numId w:val="8"/>
+              </w:numPr>
+              <w:rPr>
+                <w:rFonts w:ascii="Arial" w:hAnsi="Arial" w:cs="Arial"/>
+                <w:sz w:val="22"/>
+                <w:szCs w:val="22"/>
+              </w:rPr>
+            </w:pPr>
+            <w:r>
+              <w:rPr>
+                <w:rFonts w:ascii="Arial" w:hAnsi="Arial" w:cs="Arial"/>
+                <w:sz w:val="22"/>
+                <w:szCs w:val="22"/>
+              </w:rPr>
+              <w:t>The user submits a new password.</w:t>
+            </w:r>
+          </w:p>
+          <w:p>
+            <w:pPr>
+              <w:numPr>
+                <w:ilvl w:val="0"/>
+                <w:numId w:val="8"/>
+              </w:numPr>
+              <w:rPr>
+                <w:rFonts w:ascii="Arial" w:hAnsi="Arial" w:cs="Arial"/>
+                <w:sz w:val="22"/>
+                <w:szCs w:val="22"/>
+              </w:rPr>
+            </w:pPr>
+            <w:r>
+              <w:rPr>
+                <w:rFonts w:ascii="Arial" w:hAnsi="Arial" w:cs="Arial"/>
+                <w:sz w:val="22"/>
+                <w:szCs w:val="22"/>
+              </w:rPr>
+              <w:t>The system updates the user record with the new password</w:t>
+            </w:r>
+          </w:p>
+          <w:p>
+            <w:pPr>
+              <w:numPr>
+                <w:ilvl w:val="0"/>
+                <w:numId w:val="8"/>
+              </w:numPr>
+              <w:rPr>
+                <w:rFonts w:ascii="Arial" w:hAnsi="Arial" w:cs="Arial"/>
+                <w:sz w:val="22"/>
+                <w:szCs w:val="22"/>
+              </w:rPr>
+            </w:pPr>
+            <w:r>
+              <w:rPr>
+                <w:rFonts w:ascii="Arial" w:hAnsi="Arial" w:cs="Arial"/>
+                <w:sz w:val="22"/>
+                <w:szCs w:val="22"/>
+              </w:rPr>
+              <w:t>The system notifies the user the update was successful.</w:t>
+            </w:r>
+          </w:p>
+        </w:tc>
+      </w:tr>
+      <w:tr>
+        <w:trPr>
+          <w:tblCellSpacing w:w="0" w:type="dxa"/>
+        </w:trPr>
+        <w:tc>
+          <w:tcPr>
+            <w:tcW w:w="1057" w:type="pct"/>
             <w:shd w:val="clear" w:color="auto" w:fill="FFFFFF"/>
             <w:noWrap/>
             <w:hideMark/>
@@ -4661,7 +4816,7 @@
         </w:tc>
         <w:tc>
           <w:tcPr>
-            <w:tcW w:w="3955" w:type="pct"/>
+            <w:tcW w:w="3943" w:type="pct"/>
             <w:shd w:val="clear" w:color="auto" w:fill="FFFFFF"/>
             <w:vAlign w:val="center"/>
             <w:hideMark/>
@@ -4681,7 +4836,16 @@
                 <w:sz w:val="22"/>
                 <w:szCs w:val="22"/>
               </w:rPr>
-              <w:t>4a. Username or email already exists. Return error to user.</w:t>
+              <w:t>4a. Database is unavailable.  Return error to screen.</w:t>
+            </w:r>
+            <w:r>
+              <w:rPr>
+                <w:rFonts w:ascii="Arial" w:hAnsi="Arial" w:cs="Arial"/>
+                <w:sz w:val="22"/>
+                <w:szCs w:val="22"/>
+              </w:rPr>
+              <w:br/>
+              <w:t>4b. Email address does not exist.  Return error to screen.</w:t>
             </w:r>
             <w:r>
               <w:rPr>
@@ -4692,16 +4856,34 @@
               <w:br/>
               <w:t>5a. Database is unavailable.  Return error to screen.</w:t>
             </w:r>
-          </w:p>
-        </w:tc>
-      </w:tr>
-      <w:tr>
-        <w:trPr>
-          <w:tblCellSpacing w:w="0" w:type="dxa"/>
-        </w:trPr>
-        <w:tc>
-          <w:tcPr>
-            <w:tcW w:w="1045" w:type="pct"/>
+            <w:r>
+              <w:rPr>
+                <w:rFonts w:ascii="Arial" w:hAnsi="Arial" w:cs="Arial"/>
+                <w:sz w:val="22"/>
+                <w:szCs w:val="22"/>
+              </w:rPr>
+              <w:br/>
+              <w:t>9a. Database is unavailable.  Return error to screen.</w:t>
+            </w:r>
+            <w:r>
+              <w:rPr>
+                <w:rFonts w:ascii="Arial" w:hAnsi="Arial" w:cs="Arial"/>
+                <w:sz w:val="22"/>
+                <w:szCs w:val="22"/>
+              </w:rPr>
+              <w:br/>
+              <w:t>10a. Email fails to send.  Return error to screen.</w:t>
+            </w:r>
+          </w:p>
+        </w:tc>
+      </w:tr>
+      <w:tr>
+        <w:trPr>
+          <w:tblCellSpacing w:w="0" w:type="dxa"/>
+        </w:trPr>
+        <w:tc>
+          <w:tcPr>
+            <w:tcW w:w="1057" w:type="pct"/>
             <w:shd w:val="clear" w:color="auto" w:fill="FFFFFF"/>
             <w:noWrap/>
             <w:hideMark/>
@@ -4727,37 +4909,37 @@
         </w:tc>
         <w:tc>
           <w:tcPr>
-            <w:tcW w:w="3955" w:type="pct"/>
-            <w:shd w:val="clear" w:color="auto" w:fill="FFFFFF"/>
-            <w:vAlign w:val="center"/>
-            <w:hideMark/>
-          </w:tcPr>
-          <w:p>
-            <w:pPr>
-              <w:rPr>
-                <w:rFonts w:ascii="Arial" w:hAnsi="Arial" w:cs="Arial"/>
-                <w:sz w:val="22"/>
-                <w:szCs w:val="22"/>
-              </w:rPr>
-            </w:pPr>
-            <w:r>
-              <w:rPr>
-                <w:rFonts w:ascii="Arial" w:hAnsi="Arial" w:cs="Arial"/>
-                <w:sz w:val="22"/>
-                <w:szCs w:val="22"/>
-              </w:rPr>
-              <w:t>Used only initially by each user.</w:t>
-            </w:r>
-          </w:p>
-        </w:tc>
-      </w:tr>
-      <w:tr>
-        <w:trPr>
-          <w:tblCellSpacing w:w="0" w:type="dxa"/>
-        </w:trPr>
-        <w:tc>
-          <w:tcPr>
-            <w:tcW w:w="1045" w:type="pct"/>
+            <w:tcW w:w="3943" w:type="pct"/>
+            <w:shd w:val="clear" w:color="auto" w:fill="FFFFFF"/>
+            <w:vAlign w:val="center"/>
+            <w:hideMark/>
+          </w:tcPr>
+          <w:p>
+            <w:pPr>
+              <w:rPr>
+                <w:rFonts w:ascii="Arial" w:hAnsi="Arial" w:cs="Arial"/>
+                <w:sz w:val="22"/>
+                <w:szCs w:val="22"/>
+              </w:rPr>
+            </w:pPr>
+            <w:r>
+              <w:rPr>
+                <w:rFonts w:ascii="Arial" w:hAnsi="Arial" w:cs="Arial"/>
+                <w:sz w:val="22"/>
+                <w:szCs w:val="22"/>
+              </w:rPr>
+              <w:t>Used occasionally by members and youth.</w:t>
+            </w:r>
+          </w:p>
+        </w:tc>
+      </w:tr>
+      <w:tr>
+        <w:trPr>
+          <w:tblCellSpacing w:w="0" w:type="dxa"/>
+        </w:trPr>
+        <w:tc>
+          <w:tcPr>
+            <w:tcW w:w="1057" w:type="pct"/>
             <w:shd w:val="clear" w:color="auto" w:fill="FFFFFF"/>
             <w:noWrap/>
             <w:hideMark/>
@@ -4783,7 +4965,7 @@
         </w:tc>
         <w:tc>
           <w:tcPr>
-            <w:tcW w:w="3955" w:type="pct"/>
+            <w:tcW w:w="3943" w:type="pct"/>
             <w:shd w:val="clear" w:color="auto" w:fill="FFFFFF"/>
             <w:vAlign w:val="center"/>
             <w:hideMark/>
@@ -4813,7 +4995,7 @@
         </w:trPr>
         <w:tc>
           <w:tcPr>
-            <w:tcW w:w="1045" w:type="pct"/>
+            <w:tcW w:w="1057" w:type="pct"/>
             <w:shd w:val="clear" w:color="auto" w:fill="FFFFFF"/>
             <w:noWrap/>
             <w:hideMark/>
@@ -4839,7 +5021,7 @@
         </w:tc>
         <w:tc>
           <w:tcPr>
-            <w:tcW w:w="3955" w:type="pct"/>
+            <w:tcW w:w="3943" w:type="pct"/>
             <w:shd w:val="clear" w:color="auto" w:fill="FFFFFF"/>
             <w:vAlign w:val="center"/>
             <w:hideMark/>
@@ -4869,7 +5051,7 @@
         </w:trPr>
         <w:tc>
           <w:tcPr>
-            <w:tcW w:w="1045" w:type="pct"/>
+            <w:tcW w:w="1057" w:type="pct"/>
             <w:shd w:val="clear" w:color="auto" w:fill="FFFFFF"/>
             <w:noWrap/>
             <w:hideMark/>
@@ -4895,26 +5077,26 @@
         </w:tc>
         <w:tc>
           <w:tcPr>
-            <w:tcW w:w="3955" w:type="pct"/>
-            <w:shd w:val="clear" w:color="auto" w:fill="FFFFFF"/>
-            <w:vAlign w:val="center"/>
-            <w:hideMark/>
-          </w:tcPr>
-          <w:p>
-            <w:pPr>
-              <w:rPr>
-                <w:rFonts w:ascii="Arial" w:hAnsi="Arial" w:cs="Arial"/>
-                <w:sz w:val="22"/>
-                <w:szCs w:val="22"/>
-              </w:rPr>
-            </w:pPr>
-            <w:r>
-              <w:rPr>
-                <w:rFonts w:ascii="Arial" w:hAnsi="Arial" w:cs="Arial"/>
-                <w:sz w:val="22"/>
-                <w:szCs w:val="22"/>
-              </w:rPr>
-              <w:t>High</w:t>
+            <w:tcW w:w="3943" w:type="pct"/>
+            <w:shd w:val="clear" w:color="auto" w:fill="FFFFFF"/>
+            <w:vAlign w:val="center"/>
+            <w:hideMark/>
+          </w:tcPr>
+          <w:p>
+            <w:pPr>
+              <w:rPr>
+                <w:rFonts w:ascii="Arial" w:hAnsi="Arial" w:cs="Arial"/>
+                <w:sz w:val="22"/>
+                <w:szCs w:val="22"/>
+              </w:rPr>
+            </w:pPr>
+            <w:r>
+              <w:rPr>
+                <w:rFonts w:ascii="Arial" w:hAnsi="Arial" w:cs="Arial"/>
+                <w:sz w:val="22"/>
+                <w:szCs w:val="22"/>
+              </w:rPr>
+              <w:t>Medium</w:t>
             </w:r>
           </w:p>
         </w:tc>
@@ -4970,7 +5152,7 @@
       </w:tblPr>
       <w:tblGrid>
         <w:gridCol w:w="1912"/>
-        <w:gridCol w:w="7236"/>
+        <w:gridCol w:w="7133"/>
       </w:tblGrid>
       <w:tr>
         <w:trPr>
@@ -4978,27 +5160,28 @@
         </w:trPr>
         <w:tc>
           <w:tcPr>
-            <w:tcW w:w="1045" w:type="pct"/>
-            <w:shd w:val="clear" w:color="auto" w:fill="FFFFFF"/>
-            <w:noWrap/>
-            <w:vAlign w:val="center"/>
-            <w:hideMark/>
-          </w:tcPr>
-          <w:p>
-            <w:pPr>
-              <w:jc w:val="right"/>
-              <w:rPr>
-                <w:rFonts w:ascii="Arial" w:hAnsi="Arial" w:cs="Arial"/>
-                <w:sz w:val="22"/>
-                <w:szCs w:val="22"/>
-              </w:rPr>
-            </w:pPr>
-            <w:r>
-              <w:rPr>
-                <w:rFonts w:ascii="Arial" w:hAnsi="Arial" w:cs="Arial"/>
-                <w:sz w:val="22"/>
-                <w:szCs w:val="22"/>
-              </w:rPr>
+            <w:tcW w:w="1057" w:type="pct"/>
+            <w:shd w:val="clear" w:color="auto" w:fill="FFFFFF"/>
+            <w:noWrap/>
+            <w:vAlign w:val="center"/>
+            <w:hideMark/>
+          </w:tcPr>
+          <w:p>
+            <w:pPr>
+              <w:jc w:val="right"/>
+              <w:rPr>
+                <w:rFonts w:ascii="Arial" w:hAnsi="Arial" w:cs="Arial"/>
+                <w:sz w:val="22"/>
+                <w:szCs w:val="22"/>
+              </w:rPr>
+            </w:pPr>
+            <w:r>
+              <w:rPr>
+                <w:rFonts w:ascii="Arial" w:hAnsi="Arial" w:cs="Arial"/>
+                <w:sz w:val="22"/>
+                <w:szCs w:val="22"/>
+              </w:rPr>
+              <w:lastRenderedPageBreak/>
               <w:br w:type="page"/>
             </w:r>
             <w:r>
@@ -5013,37 +5196,37 @@
         </w:tc>
         <w:tc>
           <w:tcPr>
-            <w:tcW w:w="3955" w:type="pct"/>
-            <w:shd w:val="clear" w:color="auto" w:fill="FFFFFF"/>
-            <w:vAlign w:val="center"/>
-            <w:hideMark/>
-          </w:tcPr>
-          <w:p>
-            <w:pPr>
-              <w:rPr>
-                <w:rFonts w:ascii="Arial" w:hAnsi="Arial" w:cs="Arial"/>
-                <w:sz w:val="22"/>
-                <w:szCs w:val="22"/>
-              </w:rPr>
-            </w:pPr>
-            <w:r>
-              <w:rPr>
-                <w:rFonts w:ascii="Arial" w:hAnsi="Arial" w:cs="Arial"/>
-                <w:sz w:val="22"/>
-                <w:szCs w:val="22"/>
-              </w:rPr>
-              <w:t>UC-6</w:t>
-            </w:r>
-          </w:p>
-        </w:tc>
-      </w:tr>
-      <w:tr>
-        <w:trPr>
-          <w:tblCellSpacing w:w="0" w:type="dxa"/>
-        </w:trPr>
-        <w:tc>
-          <w:tcPr>
-            <w:tcW w:w="1045" w:type="pct"/>
+            <w:tcW w:w="3943" w:type="pct"/>
+            <w:shd w:val="clear" w:color="auto" w:fill="FFFFFF"/>
+            <w:vAlign w:val="center"/>
+            <w:hideMark/>
+          </w:tcPr>
+          <w:p>
+            <w:pPr>
+              <w:rPr>
+                <w:rFonts w:ascii="Arial" w:hAnsi="Arial" w:cs="Arial"/>
+                <w:sz w:val="22"/>
+                <w:szCs w:val="22"/>
+              </w:rPr>
+            </w:pPr>
+            <w:r>
+              <w:rPr>
+                <w:rFonts w:ascii="Arial" w:hAnsi="Arial" w:cs="Arial"/>
+                <w:sz w:val="22"/>
+                <w:szCs w:val="22"/>
+              </w:rPr>
+              <w:t>UC-7</w:t>
+            </w:r>
+          </w:p>
+        </w:tc>
+      </w:tr>
+      <w:tr>
+        <w:trPr>
+          <w:tblCellSpacing w:w="0" w:type="dxa"/>
+        </w:trPr>
+        <w:tc>
+          <w:tcPr>
+            <w:tcW w:w="1057" w:type="pct"/>
             <w:shd w:val="clear" w:color="auto" w:fill="FFFFFF"/>
             <w:noWrap/>
             <w:hideMark/>
@@ -5069,37 +5252,37 @@
         </w:tc>
         <w:tc>
           <w:tcPr>
-            <w:tcW w:w="3955" w:type="pct"/>
-            <w:shd w:val="clear" w:color="auto" w:fill="FFFFFF"/>
-            <w:vAlign w:val="center"/>
-            <w:hideMark/>
-          </w:tcPr>
-          <w:p>
-            <w:pPr>
-              <w:rPr>
-                <w:rFonts w:ascii="Arial" w:hAnsi="Arial" w:cs="Arial"/>
-                <w:sz w:val="22"/>
-                <w:szCs w:val="22"/>
-              </w:rPr>
-            </w:pPr>
-            <w:r>
-              <w:rPr>
-                <w:rFonts w:ascii="Arial" w:hAnsi="Arial" w:cs="Arial"/>
-                <w:sz w:val="22"/>
-                <w:szCs w:val="22"/>
-              </w:rPr>
-              <w:t>Reset Password</w:t>
-            </w:r>
-          </w:p>
-        </w:tc>
-      </w:tr>
-      <w:tr>
-        <w:trPr>
-          <w:tblCellSpacing w:w="0" w:type="dxa"/>
-        </w:trPr>
-        <w:tc>
-          <w:tcPr>
-            <w:tcW w:w="1045" w:type="pct"/>
+            <w:tcW w:w="3943" w:type="pct"/>
+            <w:shd w:val="clear" w:color="auto" w:fill="FFFFFF"/>
+            <w:vAlign w:val="center"/>
+            <w:hideMark/>
+          </w:tcPr>
+          <w:p>
+            <w:pPr>
+              <w:rPr>
+                <w:rFonts w:ascii="Arial" w:hAnsi="Arial" w:cs="Arial"/>
+                <w:sz w:val="22"/>
+                <w:szCs w:val="22"/>
+              </w:rPr>
+            </w:pPr>
+            <w:r>
+              <w:rPr>
+                <w:rFonts w:ascii="Arial" w:hAnsi="Arial" w:cs="Arial"/>
+                <w:sz w:val="22"/>
+                <w:szCs w:val="22"/>
+              </w:rPr>
+              <w:t>Login</w:t>
+            </w:r>
+          </w:p>
+        </w:tc>
+      </w:tr>
+      <w:tr>
+        <w:trPr>
+          <w:tblCellSpacing w:w="0" w:type="dxa"/>
+        </w:trPr>
+        <w:tc>
+          <w:tcPr>
+            <w:tcW w:w="1057" w:type="pct"/>
             <w:shd w:val="clear" w:color="auto" w:fill="FFFFFF"/>
             <w:noWrap/>
             <w:hideMark/>
@@ -5125,7 +5308,7 @@
         </w:tc>
         <w:tc>
           <w:tcPr>
-            <w:tcW w:w="3955" w:type="pct"/>
+            <w:tcW w:w="3943" w:type="pct"/>
             <w:shd w:val="clear" w:color="auto" w:fill="FFFFFF"/>
             <w:vAlign w:val="center"/>
             <w:hideMark/>
@@ -5152,18 +5335,18 @@
                 <w:sz w:val="22"/>
                 <w:szCs w:val="22"/>
               </w:rPr>
-              <w:t>a user to reset their password.</w:t>
-            </w:r>
-          </w:p>
-        </w:tc>
-      </w:tr>
-      <w:tr>
-        <w:trPr>
-          <w:tblCellSpacing w:w="0" w:type="dxa"/>
-        </w:trPr>
-        <w:tc>
-          <w:tcPr>
-            <w:tcW w:w="1045" w:type="pct"/>
+              <w:t>a user to login/logout.</w:t>
+            </w:r>
+          </w:p>
+        </w:tc>
+      </w:tr>
+      <w:tr>
+        <w:trPr>
+          <w:tblCellSpacing w:w="0" w:type="dxa"/>
+        </w:trPr>
+        <w:tc>
+          <w:tcPr>
+            <w:tcW w:w="1057" w:type="pct"/>
             <w:shd w:val="clear" w:color="auto" w:fill="FFFFFF"/>
             <w:noWrap/>
             <w:hideMark/>
@@ -5189,37 +5372,37 @@
         </w:tc>
         <w:tc>
           <w:tcPr>
-            <w:tcW w:w="3955" w:type="pct"/>
-            <w:shd w:val="clear" w:color="auto" w:fill="FFFFFF"/>
-            <w:vAlign w:val="center"/>
-            <w:hideMark/>
-          </w:tcPr>
-          <w:p>
-            <w:pPr>
-              <w:rPr>
-                <w:rFonts w:ascii="Arial" w:hAnsi="Arial" w:cs="Arial"/>
-                <w:sz w:val="22"/>
-                <w:szCs w:val="22"/>
-              </w:rPr>
-            </w:pPr>
-            <w:r>
-              <w:rPr>
-                <w:rFonts w:ascii="Arial" w:hAnsi="Arial" w:cs="Arial"/>
-                <w:sz w:val="22"/>
-                <w:szCs w:val="22"/>
-              </w:rPr>
-              <w:t>Member, Youth</w:t>
-            </w:r>
-          </w:p>
-        </w:tc>
-      </w:tr>
-      <w:tr>
-        <w:trPr>
-          <w:tblCellSpacing w:w="0" w:type="dxa"/>
-        </w:trPr>
-        <w:tc>
-          <w:tcPr>
-            <w:tcW w:w="1045" w:type="pct"/>
+            <w:tcW w:w="3943" w:type="pct"/>
+            <w:shd w:val="clear" w:color="auto" w:fill="FFFFFF"/>
+            <w:vAlign w:val="center"/>
+            <w:hideMark/>
+          </w:tcPr>
+          <w:p>
+            <w:pPr>
+              <w:rPr>
+                <w:rFonts w:ascii="Arial" w:hAnsi="Arial" w:cs="Arial"/>
+                <w:sz w:val="22"/>
+                <w:szCs w:val="22"/>
+              </w:rPr>
+            </w:pPr>
+            <w:r>
+              <w:rPr>
+                <w:rFonts w:ascii="Arial" w:hAnsi="Arial" w:cs="Arial"/>
+                <w:sz w:val="22"/>
+                <w:szCs w:val="22"/>
+              </w:rPr>
+              <w:t>Administrator, Member, Youth</w:t>
+            </w:r>
+          </w:p>
+        </w:tc>
+      </w:tr>
+      <w:tr>
+        <w:trPr>
+          <w:tblCellSpacing w:w="0" w:type="dxa"/>
+        </w:trPr>
+        <w:tc>
+          <w:tcPr>
+            <w:tcW w:w="1057" w:type="pct"/>
             <w:shd w:val="clear" w:color="auto" w:fill="FFFFFF"/>
             <w:noWrap/>
             <w:hideMark/>
@@ -5245,53 +5428,37 @@
         </w:tc>
         <w:tc>
           <w:tcPr>
-            <w:tcW w:w="3955" w:type="pct"/>
-            <w:shd w:val="clear" w:color="auto" w:fill="FFFFFF"/>
-            <w:vAlign w:val="center"/>
-            <w:hideMark/>
-          </w:tcPr>
-          <w:p>
-            <w:pPr>
-              <w:rPr>
-                <w:rFonts w:ascii="Arial" w:hAnsi="Arial" w:cs="Arial"/>
-                <w:sz w:val="22"/>
-                <w:szCs w:val="22"/>
-              </w:rPr>
-            </w:pPr>
-            <w:r>
-              <w:rPr>
-                <w:rFonts w:ascii="Arial" w:hAnsi="Arial" w:cs="Arial"/>
-                <w:sz w:val="22"/>
-                <w:szCs w:val="22"/>
-              </w:rPr>
-              <w:t>M</w:t>
-            </w:r>
-            <w:r>
-              <w:rPr>
-                <w:rFonts w:ascii="Arial" w:hAnsi="Arial" w:cs="Arial"/>
-                <w:sz w:val="22"/>
-                <w:szCs w:val="22"/>
-              </w:rPr>
-              <w:t xml:space="preserve">ember or youth desires to </w:t>
-            </w:r>
-            <w:r>
-              <w:rPr>
-                <w:rFonts w:ascii="Arial" w:hAnsi="Arial" w:cs="Arial"/>
-                <w:sz w:val="22"/>
-                <w:szCs w:val="22"/>
-              </w:rPr>
-              <w:t>reset their password</w:t>
-            </w:r>
-          </w:p>
-        </w:tc>
-      </w:tr>
-      <w:tr>
-        <w:trPr>
-          <w:tblCellSpacing w:w="0" w:type="dxa"/>
-        </w:trPr>
-        <w:tc>
-          <w:tcPr>
-            <w:tcW w:w="1045" w:type="pct"/>
+            <w:tcW w:w="3943" w:type="pct"/>
+            <w:shd w:val="clear" w:color="auto" w:fill="FFFFFF"/>
+            <w:vAlign w:val="center"/>
+            <w:hideMark/>
+          </w:tcPr>
+          <w:p>
+            <w:pPr>
+              <w:rPr>
+                <w:rFonts w:ascii="Arial" w:hAnsi="Arial" w:cs="Arial"/>
+                <w:sz w:val="22"/>
+                <w:szCs w:val="22"/>
+              </w:rPr>
+            </w:pPr>
+            <w:r>
+              <w:rPr>
+                <w:rFonts w:ascii="Arial" w:hAnsi="Arial" w:cs="Arial"/>
+                <w:sz w:val="22"/>
+                <w:szCs w:val="22"/>
+              </w:rPr>
+              <w:t>Administrator, Member, or Youth wishes to login/logout</w:t>
+            </w:r>
+          </w:p>
+        </w:tc>
+      </w:tr>
+      <w:tr>
+        <w:trPr>
+          <w:tblCellSpacing w:w="0" w:type="dxa"/>
+        </w:trPr>
+        <w:tc>
+          <w:tcPr>
+            <w:tcW w:w="1057" w:type="pct"/>
             <w:shd w:val="clear" w:color="auto" w:fill="FFFFFF"/>
             <w:noWrap/>
             <w:hideMark/>
@@ -5327,53 +5494,37 @@
         </w:tc>
         <w:tc>
           <w:tcPr>
-            <w:tcW w:w="3955" w:type="pct"/>
-            <w:shd w:val="clear" w:color="auto" w:fill="FFFFFF"/>
-            <w:vAlign w:val="center"/>
-            <w:hideMark/>
-          </w:tcPr>
-          <w:p>
-            <w:pPr>
-              <w:rPr>
-                <w:rFonts w:ascii="Arial" w:hAnsi="Arial" w:cs="Arial"/>
-                <w:sz w:val="22"/>
-                <w:szCs w:val="22"/>
-              </w:rPr>
-            </w:pPr>
-            <w:r>
-              <w:rPr>
-                <w:rFonts w:ascii="Arial" w:hAnsi="Arial" w:cs="Arial"/>
-                <w:sz w:val="22"/>
-                <w:szCs w:val="22"/>
-              </w:rPr>
-              <w:t>M</w:t>
-            </w:r>
-            <w:r>
-              <w:rPr>
-                <w:rFonts w:ascii="Arial" w:hAnsi="Arial" w:cs="Arial"/>
-                <w:sz w:val="22"/>
-                <w:szCs w:val="22"/>
-              </w:rPr>
-              <w:t xml:space="preserve">ember or youth </w:t>
-            </w:r>
-            <w:r>
-              <w:rPr>
-                <w:rFonts w:ascii="Arial" w:hAnsi="Arial" w:cs="Arial"/>
-                <w:sz w:val="22"/>
-                <w:szCs w:val="22"/>
-              </w:rPr>
-              <w:t>reset their password</w:t>
-            </w:r>
-          </w:p>
-        </w:tc>
-      </w:tr>
-      <w:tr>
-        <w:trPr>
-          <w:tblCellSpacing w:w="0" w:type="dxa"/>
-        </w:trPr>
-        <w:tc>
-          <w:tcPr>
-            <w:tcW w:w="1045" w:type="pct"/>
+            <w:tcW w:w="3943" w:type="pct"/>
+            <w:shd w:val="clear" w:color="auto" w:fill="FFFFFF"/>
+            <w:vAlign w:val="center"/>
+            <w:hideMark/>
+          </w:tcPr>
+          <w:p>
+            <w:pPr>
+              <w:rPr>
+                <w:rFonts w:ascii="Arial" w:hAnsi="Arial" w:cs="Arial"/>
+                <w:sz w:val="22"/>
+                <w:szCs w:val="22"/>
+              </w:rPr>
+            </w:pPr>
+            <w:r>
+              <w:rPr>
+                <w:rFonts w:ascii="Arial" w:hAnsi="Arial" w:cs="Arial"/>
+                <w:sz w:val="22"/>
+                <w:szCs w:val="22"/>
+              </w:rPr>
+              <w:t>Administrator, Member, or Youth is logged in/logged out</w:t>
+            </w:r>
+          </w:p>
+        </w:tc>
+      </w:tr>
+      <w:tr>
+        <w:trPr>
+          <w:tblCellSpacing w:w="0" w:type="dxa"/>
+        </w:trPr>
+        <w:tc>
+          <w:tcPr>
+            <w:tcW w:w="1057" w:type="pct"/>
             <w:shd w:val="clear" w:color="auto" w:fill="FFFFFF"/>
             <w:noWrap/>
             <w:hideMark/>
@@ -5408,16 +5559,33 @@
         </w:tc>
         <w:tc>
           <w:tcPr>
-            <w:tcW w:w="3955" w:type="pct"/>
-            <w:shd w:val="clear" w:color="auto" w:fill="FFFFFF"/>
-            <w:vAlign w:val="center"/>
-            <w:hideMark/>
-          </w:tcPr>
+            <w:tcW w:w="3943" w:type="pct"/>
+            <w:shd w:val="clear" w:color="auto" w:fill="FFFFFF"/>
+            <w:vAlign w:val="center"/>
+            <w:hideMark/>
+          </w:tcPr>
+          <w:p>
+            <w:pPr>
+              <w:rPr>
+                <w:rFonts w:ascii="Arial" w:hAnsi="Arial" w:cs="Arial"/>
+                <w:sz w:val="22"/>
+                <w:szCs w:val="22"/>
+              </w:rPr>
+            </w:pPr>
+            <w:r>
+              <w:rPr>
+                <w:rFonts w:ascii="Arial" w:hAnsi="Arial" w:cs="Arial"/>
+                <w:sz w:val="22"/>
+                <w:szCs w:val="22"/>
+              </w:rPr>
+              <w:t>Login</w:t>
+            </w:r>
+          </w:p>
           <w:p>
             <w:pPr>
               <w:numPr>
                 <w:ilvl w:val="0"/>
-                <w:numId w:val="8"/>
+                <w:numId w:val="9"/>
               </w:numPr>
               <w:rPr>
                 <w:rFonts w:ascii="Arial" w:hAnsi="Arial" w:cs="Arial"/>
@@ -5431,14 +5599,14 @@
                 <w:sz w:val="22"/>
                 <w:szCs w:val="22"/>
               </w:rPr>
-              <w:t>The user clicks “Reset Password”</w:t>
+              <w:t>User clicks Login</w:t>
             </w:r>
           </w:p>
           <w:p>
             <w:pPr>
               <w:numPr>
                 <w:ilvl w:val="0"/>
-                <w:numId w:val="8"/>
+                <w:numId w:val="9"/>
               </w:numPr>
               <w:rPr>
                 <w:rFonts w:ascii="Arial" w:hAnsi="Arial" w:cs="Arial"/>
@@ -5452,14 +5620,14 @@
                 <w:sz w:val="22"/>
                 <w:szCs w:val="22"/>
               </w:rPr>
-              <w:t>The Reset Password dialogue is displayed.</w:t>
+              <w:t>The user is presented with the logon prompt.</w:t>
             </w:r>
           </w:p>
           <w:p>
             <w:pPr>
               <w:numPr>
                 <w:ilvl w:val="0"/>
-                <w:numId w:val="8"/>
+                <w:numId w:val="9"/>
               </w:numPr>
               <w:rPr>
                 <w:rFonts w:ascii="Arial" w:hAnsi="Arial" w:cs="Arial"/>
@@ -5473,14 +5641,14 @@
                 <w:sz w:val="22"/>
                 <w:szCs w:val="22"/>
               </w:rPr>
-              <w:t>The user enters their email address and clicks submit.</w:t>
+              <w:t>The user enters their username and password.</w:t>
             </w:r>
           </w:p>
           <w:p>
             <w:pPr>
               <w:numPr>
                 <w:ilvl w:val="0"/>
-                <w:numId w:val="8"/>
+                <w:numId w:val="9"/>
               </w:numPr>
               <w:rPr>
                 <w:rFonts w:ascii="Arial" w:hAnsi="Arial" w:cs="Arial"/>
@@ -5494,14 +5662,14 @@
                 <w:sz w:val="22"/>
                 <w:szCs w:val="22"/>
               </w:rPr>
-              <w:t>The application verifies that the email address exists.</w:t>
+              <w:t>The user is validated against the database.</w:t>
             </w:r>
           </w:p>
           <w:p>
             <w:pPr>
               <w:numPr>
                 <w:ilvl w:val="0"/>
-                <w:numId w:val="8"/>
+                <w:numId w:val="9"/>
               </w:numPr>
               <w:rPr>
                 <w:rFonts w:ascii="Arial" w:hAnsi="Arial" w:cs="Arial"/>
@@ -5515,14 +5683,40 @@
                 <w:sz w:val="22"/>
                 <w:szCs w:val="22"/>
               </w:rPr>
-              <w:t>The application retrieves the users security questions</w:t>
+              <w:t>The user is authenticated and allowed to work with the application.</w:t>
+            </w:r>
+          </w:p>
+          <w:p>
+            <w:pPr>
+              <w:rPr>
+                <w:rFonts w:ascii="Arial" w:hAnsi="Arial" w:cs="Arial"/>
+                <w:sz w:val="22"/>
+                <w:szCs w:val="22"/>
+              </w:rPr>
+            </w:pPr>
+          </w:p>
+          <w:p>
+            <w:pPr>
+              <w:rPr>
+                <w:rFonts w:ascii="Arial" w:hAnsi="Arial" w:cs="Arial"/>
+                <w:sz w:val="22"/>
+                <w:szCs w:val="22"/>
+              </w:rPr>
+            </w:pPr>
+            <w:r>
+              <w:rPr>
+                <w:rFonts w:ascii="Arial" w:hAnsi="Arial" w:cs="Arial"/>
+                <w:sz w:val="22"/>
+                <w:szCs w:val="22"/>
+              </w:rPr>
+              <w:t>Logout</w:t>
             </w:r>
           </w:p>
           <w:p>
             <w:pPr>
               <w:numPr>
                 <w:ilvl w:val="0"/>
-                <w:numId w:val="8"/>
+                <w:numId w:val="10"/>
               </w:numPr>
               <w:rPr>
                 <w:rFonts w:ascii="Arial" w:hAnsi="Arial" w:cs="Arial"/>
@@ -5536,14 +5730,14 @@
                 <w:sz w:val="22"/>
                 <w:szCs w:val="22"/>
               </w:rPr>
-              <w:t>The user answers the security questions</w:t>
+              <w:t>User clicks logout</w:t>
             </w:r>
           </w:p>
           <w:p>
             <w:pPr>
               <w:numPr>
                 <w:ilvl w:val="0"/>
-                <w:numId w:val="8"/>
+                <w:numId w:val="10"/>
               </w:numPr>
               <w:rPr>
                 <w:rFonts w:ascii="Arial" w:hAnsi="Arial" w:cs="Arial"/>
@@ -5557,14 +5751,14 @@
                 <w:sz w:val="22"/>
                 <w:szCs w:val="22"/>
               </w:rPr>
-              <w:t>The application displays the new password screen.</w:t>
+              <w:t>The application verifies that the user wishes to logout.</w:t>
             </w:r>
           </w:p>
           <w:p>
             <w:pPr>
               <w:numPr>
                 <w:ilvl w:val="0"/>
-                <w:numId w:val="8"/>
+                <w:numId w:val="10"/>
               </w:numPr>
               <w:rPr>
                 <w:rFonts w:ascii="Arial" w:hAnsi="Arial" w:cs="Arial"/>
@@ -5578,14 +5772,14 @@
                 <w:sz w:val="22"/>
                 <w:szCs w:val="22"/>
               </w:rPr>
-              <w:t>The user submits a new password.</w:t>
+              <w:t>The user clicks yes.</w:t>
             </w:r>
           </w:p>
           <w:p>
             <w:pPr>
               <w:numPr>
                 <w:ilvl w:val="0"/>
-                <w:numId w:val="8"/>
+                <w:numId w:val="10"/>
               </w:numPr>
               <w:rPr>
                 <w:rFonts w:ascii="Arial" w:hAnsi="Arial" w:cs="Arial"/>
@@ -5599,14 +5793,14 @@
                 <w:sz w:val="22"/>
                 <w:szCs w:val="22"/>
               </w:rPr>
-              <w:t>The system updates the user record with the new password</w:t>
+              <w:t>The application destroys the user’s session.</w:t>
             </w:r>
           </w:p>
           <w:p>
             <w:pPr>
               <w:numPr>
                 <w:ilvl w:val="0"/>
-                <w:numId w:val="8"/>
+                <w:numId w:val="10"/>
               </w:numPr>
               <w:rPr>
                 <w:rFonts w:ascii="Arial" w:hAnsi="Arial" w:cs="Arial"/>
@@ -5620,18 +5814,18 @@
                 <w:sz w:val="22"/>
                 <w:szCs w:val="22"/>
               </w:rPr>
-              <w:t>The system notifies the user the update was successful.</w:t>
-            </w:r>
-          </w:p>
-        </w:tc>
-      </w:tr>
-      <w:tr>
-        <w:trPr>
-          <w:tblCellSpacing w:w="0" w:type="dxa"/>
-        </w:trPr>
-        <w:tc>
-          <w:tcPr>
-            <w:tcW w:w="1045" w:type="pct"/>
+              <w:t>The user is presented with the logon prompt again.</w:t>
+            </w:r>
+          </w:p>
+        </w:tc>
+      </w:tr>
+      <w:tr>
+        <w:trPr>
+          <w:tblCellSpacing w:w="0" w:type="dxa"/>
+        </w:trPr>
+        <w:tc>
+          <w:tcPr>
+            <w:tcW w:w="1057" w:type="pct"/>
             <w:shd w:val="clear" w:color="auto" w:fill="FFFFFF"/>
             <w:noWrap/>
             <w:hideMark/>
@@ -5657,7 +5851,7 @@
         </w:tc>
         <w:tc>
           <w:tcPr>
-            <w:tcW w:w="3955" w:type="pct"/>
+            <w:tcW w:w="3943" w:type="pct"/>
             <w:shd w:val="clear" w:color="auto" w:fill="FFFFFF"/>
             <w:vAlign w:val="center"/>
             <w:hideMark/>
@@ -5677,6 +5871,15 @@
                 <w:sz w:val="22"/>
                 <w:szCs w:val="22"/>
               </w:rPr>
+              <w:t>Login</w:t>
+            </w:r>
+            <w:r>
+              <w:rPr>
+                <w:rFonts w:ascii="Arial" w:hAnsi="Arial" w:cs="Arial"/>
+                <w:sz w:val="22"/>
+                <w:szCs w:val="22"/>
+              </w:rPr>
+              <w:br/>
               <w:t>4a. Database is unavailable.  Return error to screen.</w:t>
             </w:r>
             <w:r>
@@ -5686,7 +5889,7 @@
                 <w:szCs w:val="22"/>
               </w:rPr>
               <w:br/>
-              <w:t>4b. Email address does not exist.  Return error to screen.</w:t>
+              <w:t>4b. User account does not exist.  Return error to screen.</w:t>
             </w:r>
             <w:r>
               <w:rPr>
@@ -5695,7 +5898,25 @@
                 <w:szCs w:val="22"/>
               </w:rPr>
               <w:br/>
-              <w:t>5a. Database is unavailable.  Return error to screen.</w:t>
+              <w:t>4c. User enters the incorrect password.  Return error to screen.</w:t>
+            </w:r>
+          </w:p>
+          <w:p>
+            <w:pPr>
+              <w:pStyle w:val="NormalWeb"/>
+              <w:rPr>
+                <w:rFonts w:ascii="Arial" w:hAnsi="Arial" w:cs="Arial"/>
+                <w:sz w:val="22"/>
+                <w:szCs w:val="22"/>
+              </w:rPr>
+            </w:pPr>
+            <w:r>
+              <w:rPr>
+                <w:rFonts w:ascii="Arial" w:hAnsi="Arial" w:cs="Arial"/>
+                <w:sz w:val="22"/>
+                <w:szCs w:val="22"/>
+              </w:rPr>
+              <w:t>Logout</w:t>
             </w:r>
             <w:r>
               <w:rPr>
@@ -5704,27 +5925,73 @@
                 <w:szCs w:val="22"/>
               </w:rPr>
               <w:br/>
-              <w:t>9a. Database is unavailable.  Return error to screen.</w:t>
-            </w:r>
-            <w:r>
-              <w:rPr>
-                <w:rFonts w:ascii="Arial" w:hAnsi="Arial" w:cs="Arial"/>
-                <w:sz w:val="22"/>
-                <w:szCs w:val="22"/>
-              </w:rPr>
-              <w:br/>
-              <w:t>10a. Email fails to send.  Return error to screen.</w:t>
-            </w:r>
-          </w:p>
-        </w:tc>
-      </w:tr>
-      <w:tr>
-        <w:trPr>
-          <w:tblCellSpacing w:w="0" w:type="dxa"/>
-        </w:trPr>
-        <w:tc>
-          <w:tcPr>
-            <w:tcW w:w="1045" w:type="pct"/>
+              <w:t>4a. User session unsuccessfully destroyed.  Return error to screen.</w:t>
+            </w:r>
+          </w:p>
+        </w:tc>
+      </w:tr>
+      <w:tr>
+        <w:trPr>
+          <w:tblCellSpacing w:w="0" w:type="dxa"/>
+        </w:trPr>
+        <w:tc>
+          <w:tcPr>
+            <w:tcW w:w="1057" w:type="pct"/>
+            <w:shd w:val="clear" w:color="auto" w:fill="FFFFFF"/>
+            <w:noWrap/>
+          </w:tcPr>
+          <w:p>
+            <w:pPr>
+              <w:jc w:val="right"/>
+              <w:rPr>
+                <w:rFonts w:ascii="Arial" w:hAnsi="Arial" w:cs="Arial"/>
+                <w:sz w:val="22"/>
+                <w:szCs w:val="22"/>
+              </w:rPr>
+            </w:pPr>
+            <w:r>
+              <w:rPr>
+                <w:rFonts w:ascii="Arial" w:hAnsi="Arial" w:cs="Arial"/>
+                <w:sz w:val="22"/>
+                <w:szCs w:val="22"/>
+              </w:rPr>
+              <w:t>Include:</w:t>
+            </w:r>
+          </w:p>
+        </w:tc>
+        <w:tc>
+          <w:tcPr>
+            <w:tcW w:w="3943" w:type="pct"/>
+            <w:shd w:val="clear" w:color="auto" w:fill="FFFFFF"/>
+            <w:vAlign w:val="center"/>
+          </w:tcPr>
+          <w:p>
+            <w:pPr>
+              <w:pStyle w:val="NormalWeb"/>
+              <w:rPr>
+                <w:rFonts w:ascii="Arial" w:hAnsi="Arial" w:cs="Arial"/>
+                <w:sz w:val="22"/>
+                <w:szCs w:val="22"/>
+              </w:rPr>
+            </w:pPr>
+            <w:r>
+              <w:rPr>
+                <w:rFonts w:ascii="Arial" w:hAnsi="Arial" w:cs="Arial"/>
+                <w:sz w:val="22"/>
+                <w:szCs w:val="22"/>
+              </w:rPr>
+              <w:t>Create Session</w:t>
+            </w:r>
+          </w:p>
+        </w:tc>
+      </w:tr>
+      <w:tr>
+        <w:trPr>
+          <w:tblCellSpacing w:w="0" w:type="dxa"/>
+        </w:trPr>
+        <w:tc>
+          <w:tcPr>
+            <w:tcW w:w="1057" w:type="pct"/>
             <w:shd w:val="clear" w:color="auto" w:fill="FFFFFF"/>
             <w:noWrap/>
             <w:hideMark/>
@@ -5750,37 +6017,37 @@
         </w:tc>
         <w:tc>
           <w:tcPr>
-            <w:tcW w:w="3955" w:type="pct"/>
-            <w:shd w:val="clear" w:color="auto" w:fill="FFFFFF"/>
-            <w:vAlign w:val="center"/>
-            <w:hideMark/>
-          </w:tcPr>
-          <w:p>
-            <w:pPr>
-              <w:rPr>
-                <w:rFonts w:ascii="Arial" w:hAnsi="Arial" w:cs="Arial"/>
-                <w:sz w:val="22"/>
-                <w:szCs w:val="22"/>
-              </w:rPr>
-            </w:pPr>
-            <w:r>
-              <w:rPr>
-                <w:rFonts w:ascii="Arial" w:hAnsi="Arial" w:cs="Arial"/>
-                <w:sz w:val="22"/>
-                <w:szCs w:val="22"/>
-              </w:rPr>
-              <w:t>Used occasionally by members and youth.</w:t>
-            </w:r>
-          </w:p>
-        </w:tc>
-      </w:tr>
-      <w:tr>
-        <w:trPr>
-          <w:tblCellSpacing w:w="0" w:type="dxa"/>
-        </w:trPr>
-        <w:tc>
-          <w:tcPr>
-            <w:tcW w:w="1045" w:type="pct"/>
+            <w:tcW w:w="3943" w:type="pct"/>
+            <w:shd w:val="clear" w:color="auto" w:fill="FFFFFF"/>
+            <w:vAlign w:val="center"/>
+            <w:hideMark/>
+          </w:tcPr>
+          <w:p>
+            <w:pPr>
+              <w:rPr>
+                <w:rFonts w:ascii="Arial" w:hAnsi="Arial" w:cs="Arial"/>
+                <w:sz w:val="22"/>
+                <w:szCs w:val="22"/>
+              </w:rPr>
+            </w:pPr>
+            <w:r>
+              <w:rPr>
+                <w:rFonts w:ascii="Arial" w:hAnsi="Arial" w:cs="Arial"/>
+                <w:sz w:val="22"/>
+                <w:szCs w:val="22"/>
+              </w:rPr>
+              <w:t>Used often by all users to access the application.</w:t>
+            </w:r>
+          </w:p>
+        </w:tc>
+      </w:tr>
+      <w:tr>
+        <w:trPr>
+          <w:tblCellSpacing w:w="0" w:type="dxa"/>
+        </w:trPr>
+        <w:tc>
+          <w:tcPr>
+            <w:tcW w:w="1057" w:type="pct"/>
             <w:shd w:val="clear" w:color="auto" w:fill="FFFFFF"/>
             <w:noWrap/>
             <w:hideMark/>
@@ -5806,7 +6073,7 @@
         </w:tc>
         <w:tc>
           <w:tcPr>
-            <w:tcW w:w="3955" w:type="pct"/>
+            <w:tcW w:w="3943" w:type="pct"/>
             <w:shd w:val="clear" w:color="auto" w:fill="FFFFFF"/>
             <w:vAlign w:val="center"/>
             <w:hideMark/>
@@ -5836,7 +6103,7 @@
         </w:trPr>
         <w:tc>
           <w:tcPr>
-            <w:tcW w:w="1045" w:type="pct"/>
+            <w:tcW w:w="1057" w:type="pct"/>
             <w:shd w:val="clear" w:color="auto" w:fill="FFFFFF"/>
             <w:noWrap/>
             <w:hideMark/>
@@ -5862,7 +6129,7 @@
         </w:tc>
         <w:tc>
           <w:tcPr>
-            <w:tcW w:w="3955" w:type="pct"/>
+            <w:tcW w:w="3943" w:type="pct"/>
             <w:shd w:val="clear" w:color="auto" w:fill="FFFFFF"/>
             <w:vAlign w:val="center"/>
             <w:hideMark/>
@@ -5892,7 +6159,7 @@
         </w:trPr>
         <w:tc>
           <w:tcPr>
-            <w:tcW w:w="1045" w:type="pct"/>
+            <w:tcW w:w="1057" w:type="pct"/>
             <w:shd w:val="clear" w:color="auto" w:fill="FFFFFF"/>
             <w:noWrap/>
             <w:hideMark/>
@@ -5918,26 +6185,26 @@
         </w:tc>
         <w:tc>
           <w:tcPr>
-            <w:tcW w:w="3955" w:type="pct"/>
-            <w:shd w:val="clear" w:color="auto" w:fill="FFFFFF"/>
-            <w:vAlign w:val="center"/>
-            <w:hideMark/>
-          </w:tcPr>
-          <w:p>
-            <w:pPr>
-              <w:rPr>
-                <w:rFonts w:ascii="Arial" w:hAnsi="Arial" w:cs="Arial"/>
-                <w:sz w:val="22"/>
-                <w:szCs w:val="22"/>
-              </w:rPr>
-            </w:pPr>
-            <w:r>
-              <w:rPr>
-                <w:rFonts w:ascii="Arial" w:hAnsi="Arial" w:cs="Arial"/>
-                <w:sz w:val="22"/>
-                <w:szCs w:val="22"/>
-              </w:rPr>
-              <w:t>Medium</w:t>
+            <w:tcW w:w="3943" w:type="pct"/>
+            <w:shd w:val="clear" w:color="auto" w:fill="FFFFFF"/>
+            <w:vAlign w:val="center"/>
+            <w:hideMark/>
+          </w:tcPr>
+          <w:p>
+            <w:pPr>
+              <w:rPr>
+                <w:rFonts w:ascii="Arial" w:hAnsi="Arial" w:cs="Arial"/>
+                <w:sz w:val="22"/>
+                <w:szCs w:val="22"/>
+              </w:rPr>
+            </w:pPr>
+            <w:r>
+              <w:rPr>
+                <w:rFonts w:ascii="Arial" w:hAnsi="Arial" w:cs="Arial"/>
+                <w:sz w:val="22"/>
+                <w:szCs w:val="22"/>
+              </w:rPr>
+              <w:t>High</w:t>
             </w:r>
           </w:p>
         </w:tc>
@@ -5993,7 +6260,7 @@
       </w:tblPr>
       <w:tblGrid>
         <w:gridCol w:w="1912"/>
-        <w:gridCol w:w="7236"/>
+        <w:gridCol w:w="7133"/>
       </w:tblGrid>
       <w:tr>
         <w:trPr>
@@ -6022,6 +6289,7 @@
                 <w:sz w:val="22"/>
                 <w:szCs w:val="22"/>
               </w:rPr>
+              <w:lastRenderedPageBreak/>
               <w:br w:type="page"/>
             </w:r>
             <w:r>
@@ -6055,7 +6323,7 @@
                 <w:sz w:val="22"/>
                 <w:szCs w:val="22"/>
               </w:rPr>
-              <w:t>UC-7</w:t>
+              <w:t>UC-8</w:t>
             </w:r>
           </w:p>
         </w:tc>
@@ -6111,7 +6379,7 @@
                 <w:sz w:val="22"/>
                 <w:szCs w:val="22"/>
               </w:rPr>
-              <w:t>Login/Logout</w:t>
+              <w:t>Add Jobs</w:t>
             </w:r>
           </w:p>
         </w:tc>
@@ -6175,7 +6443,7 @@
                 <w:sz w:val="22"/>
                 <w:szCs w:val="22"/>
               </w:rPr>
-              <w:t>a user to login/logout.</w:t>
+              <w:t>a user to add a job.</w:t>
             </w:r>
           </w:p>
         </w:tc>
@@ -6231,7 +6499,7 @@
                 <w:sz w:val="22"/>
                 <w:szCs w:val="22"/>
               </w:rPr>
-              <w:t>Administrator, Member, Youth</w:t>
+              <w:t>Administrator, Member</w:t>
             </w:r>
           </w:p>
         </w:tc>
@@ -6287,7 +6555,7 @@
                 <w:sz w:val="22"/>
                 <w:szCs w:val="22"/>
               </w:rPr>
-              <w:t>Administrator, Member, or Youth wishes to login/logout</w:t>
+              <w:t>Administrator or Member wishes to add a job</w:t>
             </w:r>
           </w:p>
         </w:tc>
@@ -6353,7 +6621,7 @@
                 <w:sz w:val="22"/>
                 <w:szCs w:val="22"/>
               </w:rPr>
-              <w:t>Administrator, Member, or Youth is logged in/logged out</w:t>
+              <w:t>New job has been added by the administrator or member.</w:t>
             </w:r>
           </w:p>
         </w:tc>
@@ -6406,26 +6674,9 @@
           </w:tcPr>
           <w:p>
             <w:pPr>
-              <w:rPr>
-                <w:rFonts w:ascii="Arial" w:hAnsi="Arial" w:cs="Arial"/>
-                <w:sz w:val="22"/>
-                <w:szCs w:val="22"/>
-              </w:rPr>
-            </w:pPr>
-            <w:r>
-              <w:rPr>
-                <w:rFonts w:ascii="Arial" w:hAnsi="Arial" w:cs="Arial"/>
-                <w:sz w:val="22"/>
-                <w:szCs w:val="22"/>
-              </w:rPr>
-              <w:t>Login</w:t>
-            </w:r>
-          </w:p>
-          <w:p>
-            <w:pPr>
               <w:numPr>
                 <w:ilvl w:val="0"/>
-                <w:numId w:val="9"/>
+                <w:numId w:val="11"/>
               </w:numPr>
               <w:rPr>
                 <w:rFonts w:ascii="Arial" w:hAnsi="Arial" w:cs="Arial"/>
@@ -6439,14 +6690,14 @@
                 <w:sz w:val="22"/>
                 <w:szCs w:val="22"/>
               </w:rPr>
-              <w:t>User clicks Login</w:t>
+              <w:t>User clicks “Add Job”</w:t>
             </w:r>
           </w:p>
           <w:p>
             <w:pPr>
               <w:numPr>
                 <w:ilvl w:val="0"/>
-                <w:numId w:val="9"/>
+                <w:numId w:val="11"/>
               </w:numPr>
               <w:rPr>
                 <w:rFonts w:ascii="Arial" w:hAnsi="Arial" w:cs="Arial"/>
@@ -6460,14 +6711,14 @@
                 <w:sz w:val="22"/>
                 <w:szCs w:val="22"/>
               </w:rPr>
-              <w:t>The user is presented with the logon prompt.</w:t>
+              <w:t>The application presents the add job form</w:t>
             </w:r>
           </w:p>
           <w:p>
             <w:pPr>
               <w:numPr>
                 <w:ilvl w:val="0"/>
-                <w:numId w:val="9"/>
+                <w:numId w:val="11"/>
               </w:numPr>
               <w:rPr>
                 <w:rFonts w:ascii="Arial" w:hAnsi="Arial" w:cs="Arial"/>
@@ -6481,14 +6732,14 @@
                 <w:sz w:val="22"/>
                 <w:szCs w:val="22"/>
               </w:rPr>
-              <w:t>The user enters their username and password.</w:t>
+              <w:t>The user completes the form and submits it</w:t>
             </w:r>
           </w:p>
           <w:p>
             <w:pPr>
               <w:numPr>
                 <w:ilvl w:val="0"/>
-                <w:numId w:val="9"/>
+                <w:numId w:val="11"/>
               </w:numPr>
               <w:rPr>
                 <w:rFonts w:ascii="Arial" w:hAnsi="Arial" w:cs="Arial"/>
@@ -6502,14 +6753,14 @@
                 <w:sz w:val="22"/>
                 <w:szCs w:val="22"/>
               </w:rPr>
-              <w:t>The user is validated against the database.</w:t>
+              <w:t>The application adds the job to the database.</w:t>
             </w:r>
           </w:p>
           <w:p>
             <w:pPr>
               <w:numPr>
                 <w:ilvl w:val="0"/>
-                <w:numId w:val="9"/>
+                <w:numId w:val="11"/>
               </w:numPr>
               <w:rPr>
                 <w:rFonts w:ascii="Arial" w:hAnsi="Arial" w:cs="Arial"/>
@@ -6523,138 +6774,7 @@
                 <w:sz w:val="22"/>
                 <w:szCs w:val="22"/>
               </w:rPr>
-              <w:t>The user is authenticated and allowed to work with the application.</w:t>
-            </w:r>
-          </w:p>
-          <w:p>
-            <w:pPr>
-              <w:rPr>
-                <w:rFonts w:ascii="Arial" w:hAnsi="Arial" w:cs="Arial"/>
-                <w:sz w:val="22"/>
-                <w:szCs w:val="22"/>
-              </w:rPr>
-            </w:pPr>
-          </w:p>
-          <w:p>
-            <w:pPr>
-              <w:rPr>
-                <w:rFonts w:ascii="Arial" w:hAnsi="Arial" w:cs="Arial"/>
-                <w:sz w:val="22"/>
-                <w:szCs w:val="22"/>
-              </w:rPr>
-            </w:pPr>
-            <w:r>
-              <w:rPr>
-                <w:rFonts w:ascii="Arial" w:hAnsi="Arial" w:cs="Arial"/>
-                <w:sz w:val="22"/>
-                <w:szCs w:val="22"/>
-              </w:rPr>
-              <w:t>Logout</w:t>
-            </w:r>
-          </w:p>
-          <w:p>
-            <w:pPr>
-              <w:numPr>
-                <w:ilvl w:val="0"/>
-                <w:numId w:val="10"/>
-              </w:numPr>
-              <w:rPr>
-                <w:rFonts w:ascii="Arial" w:hAnsi="Arial" w:cs="Arial"/>
-                <w:sz w:val="22"/>
-                <w:szCs w:val="22"/>
-              </w:rPr>
-            </w:pPr>
-            <w:r>
-              <w:rPr>
-                <w:rFonts w:ascii="Arial" w:hAnsi="Arial" w:cs="Arial"/>
-                <w:sz w:val="22"/>
-                <w:szCs w:val="22"/>
-              </w:rPr>
-              <w:t>User clicks logout</w:t>
-            </w:r>
-          </w:p>
-          <w:p>
-            <w:pPr>
-              <w:numPr>
-                <w:ilvl w:val="0"/>
-                <w:numId w:val="10"/>
-              </w:numPr>
-              <w:rPr>
-                <w:rFonts w:ascii="Arial" w:hAnsi="Arial" w:cs="Arial"/>
-                <w:sz w:val="22"/>
-                <w:szCs w:val="22"/>
-              </w:rPr>
-            </w:pPr>
-            <w:r>
-              <w:rPr>
-                <w:rFonts w:ascii="Arial" w:hAnsi="Arial" w:cs="Arial"/>
-                <w:sz w:val="22"/>
-                <w:szCs w:val="22"/>
-              </w:rPr>
-              <w:t>The application verifies that the user wishes to logout.</w:t>
-            </w:r>
-          </w:p>
-          <w:p>
-            <w:pPr>
-              <w:numPr>
-                <w:ilvl w:val="0"/>
-                <w:numId w:val="10"/>
-              </w:numPr>
-              <w:rPr>
-                <w:rFonts w:ascii="Arial" w:hAnsi="Arial" w:cs="Arial"/>
-                <w:sz w:val="22"/>
-                <w:szCs w:val="22"/>
-              </w:rPr>
-            </w:pPr>
-            <w:r>
-              <w:rPr>
-                <w:rFonts w:ascii="Arial" w:hAnsi="Arial" w:cs="Arial"/>
-                <w:sz w:val="22"/>
-                <w:szCs w:val="22"/>
-              </w:rPr>
-              <w:t>The user clicks yes.</w:t>
-            </w:r>
-          </w:p>
-          <w:p>
-            <w:pPr>
-              <w:numPr>
-                <w:ilvl w:val="0"/>
-                <w:numId w:val="10"/>
-              </w:numPr>
-              <w:rPr>
-                <w:rFonts w:ascii="Arial" w:hAnsi="Arial" w:cs="Arial"/>
-                <w:sz w:val="22"/>
-                <w:szCs w:val="22"/>
-              </w:rPr>
-            </w:pPr>
-            <w:r>
-              <w:rPr>
-                <w:rFonts w:ascii="Arial" w:hAnsi="Arial" w:cs="Arial"/>
-                <w:sz w:val="22"/>
-                <w:szCs w:val="22"/>
-              </w:rPr>
-              <w:t>The application destroys the user’s session.</w:t>
-            </w:r>
-          </w:p>
-          <w:p>
-            <w:pPr>
-              <w:numPr>
-                <w:ilvl w:val="0"/>
-                <w:numId w:val="10"/>
-              </w:numPr>
-              <w:rPr>
-                <w:rFonts w:ascii="Arial" w:hAnsi="Arial" w:cs="Arial"/>
-                <w:sz w:val="22"/>
-                <w:szCs w:val="22"/>
-              </w:rPr>
-            </w:pPr>
-            <w:r>
-              <w:rPr>
-                <w:rFonts w:ascii="Arial" w:hAnsi="Arial" w:cs="Arial"/>
-                <w:sz w:val="22"/>
-                <w:szCs w:val="22"/>
-              </w:rPr>
-              <w:t>The user is presented with the logon prompt again.</w:t>
+              <w:t>The application notifies the user of the job creation.</w:t>
             </w:r>
           </w:p>
         </w:tc>
@@ -6711,61 +6831,15 @@
                 <w:sz w:val="22"/>
                 <w:szCs w:val="22"/>
               </w:rPr>
-              <w:t>Login</w:t>
-            </w:r>
-            <w:r>
-              <w:rPr>
-                <w:rFonts w:ascii="Arial" w:hAnsi="Arial" w:cs="Arial"/>
-                <w:sz w:val="22"/>
-                <w:szCs w:val="22"/>
-              </w:rPr>
-              <w:br/>
-              <w:t>4a. Database is unavailable.  Return error to screen.</w:t>
-            </w:r>
-            <w:r>
-              <w:rPr>
-                <w:rFonts w:ascii="Arial" w:hAnsi="Arial" w:cs="Arial"/>
-                <w:sz w:val="22"/>
-                <w:szCs w:val="22"/>
-              </w:rPr>
-              <w:br/>
-              <w:t>4b. User account does not exist.  Return error to screen.</w:t>
-            </w:r>
-            <w:r>
-              <w:rPr>
-                <w:rFonts w:ascii="Arial" w:hAnsi="Arial" w:cs="Arial"/>
-                <w:sz w:val="22"/>
-                <w:szCs w:val="22"/>
-              </w:rPr>
-              <w:br/>
-              <w:t>4c. User enters the incorrect password.  Return error to screen.</w:t>
-            </w:r>
-          </w:p>
-          <w:p>
-            <w:pPr>
-              <w:pStyle w:val="NormalWeb"/>
-              <w:rPr>
-                <w:rFonts w:ascii="Arial" w:hAnsi="Arial" w:cs="Arial"/>
-                <w:sz w:val="22"/>
-                <w:szCs w:val="22"/>
-              </w:rPr>
-            </w:pPr>
-            <w:r>
-              <w:rPr>
-                <w:rFonts w:ascii="Arial" w:hAnsi="Arial" w:cs="Arial"/>
-                <w:sz w:val="22"/>
-                <w:szCs w:val="22"/>
-              </w:rPr>
-              <w:t>Logout</w:t>
-            </w:r>
-            <w:r>
-              <w:rPr>
-                <w:rFonts w:ascii="Arial" w:hAnsi="Arial" w:cs="Arial"/>
-                <w:sz w:val="22"/>
-                <w:szCs w:val="22"/>
-              </w:rPr>
-              <w:br/>
-              <w:t>4a. User session unsuccessfully destroyed.  Return error to screen.</w:t>
+              <w:t xml:space="preserve">4a. </w:t>
+            </w:r>
+            <w:r>
+              <w:rPr>
+                <w:rFonts w:ascii="Arial" w:hAnsi="Arial" w:cs="Arial"/>
+                <w:sz w:val="22"/>
+                <w:szCs w:val="22"/>
+              </w:rPr>
+              <w:t>Database is unavailable.  Return error to screen.</w:t>
             </w:r>
           </w:p>
         </w:tc>
@@ -6821,7 +6895,7 @@
                 <w:sz w:val="22"/>
                 <w:szCs w:val="22"/>
               </w:rPr>
-              <w:t>Used often by all users to access the application.</w:t>
+              <w:t>Used often by all users to add new jobs.</w:t>
             </w:r>
           </w:p>
         </w:tc>
@@ -7045,7 +7119,7 @@
       </w:tblPr>
       <w:tblGrid>
         <w:gridCol w:w="1912"/>
-        <w:gridCol w:w="7236"/>
+        <w:gridCol w:w="7133"/>
       </w:tblGrid>
       <w:tr>
         <w:trPr>
@@ -7074,6 +7148,7 @@
                 <w:sz w:val="22"/>
                 <w:szCs w:val="22"/>
               </w:rPr>
+              <w:lastRenderedPageBreak/>
               <w:br w:type="page"/>
             </w:r>
             <w:r>
@@ -7107,7 +7182,7 @@
                 <w:sz w:val="22"/>
                 <w:szCs w:val="22"/>
               </w:rPr>
-              <w:t>UC-8</w:t>
+              <w:t>UC-9</w:t>
             </w:r>
           </w:p>
         </w:tc>
@@ -7163,7 +7238,15 @@
                 <w:sz w:val="22"/>
                 <w:szCs w:val="22"/>
               </w:rPr>
-              <w:t>Add Jobs</w:t>
+              <w:t>Complete</w:t>
+            </w:r>
+            <w:r>
+              <w:rPr>
+                <w:rFonts w:ascii="Arial" w:hAnsi="Arial" w:cs="Arial"/>
+                <w:sz w:val="22"/>
+                <w:szCs w:val="22"/>
+              </w:rPr>
+              <w:t xml:space="preserve"> Job</w:t>
             </w:r>
           </w:p>
         </w:tc>
@@ -7227,7 +7310,23 @@
                 <w:sz w:val="22"/>
                 <w:szCs w:val="22"/>
               </w:rPr>
-              <w:t>a user to add a job.</w:t>
+              <w:t xml:space="preserve">a user </w:t>
+            </w:r>
+            <w:r>
+              <w:rPr>
+                <w:rFonts w:ascii="Arial" w:hAnsi="Arial" w:cs="Arial"/>
+                <w:sz w:val="22"/>
+                <w:szCs w:val="22"/>
+              </w:rPr>
+              <w:t>to complete</w:t>
+            </w:r>
+            <w:r>
+              <w:rPr>
+                <w:rFonts w:ascii="Arial" w:hAnsi="Arial" w:cs="Arial"/>
+                <w:sz w:val="22"/>
+                <w:szCs w:val="22"/>
+              </w:rPr>
+              <w:t xml:space="preserve"> a job.</w:t>
             </w:r>
           </w:p>
         </w:tc>
@@ -7339,7 +7438,23 @@
                 <w:sz w:val="22"/>
                 <w:szCs w:val="22"/>
               </w:rPr>
-              <w:t>Administrator or Member wishes to add a job</w:t>
+              <w:t xml:space="preserve">Administrator or Member wishes to </w:t>
+            </w:r>
+            <w:r>
+              <w:rPr>
+                <w:rFonts w:ascii="Arial" w:hAnsi="Arial" w:cs="Arial"/>
+                <w:sz w:val="22"/>
+                <w:szCs w:val="22"/>
+              </w:rPr>
+              <w:t>complete</w:t>
+            </w:r>
+            <w:r>
+              <w:rPr>
+                <w:rFonts w:ascii="Arial" w:hAnsi="Arial" w:cs="Arial"/>
+                <w:sz w:val="22"/>
+                <w:szCs w:val="22"/>
+              </w:rPr>
+              <w:t xml:space="preserve"> a job</w:t>
             </w:r>
           </w:p>
         </w:tc>
@@ -7405,7 +7520,31 @@
                 <w:sz w:val="22"/>
                 <w:szCs w:val="22"/>
               </w:rPr>
-              <w:t>New job has been added by the administrator or member.</w:t>
+              <w:t>J</w:t>
+            </w:r>
+            <w:r>
+              <w:rPr>
+                <w:rFonts w:ascii="Arial" w:hAnsi="Arial" w:cs="Arial"/>
+                <w:sz w:val="22"/>
+                <w:szCs w:val="22"/>
+              </w:rPr>
+              <w:t xml:space="preserve">ob has been </w:t>
+            </w:r>
+            <w:r>
+              <w:rPr>
+                <w:rFonts w:ascii="Arial" w:hAnsi="Arial" w:cs="Arial"/>
+                <w:sz w:val="22"/>
+                <w:szCs w:val="22"/>
+              </w:rPr>
+              <w:t xml:space="preserve">completed </w:t>
+            </w:r>
+            <w:r>
+              <w:rPr>
+                <w:rFonts w:ascii="Arial" w:hAnsi="Arial" w:cs="Arial"/>
+                <w:sz w:val="22"/>
+                <w:szCs w:val="22"/>
+              </w:rPr>
+              <w:t>by the administrator or member.</w:t>
             </w:r>
           </w:p>
         </w:tc>
@@ -7460,7 +7599,7 @@
             <w:pPr>
               <w:numPr>
                 <w:ilvl w:val="0"/>
-                <w:numId w:val="11"/>
+                <w:numId w:val="12"/>
               </w:numPr>
               <w:rPr>
                 <w:rFonts w:ascii="Arial" w:hAnsi="Arial" w:cs="Arial"/>
@@ -7474,14 +7613,14 @@
                 <w:sz w:val="22"/>
                 <w:szCs w:val="22"/>
               </w:rPr>
-              <w:t>User clicks “Add Job”</w:t>
+              <w:t>User clicks “Complete Job”</w:t>
             </w:r>
           </w:p>
           <w:p>
             <w:pPr>
               <w:numPr>
                 <w:ilvl w:val="0"/>
-                <w:numId w:val="11"/>
+                <w:numId w:val="12"/>
               </w:numPr>
               <w:rPr>
                 <w:rFonts w:ascii="Arial" w:hAnsi="Arial" w:cs="Arial"/>
@@ -7495,14 +7634,14 @@
                 <w:sz w:val="22"/>
                 <w:szCs w:val="22"/>
               </w:rPr>
-              <w:t>The application presents the add job form</w:t>
+              <w:t>The application verifies with the user of the job completion.</w:t>
             </w:r>
           </w:p>
           <w:p>
             <w:pPr>
               <w:numPr>
                 <w:ilvl w:val="0"/>
-                <w:numId w:val="11"/>
+                <w:numId w:val="12"/>
               </w:numPr>
               <w:rPr>
                 <w:rFonts w:ascii="Arial" w:hAnsi="Arial" w:cs="Arial"/>
@@ -7516,14 +7655,14 @@
                 <w:sz w:val="22"/>
                 <w:szCs w:val="22"/>
               </w:rPr>
-              <w:t>The user completes the form and submits it</w:t>
+              <w:t>The user verifies the job is complete.</w:t>
             </w:r>
           </w:p>
           <w:p>
             <w:pPr>
               <w:numPr>
                 <w:ilvl w:val="0"/>
-                <w:numId w:val="11"/>
+                <w:numId w:val="12"/>
               </w:numPr>
               <w:rPr>
                 <w:rFonts w:ascii="Arial" w:hAnsi="Arial" w:cs="Arial"/>
@@ -7537,14 +7676,14 @@
                 <w:sz w:val="22"/>
                 <w:szCs w:val="22"/>
               </w:rPr>
-              <w:t>The application adds the job to the database.</w:t>
+              <w:t>The application completes the job in the database.</w:t>
             </w:r>
           </w:p>
           <w:p>
             <w:pPr>
               <w:numPr>
                 <w:ilvl w:val="0"/>
-                <w:numId w:val="11"/>
+                <w:numId w:val="12"/>
               </w:numPr>
               <w:rPr>
                 <w:rFonts w:ascii="Arial" w:hAnsi="Arial" w:cs="Arial"/>
@@ -7558,7 +7697,7 @@
                 <w:sz w:val="22"/>
                 <w:szCs w:val="22"/>
               </w:rPr>
-              <w:t>The application notifies the user of the job creation.</w:t>
+              <w:t>The application notifies the user of the job completion and sends them an email.</w:t>
             </w:r>
           </w:p>
         </w:tc>
@@ -7637,6 +7776,61 @@
             <w:tcW w:w="1045" w:type="pct"/>
             <w:shd w:val="clear" w:color="auto" w:fill="FFFFFF"/>
             <w:noWrap/>
+          </w:tcPr>
+          <w:p>
+            <w:pPr>
+              <w:jc w:val="right"/>
+              <w:rPr>
+                <w:rFonts w:ascii="Arial" w:hAnsi="Arial" w:cs="Arial"/>
+                <w:sz w:val="22"/>
+                <w:szCs w:val="22"/>
+              </w:rPr>
+            </w:pPr>
+            <w:r>
+              <w:rPr>
+                <w:rFonts w:ascii="Arial" w:hAnsi="Arial" w:cs="Arial"/>
+                <w:sz w:val="22"/>
+                <w:szCs w:val="22"/>
+              </w:rPr>
+              <w:t>Include:</w:t>
+            </w:r>
+          </w:p>
+        </w:tc>
+        <w:tc>
+          <w:tcPr>
+            <w:tcW w:w="3955" w:type="pct"/>
+            <w:shd w:val="clear" w:color="auto" w:fill="FFFFFF"/>
+            <w:vAlign w:val="center"/>
+          </w:tcPr>
+          <w:p>
+            <w:pPr>
+              <w:pStyle w:val="NormalWeb"/>
+              <w:rPr>
+                <w:rFonts w:ascii="Arial" w:hAnsi="Arial" w:cs="Arial"/>
+                <w:sz w:val="22"/>
+                <w:szCs w:val="22"/>
+              </w:rPr>
+            </w:pPr>
+            <w:r>
+              <w:rPr>
+                <w:rFonts w:ascii="Arial" w:hAnsi="Arial" w:cs="Arial"/>
+                <w:sz w:val="22"/>
+                <w:szCs w:val="22"/>
+              </w:rPr>
+              <w:t>Update Job</w:t>
+            </w:r>
+          </w:p>
+        </w:tc>
+      </w:tr>
+      <w:tr>
+        <w:trPr>
+          <w:tblCellSpacing w:w="0" w:type="dxa"/>
+        </w:trPr>
+        <w:tc>
+          <w:tcPr>
+            <w:tcW w:w="1045" w:type="pct"/>
+            <w:shd w:val="clear" w:color="auto" w:fill="FFFFFF"/>
+            <w:noWrap/>
             <w:hideMark/>
           </w:tcPr>
           <w:p>
@@ -7679,7 +7873,23 @@
                 <w:sz w:val="22"/>
                 <w:szCs w:val="22"/>
               </w:rPr>
-              <w:t>Used often by all users to add new jobs.</w:t>
+              <w:t xml:space="preserve">Used often by all users to </w:t>
+            </w:r>
+            <w:r>
+              <w:rPr>
+                <w:rFonts w:ascii="Arial" w:hAnsi="Arial" w:cs="Arial"/>
+                <w:sz w:val="22"/>
+                <w:szCs w:val="22"/>
+              </w:rPr>
+              <w:t>complete</w:t>
+            </w:r>
+            <w:r>
+              <w:rPr>
+                <w:rFonts w:ascii="Arial" w:hAnsi="Arial" w:cs="Arial"/>
+                <w:sz w:val="22"/>
+                <w:szCs w:val="22"/>
+              </w:rPr>
+              <w:t xml:space="preserve"> new jobs.</w:t>
             </w:r>
           </w:p>
         </w:tc>
@@ -7903,7 +8113,7 @@
       </w:tblPr>
       <w:tblGrid>
         <w:gridCol w:w="1912"/>
-        <w:gridCol w:w="7236"/>
+        <w:gridCol w:w="7133"/>
       </w:tblGrid>
       <w:tr>
         <w:trPr>
@@ -7932,6 +8142,7 @@
                 <w:sz w:val="22"/>
                 <w:szCs w:val="22"/>
               </w:rPr>
+              <w:lastRenderedPageBreak/>
               <w:br w:type="page"/>
             </w:r>
             <w:r>
@@ -7965,7 +8176,7 @@
                 <w:sz w:val="22"/>
                 <w:szCs w:val="22"/>
               </w:rPr>
-              <w:t>UC-9</w:t>
+              <w:t>UC-10</w:t>
             </w:r>
           </w:p>
         </w:tc>
@@ -8021,15 +8232,7 @@
                 <w:sz w:val="22"/>
                 <w:szCs w:val="22"/>
               </w:rPr>
-              <w:t>Complete</w:t>
-            </w:r>
-            <w:r>
-              <w:rPr>
-                <w:rFonts w:ascii="Arial" w:hAnsi="Arial" w:cs="Arial"/>
-                <w:sz w:val="22"/>
-                <w:szCs w:val="22"/>
-              </w:rPr>
-              <w:t xml:space="preserve"> Job</w:t>
+              <w:t>Update Job</w:t>
             </w:r>
           </w:p>
         </w:tc>
@@ -8101,7 +8304,7 @@
                 <w:sz w:val="22"/>
                 <w:szCs w:val="22"/>
               </w:rPr>
-              <w:t>to complete</w:t>
+              <w:t>to update</w:t>
             </w:r>
             <w:r>
               <w:rPr>
@@ -8229,7 +8432,7 @@
                 <w:sz w:val="22"/>
                 <w:szCs w:val="22"/>
               </w:rPr>
-              <w:t>complete</w:t>
+              <w:t>update</w:t>
             </w:r>
             <w:r>
               <w:rPr>
@@ -8303,31 +8506,7 @@
                 <w:sz w:val="22"/>
                 <w:szCs w:val="22"/>
               </w:rPr>
-              <w:t>J</w:t>
-            </w:r>
-            <w:r>
-              <w:rPr>
-                <w:rFonts w:ascii="Arial" w:hAnsi="Arial" w:cs="Arial"/>
-                <w:sz w:val="22"/>
-                <w:szCs w:val="22"/>
-              </w:rPr>
-              <w:t xml:space="preserve">ob has been </w:t>
-            </w:r>
-            <w:r>
-              <w:rPr>
-                <w:rFonts w:ascii="Arial" w:hAnsi="Arial" w:cs="Arial"/>
-                <w:sz w:val="22"/>
-                <w:szCs w:val="22"/>
-              </w:rPr>
-              <w:t xml:space="preserve">completed </w:t>
-            </w:r>
-            <w:r>
-              <w:rPr>
-                <w:rFonts w:ascii="Arial" w:hAnsi="Arial" w:cs="Arial"/>
-                <w:sz w:val="22"/>
-                <w:szCs w:val="22"/>
-              </w:rPr>
-              <w:t>by the administrator or member.</w:t>
+              <w:t>Job has been updated by the administrator or member.</w:t>
             </w:r>
           </w:p>
         </w:tc>
@@ -8382,7 +8561,7 @@
             <w:pPr>
               <w:numPr>
                 <w:ilvl w:val="0"/>
-                <w:numId w:val="12"/>
+                <w:numId w:val="13"/>
               </w:numPr>
               <w:rPr>
                 <w:rFonts w:ascii="Arial" w:hAnsi="Arial" w:cs="Arial"/>
@@ -8396,14 +8575,14 @@
                 <w:sz w:val="22"/>
                 <w:szCs w:val="22"/>
               </w:rPr>
-              <w:t>User clicks “Complete Job”</w:t>
+              <w:t>User clicks “Update Job”</w:t>
             </w:r>
           </w:p>
           <w:p>
             <w:pPr>
               <w:numPr>
                 <w:ilvl w:val="0"/>
-                <w:numId w:val="12"/>
+                <w:numId w:val="13"/>
               </w:numPr>
               <w:rPr>
                 <w:rFonts w:ascii="Arial" w:hAnsi="Arial" w:cs="Arial"/>
@@ -8417,14 +8596,14 @@
                 <w:sz w:val="22"/>
                 <w:szCs w:val="22"/>
               </w:rPr>
-              <w:t>The application verifies with the user of the job completion.</w:t>
+              <w:t>The application retrieves the job details from the database</w:t>
             </w:r>
           </w:p>
           <w:p>
             <w:pPr>
               <w:numPr>
                 <w:ilvl w:val="0"/>
-                <w:numId w:val="12"/>
+                <w:numId w:val="13"/>
               </w:numPr>
               <w:rPr>
                 <w:rFonts w:ascii="Arial" w:hAnsi="Arial" w:cs="Arial"/>
@@ -8438,14 +8617,14 @@
                 <w:sz w:val="22"/>
                 <w:szCs w:val="22"/>
               </w:rPr>
-              <w:t>The user verifies the job is complete.</w:t>
+              <w:t>The application presents the data in the update job form.</w:t>
             </w:r>
           </w:p>
           <w:p>
             <w:pPr>
               <w:numPr>
                 <w:ilvl w:val="0"/>
-                <w:numId w:val="12"/>
+                <w:numId w:val="13"/>
               </w:numPr>
               <w:rPr>
                 <w:rFonts w:ascii="Arial" w:hAnsi="Arial" w:cs="Arial"/>
@@ -8459,14 +8638,14 @@
                 <w:sz w:val="22"/>
                 <w:szCs w:val="22"/>
               </w:rPr>
-              <w:t>The application completes the job in the database.</w:t>
+              <w:t>The user updates the job and his submit.</w:t>
             </w:r>
           </w:p>
           <w:p>
             <w:pPr>
               <w:numPr>
                 <w:ilvl w:val="0"/>
-                <w:numId w:val="12"/>
+                <w:numId w:val="13"/>
               </w:numPr>
               <w:rPr>
                 <w:rFonts w:ascii="Arial" w:hAnsi="Arial" w:cs="Arial"/>
@@ -8480,7 +8659,28 @@
                 <w:sz w:val="22"/>
                 <w:szCs w:val="22"/>
               </w:rPr>
-              <w:t>The application notifies the user of the job completion and sends them an email.</w:t>
+              <w:t>The application updates the job details in the database.</w:t>
+            </w:r>
+          </w:p>
+          <w:p>
+            <w:pPr>
+              <w:numPr>
+                <w:ilvl w:val="0"/>
+                <w:numId w:val="13"/>
+              </w:numPr>
+              <w:rPr>
+                <w:rFonts w:ascii="Arial" w:hAnsi="Arial" w:cs="Arial"/>
+                <w:sz w:val="22"/>
+                <w:szCs w:val="22"/>
+              </w:rPr>
+            </w:pPr>
+            <w:r>
+              <w:rPr>
+                <w:rFonts w:ascii="Arial" w:hAnsi="Arial" w:cs="Arial"/>
+                <w:sz w:val="22"/>
+                <w:szCs w:val="22"/>
+              </w:rPr>
+              <w:t>The application notifies the member and youth of the job update and sends them an email.</w:t>
             </w:r>
           </w:p>
         </w:tc>
@@ -8537,6 +8737,23 @@
                 <w:sz w:val="22"/>
                 <w:szCs w:val="22"/>
               </w:rPr>
+              <w:t xml:space="preserve">2a. </w:t>
+            </w:r>
+            <w:r>
+              <w:rPr>
+                <w:rFonts w:ascii="Arial" w:hAnsi="Arial" w:cs="Arial"/>
+                <w:sz w:val="22"/>
+                <w:szCs w:val="22"/>
+              </w:rPr>
+              <w:t>Database is unavailable.  Return error to screen</w:t>
+            </w:r>
+            <w:r>
+              <w:rPr>
+                <w:rFonts w:ascii="Arial" w:hAnsi="Arial" w:cs="Arial"/>
+                <w:sz w:val="22"/>
+                <w:szCs w:val="22"/>
+              </w:rPr>
+              <w:br/>
               <w:t xml:space="preserve">4a. </w:t>
             </w:r>
             <w:r>
@@ -8545,7 +8762,16 @@
                 <w:sz w:val="22"/>
                 <w:szCs w:val="22"/>
               </w:rPr>
-              <w:t>Database is unavailable.  Return error to screen.</w:t>
+              <w:t>Database is unavailable.  Return error to screen</w:t>
+            </w:r>
+            <w:r>
+              <w:rPr>
+                <w:rFonts w:ascii="Arial" w:hAnsi="Arial" w:cs="Arial"/>
+                <w:sz w:val="22"/>
+                <w:szCs w:val="22"/>
+              </w:rPr>
+              <w:br/>
+              <w:t>5a. Email fails to send.  Return error to screen.</w:t>
             </w:r>
           </w:p>
         </w:tc>
@@ -8609,15 +8835,15 @@
                 <w:sz w:val="22"/>
                 <w:szCs w:val="22"/>
               </w:rPr>
-              <w:t>complete</w:t>
-            </w:r>
-            <w:r>
-              <w:rPr>
-                <w:rFonts w:ascii="Arial" w:hAnsi="Arial" w:cs="Arial"/>
-                <w:sz w:val="22"/>
-                <w:szCs w:val="22"/>
-              </w:rPr>
-              <w:t xml:space="preserve"> new jobs.</w:t>
+              <w:t>update</w:t>
+            </w:r>
+            <w:r>
+              <w:rPr>
+                <w:rFonts w:ascii="Arial" w:hAnsi="Arial" w:cs="Arial"/>
+                <w:sz w:val="22"/>
+                <w:szCs w:val="22"/>
+              </w:rPr>
+              <w:t xml:space="preserve"> jobs.</w:t>
             </w:r>
           </w:p>
         </w:tc>
@@ -8841,7 +9067,7 @@
       </w:tblPr>
       <w:tblGrid>
         <w:gridCol w:w="1912"/>
-        <w:gridCol w:w="7236"/>
+        <w:gridCol w:w="7133"/>
       </w:tblGrid>
       <w:tr>
         <w:trPr>
@@ -8870,6 +9096,7 @@
                 <w:sz w:val="22"/>
                 <w:szCs w:val="22"/>
               </w:rPr>
+              <w:lastRenderedPageBreak/>
               <w:br w:type="page"/>
             </w:r>
             <w:r>
@@ -8903,7 +9130,7 @@
                 <w:sz w:val="22"/>
                 <w:szCs w:val="22"/>
               </w:rPr>
-              <w:t>UC-10</w:t>
+              <w:t>UC-11</w:t>
             </w:r>
           </w:p>
         </w:tc>
@@ -8959,7 +9186,7 @@
                 <w:sz w:val="22"/>
                 <w:szCs w:val="22"/>
               </w:rPr>
-              <w:t>Update Job</w:t>
+              <w:t>Take/Release Job</w:t>
             </w:r>
           </w:p>
         </w:tc>
@@ -9023,15 +9250,31 @@
                 <w:sz w:val="22"/>
                 <w:szCs w:val="22"/>
               </w:rPr>
-              <w:t xml:space="preserve">a user </w:t>
-            </w:r>
-            <w:r>
-              <w:rPr>
-                <w:rFonts w:ascii="Arial" w:hAnsi="Arial" w:cs="Arial"/>
-                <w:sz w:val="22"/>
-                <w:szCs w:val="22"/>
-              </w:rPr>
-              <w:t>to update</w:t>
+              <w:t xml:space="preserve">a </w:t>
+            </w:r>
+            <w:r>
+              <w:rPr>
+                <w:rFonts w:ascii="Arial" w:hAnsi="Arial" w:cs="Arial"/>
+                <w:sz w:val="22"/>
+                <w:szCs w:val="22"/>
+              </w:rPr>
+              <w:t>youth</w:t>
+            </w:r>
+            <w:r>
+              <w:rPr>
+                <w:rFonts w:ascii="Arial" w:hAnsi="Arial" w:cs="Arial"/>
+                <w:sz w:val="22"/>
+                <w:szCs w:val="22"/>
+              </w:rPr>
+              <w:t xml:space="preserve"> to </w:t>
+            </w:r>
+            <w:r>
+              <w:rPr>
+                <w:rFonts w:ascii="Arial" w:hAnsi="Arial" w:cs="Arial"/>
+                <w:sz w:val="22"/>
+                <w:szCs w:val="22"/>
+              </w:rPr>
+              <w:t>take/release</w:t>
             </w:r>
             <w:r>
               <w:rPr>
@@ -9095,7 +9338,7 @@
                 <w:sz w:val="22"/>
                 <w:szCs w:val="22"/>
               </w:rPr>
-              <w:t>Administrator, Member</w:t>
+              <w:t>Youth</w:t>
             </w:r>
           </w:p>
         </w:tc>
@@ -9151,15 +9394,23 @@
                 <w:sz w:val="22"/>
                 <w:szCs w:val="22"/>
               </w:rPr>
-              <w:t xml:space="preserve">Administrator or Member wishes to </w:t>
-            </w:r>
-            <w:r>
-              <w:rPr>
-                <w:rFonts w:ascii="Arial" w:hAnsi="Arial" w:cs="Arial"/>
-                <w:sz w:val="22"/>
-                <w:szCs w:val="22"/>
-              </w:rPr>
-              <w:t>update</w:t>
+              <w:t>Youth</w:t>
+            </w:r>
+            <w:r>
+              <w:rPr>
+                <w:rFonts w:ascii="Arial" w:hAnsi="Arial" w:cs="Arial"/>
+                <w:sz w:val="22"/>
+                <w:szCs w:val="22"/>
+              </w:rPr>
+              <w:t xml:space="preserve"> wishes to </w:t>
+            </w:r>
+            <w:r>
+              <w:rPr>
+                <w:rFonts w:ascii="Arial" w:hAnsi="Arial" w:cs="Arial"/>
+                <w:sz w:val="22"/>
+                <w:szCs w:val="22"/>
+              </w:rPr>
+              <w:t>take/release</w:t>
             </w:r>
             <w:r>
               <w:rPr>
@@ -9233,7 +9484,7 @@
                 <w:sz w:val="22"/>
                 <w:szCs w:val="22"/>
               </w:rPr>
-              <w:t>Job has been updated by the administrator or member.</w:t>
+              <w:t>Youth accepts or releases a job</w:t>
             </w:r>
           </w:p>
         </w:tc>
@@ -9286,9 +9537,26 @@
           </w:tcPr>
           <w:p>
             <w:pPr>
+              <w:rPr>
+                <w:rFonts w:ascii="Arial" w:hAnsi="Arial" w:cs="Arial"/>
+                <w:sz w:val="22"/>
+                <w:szCs w:val="22"/>
+              </w:rPr>
+            </w:pPr>
+            <w:r>
+              <w:rPr>
+                <w:rFonts w:ascii="Arial" w:hAnsi="Arial" w:cs="Arial"/>
+                <w:sz w:val="22"/>
+                <w:szCs w:val="22"/>
+              </w:rPr>
+              <w:t>Take Job</w:t>
+            </w:r>
+          </w:p>
+          <w:p>
+            <w:pPr>
               <w:numPr>
                 <w:ilvl w:val="0"/>
-                <w:numId w:val="13"/>
+                <w:numId w:val="14"/>
               </w:numPr>
               <w:rPr>
                 <w:rFonts w:ascii="Arial" w:hAnsi="Arial" w:cs="Arial"/>
@@ -9302,14 +9570,14 @@
                 <w:sz w:val="22"/>
                 <w:szCs w:val="22"/>
               </w:rPr>
-              <w:t>User clicks “Update Job”</w:t>
+              <w:t>The youth selects a job and clicks Accept Job</w:t>
             </w:r>
           </w:p>
           <w:p>
             <w:pPr>
               <w:numPr>
                 <w:ilvl w:val="0"/>
-                <w:numId w:val="13"/>
+                <w:numId w:val="14"/>
               </w:numPr>
               <w:rPr>
                 <w:rFonts w:ascii="Arial" w:hAnsi="Arial" w:cs="Arial"/>
@@ -9323,14 +9591,14 @@
                 <w:sz w:val="22"/>
                 <w:szCs w:val="22"/>
               </w:rPr>
-              <w:t>The application retrieves the job details from the database</w:t>
+              <w:t>The application verifies that the youth wants to accept the job.</w:t>
             </w:r>
           </w:p>
           <w:p>
             <w:pPr>
               <w:numPr>
                 <w:ilvl w:val="0"/>
-                <w:numId w:val="13"/>
+                <w:numId w:val="14"/>
               </w:numPr>
               <w:rPr>
                 <w:rFonts w:ascii="Arial" w:hAnsi="Arial" w:cs="Arial"/>
@@ -9344,14 +9612,14 @@
                 <w:sz w:val="22"/>
                 <w:szCs w:val="22"/>
               </w:rPr>
-              <w:t>The application presents the data in the update job form.</w:t>
+              <w:t>The application verifies that the job has not already been taken.</w:t>
             </w:r>
           </w:p>
           <w:p>
             <w:pPr>
               <w:numPr>
                 <w:ilvl w:val="0"/>
-                <w:numId w:val="13"/>
+                <w:numId w:val="14"/>
               </w:numPr>
               <w:rPr>
                 <w:rFonts w:ascii="Arial" w:hAnsi="Arial" w:cs="Arial"/>
@@ -9365,14 +9633,14 @@
                 <w:sz w:val="22"/>
                 <w:szCs w:val="22"/>
               </w:rPr>
-              <w:t>The user updates the job and his submit.</w:t>
+              <w:t>The application updates the status of the job.</w:t>
             </w:r>
           </w:p>
           <w:p>
             <w:pPr>
               <w:numPr>
                 <w:ilvl w:val="0"/>
-                <w:numId w:val="13"/>
+                <w:numId w:val="14"/>
               </w:numPr>
               <w:rPr>
                 <w:rFonts w:ascii="Arial" w:hAnsi="Arial" w:cs="Arial"/>
@@ -9386,14 +9654,14 @@
                 <w:sz w:val="22"/>
                 <w:szCs w:val="22"/>
               </w:rPr>
-              <w:t>The application updates the job details in the database.</w:t>
+              <w:t>The application notifies the user and the youth via email.</w:t>
             </w:r>
           </w:p>
           <w:p>
             <w:pPr>
               <w:numPr>
                 <w:ilvl w:val="0"/>
-                <w:numId w:val="13"/>
+                <w:numId w:val="14"/>
               </w:numPr>
               <w:rPr>
                 <w:rFonts w:ascii="Arial" w:hAnsi="Arial" w:cs="Arial"/>
@@ -9407,7 +9675,138 @@
                 <w:sz w:val="22"/>
                 <w:szCs w:val="22"/>
               </w:rPr>
-              <w:t>The application notifies the member and youth of the job update and sends them an email.</w:t>
+              <w:t>The application returns and notifies the youth of the successful update.</w:t>
+            </w:r>
+          </w:p>
+          <w:p>
+            <w:pPr>
+              <w:rPr>
+                <w:rFonts w:ascii="Arial" w:hAnsi="Arial" w:cs="Arial"/>
+                <w:sz w:val="22"/>
+                <w:szCs w:val="22"/>
+              </w:rPr>
+            </w:pPr>
+          </w:p>
+          <w:p>
+            <w:pPr>
+              <w:rPr>
+                <w:rFonts w:ascii="Arial" w:hAnsi="Arial" w:cs="Arial"/>
+                <w:sz w:val="22"/>
+                <w:szCs w:val="22"/>
+              </w:rPr>
+            </w:pPr>
+            <w:r>
+              <w:rPr>
+                <w:rFonts w:ascii="Arial" w:hAnsi="Arial" w:cs="Arial"/>
+                <w:sz w:val="22"/>
+                <w:szCs w:val="22"/>
+              </w:rPr>
+              <w:t>Release Job</w:t>
+            </w:r>
+          </w:p>
+          <w:p>
+            <w:pPr>
+              <w:numPr>
+                <w:ilvl w:val="0"/>
+                <w:numId w:val="17"/>
+              </w:numPr>
+              <w:rPr>
+                <w:rFonts w:ascii="Arial" w:hAnsi="Arial" w:cs="Arial"/>
+                <w:sz w:val="22"/>
+                <w:szCs w:val="22"/>
+              </w:rPr>
+            </w:pPr>
+            <w:r>
+              <w:rPr>
+                <w:rFonts w:ascii="Arial" w:hAnsi="Arial" w:cs="Arial"/>
+                <w:sz w:val="22"/>
+                <w:szCs w:val="22"/>
+              </w:rPr>
+              <w:t>The youth selects a job they have accepted and clicks release Job.</w:t>
+            </w:r>
+          </w:p>
+          <w:p>
+            <w:pPr>
+              <w:numPr>
+                <w:ilvl w:val="0"/>
+                <w:numId w:val="17"/>
+              </w:numPr>
+              <w:rPr>
+                <w:rFonts w:ascii="Arial" w:hAnsi="Arial" w:cs="Arial"/>
+                <w:sz w:val="22"/>
+                <w:szCs w:val="22"/>
+              </w:rPr>
+            </w:pPr>
+            <w:r>
+              <w:rPr>
+                <w:rFonts w:ascii="Arial" w:hAnsi="Arial" w:cs="Arial"/>
+                <w:sz w:val="22"/>
+                <w:szCs w:val="22"/>
+              </w:rPr>
+              <w:t>The application verifies that the youth wants to release the job.</w:t>
+            </w:r>
+          </w:p>
+          <w:p>
+            <w:pPr>
+              <w:numPr>
+                <w:ilvl w:val="0"/>
+                <w:numId w:val="17"/>
+              </w:numPr>
+              <w:rPr>
+                <w:rFonts w:ascii="Arial" w:hAnsi="Arial" w:cs="Arial"/>
+                <w:sz w:val="22"/>
+                <w:szCs w:val="22"/>
+              </w:rPr>
+            </w:pPr>
+            <w:r>
+              <w:rPr>
+                <w:rFonts w:ascii="Arial" w:hAnsi="Arial" w:cs="Arial"/>
+                <w:sz w:val="22"/>
+                <w:szCs w:val="22"/>
+              </w:rPr>
+              <w:t>The application updates the status of the job.</w:t>
+            </w:r>
+          </w:p>
+          <w:p>
+            <w:pPr>
+              <w:numPr>
+                <w:ilvl w:val="0"/>
+                <w:numId w:val="17"/>
+              </w:numPr>
+              <w:rPr>
+                <w:rFonts w:ascii="Arial" w:hAnsi="Arial" w:cs="Arial"/>
+                <w:sz w:val="22"/>
+                <w:szCs w:val="22"/>
+              </w:rPr>
+            </w:pPr>
+            <w:r>
+              <w:rPr>
+                <w:rFonts w:ascii="Arial" w:hAnsi="Arial" w:cs="Arial"/>
+                <w:sz w:val="22"/>
+                <w:szCs w:val="22"/>
+              </w:rPr>
+              <w:t>The application notifies the user and the youth via email.</w:t>
+            </w:r>
+          </w:p>
+          <w:p>
+            <w:pPr>
+              <w:numPr>
+                <w:ilvl w:val="0"/>
+                <w:numId w:val="17"/>
+              </w:numPr>
+              <w:rPr>
+                <w:rFonts w:ascii="Arial" w:hAnsi="Arial" w:cs="Arial"/>
+                <w:sz w:val="22"/>
+                <w:szCs w:val="22"/>
+              </w:rPr>
+            </w:pPr>
+            <w:r>
+              <w:rPr>
+                <w:rFonts w:ascii="Arial" w:hAnsi="Arial" w:cs="Arial"/>
+                <w:sz w:val="22"/>
+                <w:szCs w:val="22"/>
+              </w:rPr>
+              <w:t>The application returns and notifies the youth of the successful update.</w:t>
             </w:r>
           </w:p>
         </w:tc>
@@ -9464,15 +9863,7 @@
                 <w:sz w:val="22"/>
                 <w:szCs w:val="22"/>
               </w:rPr>
-              <w:t xml:space="preserve">2a. </w:t>
-            </w:r>
-            <w:r>
-              <w:rPr>
-                <w:rFonts w:ascii="Arial" w:hAnsi="Arial" w:cs="Arial"/>
-                <w:sz w:val="22"/>
-                <w:szCs w:val="22"/>
-              </w:rPr>
-              <w:t>Database is unavailable.  Return error to screen</w:t>
+              <w:t>Take Job</w:t>
             </w:r>
             <w:r>
               <w:rPr>
@@ -9481,15 +9872,32 @@
                 <w:szCs w:val="22"/>
               </w:rPr>
               <w:br/>
-              <w:t xml:space="preserve">4a. </w:t>
-            </w:r>
-            <w:r>
-              <w:rPr>
-                <w:rFonts w:ascii="Arial" w:hAnsi="Arial" w:cs="Arial"/>
-                <w:sz w:val="22"/>
-                <w:szCs w:val="22"/>
-              </w:rPr>
-              <w:t>Database is unavailable.  Return error to screen</w:t>
+              <w:t>3</w:t>
+            </w:r>
+            <w:r>
+              <w:rPr>
+                <w:rFonts w:ascii="Arial" w:hAnsi="Arial" w:cs="Arial"/>
+                <w:sz w:val="22"/>
+                <w:szCs w:val="22"/>
+              </w:rPr>
+              <w:t xml:space="preserve">a. </w:t>
+            </w:r>
+            <w:r>
+              <w:rPr>
+                <w:rFonts w:ascii="Arial" w:hAnsi="Arial" w:cs="Arial"/>
+                <w:sz w:val="22"/>
+                <w:szCs w:val="22"/>
+              </w:rPr>
+              <w:t xml:space="preserve">Database is unavailable.  Return error to screen </w:t>
+            </w:r>
+            <w:r>
+              <w:rPr>
+                <w:rFonts w:ascii="Arial" w:hAnsi="Arial" w:cs="Arial"/>
+                <w:sz w:val="22"/>
+                <w:szCs w:val="22"/>
+              </w:rPr>
+              <w:br/>
+              <w:t>4a. Database is unavailable.  Return error to screen</w:t>
             </w:r>
             <w:r>
               <w:rPr>
@@ -9501,6 +9909,42 @@
               <w:t>5a. Email fails to send.  Return error to screen.</w:t>
             </w:r>
           </w:p>
+          <w:p>
+            <w:pPr>
+              <w:pStyle w:val="NormalWeb"/>
+              <w:rPr>
+                <w:rFonts w:ascii="Arial" w:hAnsi="Arial" w:cs="Arial"/>
+                <w:sz w:val="22"/>
+                <w:szCs w:val="22"/>
+              </w:rPr>
+            </w:pPr>
+            <w:r>
+              <w:rPr>
+                <w:rFonts w:ascii="Arial" w:hAnsi="Arial" w:cs="Arial"/>
+                <w:sz w:val="22"/>
+                <w:szCs w:val="22"/>
+              </w:rPr>
+              <w:t>Release Job</w:t>
+            </w:r>
+            <w:r>
+              <w:rPr>
+                <w:rFonts w:ascii="Arial" w:hAnsi="Arial" w:cs="Arial"/>
+                <w:sz w:val="22"/>
+                <w:szCs w:val="22"/>
+              </w:rPr>
+              <w:br/>
+              <w:t>3a. Database is unavailable.  Return error to screen</w:t>
+            </w:r>
+            <w:r>
+              <w:rPr>
+                <w:rFonts w:ascii="Arial" w:hAnsi="Arial" w:cs="Arial"/>
+                <w:sz w:val="22"/>
+                <w:szCs w:val="22"/>
+              </w:rPr>
+              <w:br/>
+              <w:t>4a. Email fails to send.  Return error to screen.</w:t>
+            </w:r>
+          </w:p>
         </w:tc>
       </w:tr>
       <w:tr>
@@ -9512,6 +9956,61 @@
             <w:tcW w:w="1045" w:type="pct"/>
             <w:shd w:val="clear" w:color="auto" w:fill="FFFFFF"/>
             <w:noWrap/>
+          </w:tcPr>
+          <w:p>
+            <w:pPr>
+              <w:jc w:val="right"/>
+              <w:rPr>
+                <w:rFonts w:ascii="Arial" w:hAnsi="Arial" w:cs="Arial"/>
+                <w:sz w:val="22"/>
+                <w:szCs w:val="22"/>
+              </w:rPr>
+            </w:pPr>
+            <w:r>
+              <w:rPr>
+                <w:rFonts w:ascii="Arial" w:hAnsi="Arial" w:cs="Arial"/>
+                <w:sz w:val="22"/>
+                <w:szCs w:val="22"/>
+              </w:rPr>
+              <w:t>Include:</w:t>
+            </w:r>
+          </w:p>
+        </w:tc>
+        <w:tc>
+          <w:tcPr>
+            <w:tcW w:w="3955" w:type="pct"/>
+            <w:shd w:val="clear" w:color="auto" w:fill="FFFFFF"/>
+            <w:vAlign w:val="center"/>
+          </w:tcPr>
+          <w:p>
+            <w:pPr>
+              <w:pStyle w:val="NormalWeb"/>
+              <w:rPr>
+                <w:rFonts w:ascii="Arial" w:hAnsi="Arial" w:cs="Arial"/>
+                <w:sz w:val="22"/>
+                <w:szCs w:val="22"/>
+              </w:rPr>
+            </w:pPr>
+            <w:r>
+              <w:rPr>
+                <w:rFonts w:ascii="Arial" w:hAnsi="Arial" w:cs="Arial"/>
+                <w:sz w:val="22"/>
+                <w:szCs w:val="22"/>
+              </w:rPr>
+              <w:t>Update Job</w:t>
+            </w:r>
+          </w:p>
+        </w:tc>
+      </w:tr>
+      <w:tr>
+        <w:trPr>
+          <w:tblCellSpacing w:w="0" w:type="dxa"/>
+        </w:trPr>
+        <w:tc>
+          <w:tcPr>
+            <w:tcW w:w="1045" w:type="pct"/>
+            <w:shd w:val="clear" w:color="auto" w:fill="FFFFFF"/>
+            <w:noWrap/>
             <w:hideMark/>
           </w:tcPr>
           <w:p>
@@ -9554,23 +10053,39 @@
                 <w:sz w:val="22"/>
                 <w:szCs w:val="22"/>
               </w:rPr>
-              <w:t xml:space="preserve">Used often by all users to </w:t>
-            </w:r>
-            <w:r>
-              <w:rPr>
-                <w:rFonts w:ascii="Arial" w:hAnsi="Arial" w:cs="Arial"/>
-                <w:sz w:val="22"/>
-                <w:szCs w:val="22"/>
-              </w:rPr>
-              <w:t>update</w:t>
-            </w:r>
-            <w:r>
-              <w:rPr>
-                <w:rFonts w:ascii="Arial" w:hAnsi="Arial" w:cs="Arial"/>
-                <w:sz w:val="22"/>
-                <w:szCs w:val="22"/>
-              </w:rPr>
-              <w:t xml:space="preserve"> jobs.</w:t>
+              <w:t xml:space="preserve">Used often by </w:t>
+            </w:r>
+            <w:r>
+              <w:rPr>
+                <w:rFonts w:ascii="Arial" w:hAnsi="Arial" w:cs="Arial"/>
+                <w:sz w:val="22"/>
+                <w:szCs w:val="22"/>
+              </w:rPr>
+              <w:t>youth</w:t>
+            </w:r>
+            <w:r>
+              <w:rPr>
+                <w:rFonts w:ascii="Arial" w:hAnsi="Arial" w:cs="Arial"/>
+                <w:sz w:val="22"/>
+                <w:szCs w:val="22"/>
+              </w:rPr>
+              <w:t xml:space="preserve"> to </w:t>
+            </w:r>
+            <w:r>
+              <w:rPr>
+                <w:rFonts w:ascii="Arial" w:hAnsi="Arial" w:cs="Arial"/>
+                <w:sz w:val="22"/>
+                <w:szCs w:val="22"/>
+              </w:rPr>
+              <w:t xml:space="preserve">take/release </w:t>
+            </w:r>
+            <w:r>
+              <w:rPr>
+                <w:rFonts w:ascii="Arial" w:hAnsi="Arial" w:cs="Arial"/>
+                <w:sz w:val="22"/>
+                <w:szCs w:val="22"/>
+              </w:rPr>
+              <w:t>jobs.</w:t>
             </w:r>
           </w:p>
         </w:tc>
@@ -9794,7 +10309,7 @@
       </w:tblPr>
       <w:tblGrid>
         <w:gridCol w:w="1912"/>
-        <w:gridCol w:w="7236"/>
+        <w:gridCol w:w="7133"/>
       </w:tblGrid>
       <w:tr>
         <w:trPr>
@@ -9823,6 +10338,7 @@
                 <w:sz w:val="22"/>
                 <w:szCs w:val="22"/>
               </w:rPr>
+              <w:lastRenderedPageBreak/>
               <w:br w:type="page"/>
             </w:r>
             <w:r>
@@ -9856,7 +10372,7 @@
                 <w:sz w:val="22"/>
                 <w:szCs w:val="22"/>
               </w:rPr>
-              <w:t>UC-11</w:t>
+              <w:t>UC-12</w:t>
             </w:r>
           </w:p>
         </w:tc>
@@ -9912,7 +10428,7 @@
                 <w:sz w:val="22"/>
                 <w:szCs w:val="22"/>
               </w:rPr>
-              <w:t>Take/Release Job</w:t>
+              <w:t>View Jobs</w:t>
             </w:r>
           </w:p>
         </w:tc>
@@ -9976,39 +10492,23 @@
                 <w:sz w:val="22"/>
                 <w:szCs w:val="22"/>
               </w:rPr>
-              <w:t xml:space="preserve">a </w:t>
-            </w:r>
-            <w:r>
-              <w:rPr>
-                <w:rFonts w:ascii="Arial" w:hAnsi="Arial" w:cs="Arial"/>
-                <w:sz w:val="22"/>
-                <w:szCs w:val="22"/>
-              </w:rPr>
-              <w:t>youth</w:t>
-            </w:r>
-            <w:r>
-              <w:rPr>
-                <w:rFonts w:ascii="Arial" w:hAnsi="Arial" w:cs="Arial"/>
-                <w:sz w:val="22"/>
-                <w:szCs w:val="22"/>
-              </w:rPr>
-              <w:t xml:space="preserve"> to </w:t>
-            </w:r>
-            <w:r>
-              <w:rPr>
-                <w:rFonts w:ascii="Arial" w:hAnsi="Arial" w:cs="Arial"/>
-                <w:sz w:val="22"/>
-                <w:szCs w:val="22"/>
-              </w:rPr>
-              <w:t>take/release</w:t>
-            </w:r>
-            <w:r>
-              <w:rPr>
-                <w:rFonts w:ascii="Arial" w:hAnsi="Arial" w:cs="Arial"/>
-                <w:sz w:val="22"/>
-                <w:szCs w:val="22"/>
-              </w:rPr>
-              <w:t xml:space="preserve"> a job.</w:t>
+              <w:t xml:space="preserve">a user to </w:t>
+            </w:r>
+            <w:r>
+              <w:rPr>
+                <w:rFonts w:ascii="Arial" w:hAnsi="Arial" w:cs="Arial"/>
+                <w:sz w:val="22"/>
+                <w:szCs w:val="22"/>
+              </w:rPr>
+              <w:t>view jobs</w:t>
+            </w:r>
+            <w:r>
+              <w:rPr>
+                <w:rFonts w:ascii="Arial" w:hAnsi="Arial" w:cs="Arial"/>
+                <w:sz w:val="22"/>
+                <w:szCs w:val="22"/>
+              </w:rPr>
+              <w:t>.</w:t>
             </w:r>
           </w:p>
         </w:tc>
@@ -10064,7 +10564,15 @@
                 <w:sz w:val="22"/>
                 <w:szCs w:val="22"/>
               </w:rPr>
-              <w:t>Youth</w:t>
+              <w:t>Administrator, Member</w:t>
+            </w:r>
+            <w:r>
+              <w:rPr>
+                <w:rFonts w:ascii="Arial" w:hAnsi="Arial" w:cs="Arial"/>
+                <w:sz w:val="22"/>
+                <w:szCs w:val="22"/>
+              </w:rPr>
+              <w:t>, Youth</w:t>
             </w:r>
           </w:p>
         </w:tc>
@@ -10120,7 +10628,23 @@
                 <w:sz w:val="22"/>
                 <w:szCs w:val="22"/>
               </w:rPr>
-              <w:t>Youth</w:t>
+              <w:t>Administrator,</w:t>
+            </w:r>
+            <w:r>
+              <w:rPr>
+                <w:rFonts w:ascii="Arial" w:hAnsi="Arial" w:cs="Arial"/>
+                <w:sz w:val="22"/>
+                <w:szCs w:val="22"/>
+              </w:rPr>
+              <w:t xml:space="preserve"> Member</w:t>
+            </w:r>
+            <w:r>
+              <w:rPr>
+                <w:rFonts w:ascii="Arial" w:hAnsi="Arial" w:cs="Arial"/>
+                <w:sz w:val="22"/>
+                <w:szCs w:val="22"/>
+              </w:rPr>
+              <w:t>, or Youth</w:t>
             </w:r>
             <w:r>
               <w:rPr>
@@ -10136,15 +10660,7 @@
                 <w:sz w:val="22"/>
                 <w:szCs w:val="22"/>
               </w:rPr>
-              <w:t>take/release</w:t>
-            </w:r>
-            <w:r>
-              <w:rPr>
-                <w:rFonts w:ascii="Arial" w:hAnsi="Arial" w:cs="Arial"/>
-                <w:sz w:val="22"/>
-                <w:szCs w:val="22"/>
-              </w:rPr>
-              <w:t xml:space="preserve"> a job</w:t>
+              <w:t>view the jobs</w:t>
             </w:r>
           </w:p>
         </w:tc>
@@ -10210,7 +10726,95 @@
                 <w:sz w:val="22"/>
                 <w:szCs w:val="22"/>
               </w:rPr>
-              <w:t>Youth accepts or releases a job</w:t>
+              <w:t>J</w:t>
+            </w:r>
+            <w:r>
+              <w:rPr>
+                <w:rFonts w:ascii="Arial" w:hAnsi="Arial" w:cs="Arial"/>
+                <w:sz w:val="22"/>
+                <w:szCs w:val="22"/>
+              </w:rPr>
+              <w:t>ob</w:t>
+            </w:r>
+            <w:r>
+              <w:rPr>
+                <w:rFonts w:ascii="Arial" w:hAnsi="Arial" w:cs="Arial"/>
+                <w:sz w:val="22"/>
+                <w:szCs w:val="22"/>
+              </w:rPr>
+              <w:t>s</w:t>
+            </w:r>
+            <w:r>
+              <w:rPr>
+                <w:rFonts w:ascii="Arial" w:hAnsi="Arial" w:cs="Arial"/>
+                <w:sz w:val="22"/>
+                <w:szCs w:val="22"/>
+              </w:rPr>
+              <w:t xml:space="preserve"> ha</w:t>
+            </w:r>
+            <w:r>
+              <w:rPr>
+                <w:rFonts w:ascii="Arial" w:hAnsi="Arial" w:cs="Arial"/>
+                <w:sz w:val="22"/>
+                <w:szCs w:val="22"/>
+              </w:rPr>
+              <w:t>ve</w:t>
+            </w:r>
+            <w:r>
+              <w:rPr>
+                <w:rFonts w:ascii="Arial" w:hAnsi="Arial" w:cs="Arial"/>
+                <w:sz w:val="22"/>
+                <w:szCs w:val="22"/>
+              </w:rPr>
+              <w:t xml:space="preserve"> been </w:t>
+            </w:r>
+            <w:r>
+              <w:rPr>
+                <w:rFonts w:ascii="Arial" w:hAnsi="Arial" w:cs="Arial"/>
+                <w:sz w:val="22"/>
+                <w:szCs w:val="22"/>
+              </w:rPr>
+              <w:t>displayed for</w:t>
+            </w:r>
+            <w:r>
+              <w:rPr>
+                <w:rFonts w:ascii="Arial" w:hAnsi="Arial" w:cs="Arial"/>
+                <w:sz w:val="22"/>
+                <w:szCs w:val="22"/>
+              </w:rPr>
+              <w:t xml:space="preserve"> the administrator</w:t>
+            </w:r>
+            <w:r>
+              <w:rPr>
+                <w:rFonts w:ascii="Arial" w:hAnsi="Arial" w:cs="Arial"/>
+                <w:sz w:val="22"/>
+                <w:szCs w:val="22"/>
+              </w:rPr>
+              <w:t>,</w:t>
+            </w:r>
+            <w:r>
+              <w:rPr>
+                <w:rFonts w:ascii="Arial" w:hAnsi="Arial" w:cs="Arial"/>
+                <w:sz w:val="22"/>
+                <w:szCs w:val="22"/>
+              </w:rPr>
+              <w:t xml:space="preserve"> member</w:t>
+            </w:r>
+            <w:r>
+              <w:rPr>
+                <w:rFonts w:ascii="Arial" w:hAnsi="Arial" w:cs="Arial"/>
+                <w:sz w:val="22"/>
+                <w:szCs w:val="22"/>
+              </w:rPr>
+              <w:t>, or youth</w:t>
+            </w:r>
+            <w:r>
+              <w:rPr>
+                <w:rFonts w:ascii="Arial" w:hAnsi="Arial" w:cs="Arial"/>
+                <w:sz w:val="22"/>
+                <w:szCs w:val="22"/>
+              </w:rPr>
+              <w:t>.</w:t>
             </w:r>
           </w:p>
         </w:tc>
@@ -10263,26 +10867,9 @@
           </w:tcPr>
           <w:p>
             <w:pPr>
-              <w:rPr>
-                <w:rFonts w:ascii="Arial" w:hAnsi="Arial" w:cs="Arial"/>
-                <w:sz w:val="22"/>
-                <w:szCs w:val="22"/>
-              </w:rPr>
-            </w:pPr>
-            <w:r>
-              <w:rPr>
-                <w:rFonts w:ascii="Arial" w:hAnsi="Arial" w:cs="Arial"/>
-                <w:sz w:val="22"/>
-                <w:szCs w:val="22"/>
-              </w:rPr>
-              <w:t>Take Job</w:t>
-            </w:r>
-          </w:p>
-          <w:p>
-            <w:pPr>
               <w:numPr>
                 <w:ilvl w:val="0"/>
-                <w:numId w:val="14"/>
+                <w:numId w:val="15"/>
               </w:numPr>
               <w:rPr>
                 <w:rFonts w:ascii="Arial" w:hAnsi="Arial" w:cs="Arial"/>
@@ -10296,14 +10883,14 @@
                 <w:sz w:val="22"/>
                 <w:szCs w:val="22"/>
               </w:rPr>
-              <w:t>The youth selects a job and clicks Accept Job</w:t>
+              <w:t>The user clicks View Jobs</w:t>
             </w:r>
           </w:p>
           <w:p>
             <w:pPr>
               <w:numPr>
                 <w:ilvl w:val="0"/>
-                <w:numId w:val="14"/>
+                <w:numId w:val="15"/>
               </w:numPr>
               <w:rPr>
                 <w:rFonts w:ascii="Arial" w:hAnsi="Arial" w:cs="Arial"/>
@@ -10317,14 +10904,14 @@
                 <w:sz w:val="22"/>
                 <w:szCs w:val="22"/>
               </w:rPr>
-              <w:t>The application verifies that the youth wants to accept the job.</w:t>
+              <w:t>The application retrieves all active jobs from the database.</w:t>
             </w:r>
           </w:p>
           <w:p>
             <w:pPr>
               <w:numPr>
                 <w:ilvl w:val="0"/>
-                <w:numId w:val="14"/>
+                <w:numId w:val="15"/>
               </w:numPr>
               <w:rPr>
                 <w:rFonts w:ascii="Arial" w:hAnsi="Arial" w:cs="Arial"/>
@@ -10338,201 +10925,7 @@
                 <w:sz w:val="22"/>
                 <w:szCs w:val="22"/>
               </w:rPr>
-              <w:t>The application verifies that the job has not already been taken.</w:t>
-            </w:r>
-          </w:p>
-          <w:p>
-            <w:pPr>
-              <w:numPr>
-                <w:ilvl w:val="0"/>
-                <w:numId w:val="14"/>
-              </w:numPr>
-              <w:rPr>
-                <w:rFonts w:ascii="Arial" w:hAnsi="Arial" w:cs="Arial"/>
-                <w:sz w:val="22"/>
-                <w:szCs w:val="22"/>
-              </w:rPr>
-            </w:pPr>
-            <w:r>
-              <w:rPr>
-                <w:rFonts w:ascii="Arial" w:hAnsi="Arial" w:cs="Arial"/>
-                <w:sz w:val="22"/>
-                <w:szCs w:val="22"/>
-              </w:rPr>
-              <w:t>The application updates the status of the job.</w:t>
-            </w:r>
-          </w:p>
-          <w:p>
-            <w:pPr>
-              <w:numPr>
-                <w:ilvl w:val="0"/>
-                <w:numId w:val="14"/>
-              </w:numPr>
-              <w:rPr>
-                <w:rFonts w:ascii="Arial" w:hAnsi="Arial" w:cs="Arial"/>
-                <w:sz w:val="22"/>
-                <w:szCs w:val="22"/>
-              </w:rPr>
-            </w:pPr>
-            <w:r>
-              <w:rPr>
-                <w:rFonts w:ascii="Arial" w:hAnsi="Arial" w:cs="Arial"/>
-                <w:sz w:val="22"/>
-                <w:szCs w:val="22"/>
-              </w:rPr>
-              <w:t>The application notifies the user and the youth via email.</w:t>
-            </w:r>
-          </w:p>
-          <w:p>
-            <w:pPr>
-              <w:numPr>
-                <w:ilvl w:val="0"/>
-                <w:numId w:val="14"/>
-              </w:numPr>
-              <w:rPr>
-                <w:rFonts w:ascii="Arial" w:hAnsi="Arial" w:cs="Arial"/>
-                <w:sz w:val="22"/>
-                <w:szCs w:val="22"/>
-              </w:rPr>
-            </w:pPr>
-            <w:r>
-              <w:rPr>
-                <w:rFonts w:ascii="Arial" w:hAnsi="Arial" w:cs="Arial"/>
-                <w:sz w:val="22"/>
-                <w:szCs w:val="22"/>
-              </w:rPr>
-              <w:t>The application returns and notifies the youth of the successful update.</w:t>
-            </w:r>
-          </w:p>
-          <w:p>
-            <w:pPr>
-              <w:rPr>
-                <w:rFonts w:ascii="Arial" w:hAnsi="Arial" w:cs="Arial"/>
-                <w:sz w:val="22"/>
-                <w:szCs w:val="22"/>
-              </w:rPr>
-            </w:pPr>
-          </w:p>
-          <w:p>
-            <w:pPr>
-              <w:rPr>
-                <w:rFonts w:ascii="Arial" w:hAnsi="Arial" w:cs="Arial"/>
-                <w:sz w:val="22"/>
-                <w:szCs w:val="22"/>
-              </w:rPr>
-            </w:pPr>
-            <w:r>
-              <w:rPr>
-                <w:rFonts w:ascii="Arial" w:hAnsi="Arial" w:cs="Arial"/>
-                <w:sz w:val="22"/>
-                <w:szCs w:val="22"/>
-              </w:rPr>
-              <w:t>Release Job</w:t>
-            </w:r>
-          </w:p>
-          <w:p>
-            <w:pPr>
-              <w:numPr>
-                <w:ilvl w:val="0"/>
-                <w:numId w:val="17"/>
-              </w:numPr>
-              <w:rPr>
-                <w:rFonts w:ascii="Arial" w:hAnsi="Arial" w:cs="Arial"/>
-                <w:sz w:val="22"/>
-                <w:szCs w:val="22"/>
-              </w:rPr>
-            </w:pPr>
-            <w:r>
-              <w:rPr>
-                <w:rFonts w:ascii="Arial" w:hAnsi="Arial" w:cs="Arial"/>
-                <w:sz w:val="22"/>
-                <w:szCs w:val="22"/>
-              </w:rPr>
-              <w:t>The youth selects a job they have accepted and clicks release Job.</w:t>
-            </w:r>
-          </w:p>
-          <w:p>
-            <w:pPr>
-              <w:numPr>
-                <w:ilvl w:val="0"/>
-                <w:numId w:val="17"/>
-              </w:numPr>
-              <w:rPr>
-                <w:rFonts w:ascii="Arial" w:hAnsi="Arial" w:cs="Arial"/>
-                <w:sz w:val="22"/>
-                <w:szCs w:val="22"/>
-              </w:rPr>
-            </w:pPr>
-            <w:r>
-              <w:rPr>
-                <w:rFonts w:ascii="Arial" w:hAnsi="Arial" w:cs="Arial"/>
-                <w:sz w:val="22"/>
-                <w:szCs w:val="22"/>
-              </w:rPr>
-              <w:t>The application verifies that the youth wants to release the job.</w:t>
-            </w:r>
-          </w:p>
-          <w:p>
-            <w:pPr>
-              <w:numPr>
-                <w:ilvl w:val="0"/>
-                <w:numId w:val="17"/>
-              </w:numPr>
-              <w:rPr>
-                <w:rFonts w:ascii="Arial" w:hAnsi="Arial" w:cs="Arial"/>
-                <w:sz w:val="22"/>
-                <w:szCs w:val="22"/>
-              </w:rPr>
-            </w:pPr>
-            <w:r>
-              <w:rPr>
-                <w:rFonts w:ascii="Arial" w:hAnsi="Arial" w:cs="Arial"/>
-                <w:sz w:val="22"/>
-                <w:szCs w:val="22"/>
-              </w:rPr>
-              <w:t>The application updates the status of the job.</w:t>
-            </w:r>
-          </w:p>
-          <w:p>
-            <w:pPr>
-              <w:numPr>
-                <w:ilvl w:val="0"/>
-                <w:numId w:val="17"/>
-              </w:numPr>
-              <w:rPr>
-                <w:rFonts w:ascii="Arial" w:hAnsi="Arial" w:cs="Arial"/>
-                <w:sz w:val="22"/>
-                <w:szCs w:val="22"/>
-              </w:rPr>
-            </w:pPr>
-            <w:r>
-              <w:rPr>
-                <w:rFonts w:ascii="Arial" w:hAnsi="Arial" w:cs="Arial"/>
-                <w:sz w:val="22"/>
-                <w:szCs w:val="22"/>
-              </w:rPr>
-              <w:t>The application notifies the user and the youth via email.</w:t>
-            </w:r>
-          </w:p>
-          <w:p>
-            <w:pPr>
-              <w:numPr>
-                <w:ilvl w:val="0"/>
-                <w:numId w:val="17"/>
-              </w:numPr>
-              <w:rPr>
-                <w:rFonts w:ascii="Arial" w:hAnsi="Arial" w:cs="Arial"/>
-                <w:sz w:val="22"/>
-                <w:szCs w:val="22"/>
-              </w:rPr>
-            </w:pPr>
-            <w:r>
-              <w:rPr>
-                <w:rFonts w:ascii="Arial" w:hAnsi="Arial" w:cs="Arial"/>
-                <w:sz w:val="22"/>
-                <w:szCs w:val="22"/>
-              </w:rPr>
-              <w:t>The application returns and notifies the youth of the successful update.</w:t>
+              <w:t>The jobs are displayed for the user.</w:t>
             </w:r>
           </w:p>
         </w:tc>
@@ -10589,86 +10982,7 @@
                 <w:sz w:val="22"/>
                 <w:szCs w:val="22"/>
               </w:rPr>
-              <w:t>Take Job</w:t>
-            </w:r>
-            <w:r>
-              <w:rPr>
-                <w:rFonts w:ascii="Arial" w:hAnsi="Arial" w:cs="Arial"/>
-                <w:sz w:val="22"/>
-                <w:szCs w:val="22"/>
-              </w:rPr>
-              <w:br/>
-              <w:t>3</w:t>
-            </w:r>
-            <w:r>
-              <w:rPr>
-                <w:rFonts w:ascii="Arial" w:hAnsi="Arial" w:cs="Arial"/>
-                <w:sz w:val="22"/>
-                <w:szCs w:val="22"/>
-              </w:rPr>
-              <w:t xml:space="preserve">a. </w:t>
-            </w:r>
-            <w:r>
-              <w:rPr>
-                <w:rFonts w:ascii="Arial" w:hAnsi="Arial" w:cs="Arial"/>
-                <w:sz w:val="22"/>
-                <w:szCs w:val="22"/>
-              </w:rPr>
-              <w:t xml:space="preserve">Database is unavailable.  Return error to screen </w:t>
-            </w:r>
-            <w:r>
-              <w:rPr>
-                <w:rFonts w:ascii="Arial" w:hAnsi="Arial" w:cs="Arial"/>
-                <w:sz w:val="22"/>
-                <w:szCs w:val="22"/>
-              </w:rPr>
-              <w:br/>
-              <w:t>4a. Database is unavailable.  Return error to screen</w:t>
-            </w:r>
-            <w:r>
-              <w:rPr>
-                <w:rFonts w:ascii="Arial" w:hAnsi="Arial" w:cs="Arial"/>
-                <w:sz w:val="22"/>
-                <w:szCs w:val="22"/>
-              </w:rPr>
-              <w:br/>
-              <w:t>5a. Email fails to send.  Return error to screen.</w:t>
-            </w:r>
-          </w:p>
-          <w:p>
-            <w:pPr>
-              <w:pStyle w:val="NormalWeb"/>
-              <w:rPr>
-                <w:rFonts w:ascii="Arial" w:hAnsi="Arial" w:cs="Arial"/>
-                <w:sz w:val="22"/>
-                <w:szCs w:val="22"/>
-              </w:rPr>
-            </w:pPr>
-            <w:r>
-              <w:rPr>
-                <w:rFonts w:ascii="Arial" w:hAnsi="Arial" w:cs="Arial"/>
-                <w:sz w:val="22"/>
-                <w:szCs w:val="22"/>
-              </w:rPr>
-              <w:t>Release Job</w:t>
-            </w:r>
-            <w:r>
-              <w:rPr>
-                <w:rFonts w:ascii="Arial" w:hAnsi="Arial" w:cs="Arial"/>
-                <w:sz w:val="22"/>
-                <w:szCs w:val="22"/>
-              </w:rPr>
-              <w:br/>
-              <w:t>3a. Database is unavailable.  Return error to screen</w:t>
-            </w:r>
-            <w:r>
-              <w:rPr>
-                <w:rFonts w:ascii="Arial" w:hAnsi="Arial" w:cs="Arial"/>
-                <w:sz w:val="22"/>
-                <w:szCs w:val="22"/>
-              </w:rPr>
-              <w:br/>
-              <w:t>4a. Email fails to send.  Return error to screen.</w:t>
+              <w:t>2a. Database is unavailable.  Return error to screen</w:t>
             </w:r>
           </w:p>
         </w:tc>
@@ -10724,39 +11038,23 @@
                 <w:sz w:val="22"/>
                 <w:szCs w:val="22"/>
               </w:rPr>
-              <w:t xml:space="preserve">Used often by </w:t>
-            </w:r>
-            <w:r>
-              <w:rPr>
-                <w:rFonts w:ascii="Arial" w:hAnsi="Arial" w:cs="Arial"/>
-                <w:sz w:val="22"/>
-                <w:szCs w:val="22"/>
-              </w:rPr>
-              <w:t>youth</w:t>
-            </w:r>
-            <w:r>
-              <w:rPr>
-                <w:rFonts w:ascii="Arial" w:hAnsi="Arial" w:cs="Arial"/>
-                <w:sz w:val="22"/>
-                <w:szCs w:val="22"/>
-              </w:rPr>
-              <w:t xml:space="preserve"> to </w:t>
-            </w:r>
-            <w:r>
-              <w:rPr>
-                <w:rFonts w:ascii="Arial" w:hAnsi="Arial" w:cs="Arial"/>
-                <w:sz w:val="22"/>
-                <w:szCs w:val="22"/>
-              </w:rPr>
-              <w:t xml:space="preserve">take/release </w:t>
-            </w:r>
-            <w:r>
-              <w:rPr>
-                <w:rFonts w:ascii="Arial" w:hAnsi="Arial" w:cs="Arial"/>
-                <w:sz w:val="22"/>
-                <w:szCs w:val="22"/>
-              </w:rPr>
-              <w:t>jobs.</w:t>
+              <w:t xml:space="preserve">Used often by all users to </w:t>
+            </w:r>
+            <w:r>
+              <w:rPr>
+                <w:rFonts w:ascii="Arial" w:hAnsi="Arial" w:cs="Arial"/>
+                <w:sz w:val="22"/>
+                <w:szCs w:val="22"/>
+              </w:rPr>
+              <w:t>view</w:t>
+            </w:r>
+            <w:r>
+              <w:rPr>
+                <w:rFonts w:ascii="Arial" w:hAnsi="Arial" w:cs="Arial"/>
+                <w:sz w:val="22"/>
+                <w:szCs w:val="22"/>
+              </w:rPr>
+              <w:t xml:space="preserve"> jobs.</w:t>
             </w:r>
           </w:p>
         </w:tc>
@@ -10980,7 +11278,7 @@
       </w:tblPr>
       <w:tblGrid>
         <w:gridCol w:w="1912"/>
-        <w:gridCol w:w="7236"/>
+        <w:gridCol w:w="7133"/>
       </w:tblGrid>
       <w:tr>
         <w:trPr>
@@ -11009,6 +11307,7 @@
                 <w:sz w:val="22"/>
                 <w:szCs w:val="22"/>
               </w:rPr>
+              <w:lastRenderedPageBreak/>
               <w:br w:type="page"/>
             </w:r>
             <w:r>
@@ -11042,7 +11341,7 @@
                 <w:sz w:val="22"/>
                 <w:szCs w:val="22"/>
               </w:rPr>
-              <w:t>UC-12</w:t>
+              <w:t>UC-13</w:t>
             </w:r>
           </w:p>
         </w:tc>
@@ -11098,7 +11397,7 @@
                 <w:sz w:val="22"/>
                 <w:szCs w:val="22"/>
               </w:rPr>
-              <w:t>View Jobs</w:t>
+              <w:t>Send Email</w:t>
             </w:r>
           </w:p>
         </w:tc>
@@ -11154,23 +11453,7 @@
                 <w:sz w:val="22"/>
                 <w:szCs w:val="22"/>
               </w:rPr>
-              <w:t xml:space="preserve">Allow </w:t>
-            </w:r>
-            <w:r>
-              <w:rPr>
-                <w:rFonts w:ascii="Arial" w:hAnsi="Arial" w:cs="Arial"/>
-                <w:sz w:val="22"/>
-                <w:szCs w:val="22"/>
-              </w:rPr>
-              <w:t xml:space="preserve">a user to </w:t>
-            </w:r>
-            <w:r>
-              <w:rPr>
-                <w:rFonts w:ascii="Arial" w:hAnsi="Arial" w:cs="Arial"/>
-                <w:sz w:val="22"/>
-                <w:szCs w:val="22"/>
-              </w:rPr>
-              <w:t>view jobs</w:t>
+              <w:t>Sends email to users</w:t>
             </w:r>
             <w:r>
               <w:rPr>
@@ -11234,15 +11517,7 @@
                 <w:sz w:val="22"/>
                 <w:szCs w:val="22"/>
               </w:rPr>
-              <w:t>Administrator, Member</w:t>
-            </w:r>
-            <w:r>
-              <w:rPr>
-                <w:rFonts w:ascii="Arial" w:hAnsi="Arial" w:cs="Arial"/>
-                <w:sz w:val="22"/>
-                <w:szCs w:val="22"/>
-              </w:rPr>
-              <w:t>, Youth</w:t>
+              <w:t>Complete Job, Update Job, Take/Release Job</w:t>
             </w:r>
           </w:p>
         </w:tc>
@@ -11298,39 +11573,7 @@
                 <w:sz w:val="22"/>
                 <w:szCs w:val="22"/>
               </w:rPr>
-              <w:t>Administrator,</w:t>
-            </w:r>
-            <w:r>
-              <w:rPr>
-                <w:rFonts w:ascii="Arial" w:hAnsi="Arial" w:cs="Arial"/>
-                <w:sz w:val="22"/>
-                <w:szCs w:val="22"/>
-              </w:rPr>
-              <w:t xml:space="preserve"> Member</w:t>
-            </w:r>
-            <w:r>
-              <w:rPr>
-                <w:rFonts w:ascii="Arial" w:hAnsi="Arial" w:cs="Arial"/>
-                <w:sz w:val="22"/>
-                <w:szCs w:val="22"/>
-              </w:rPr>
-              <w:t>, or Youth</w:t>
-            </w:r>
-            <w:r>
-              <w:rPr>
-                <w:rFonts w:ascii="Arial" w:hAnsi="Arial" w:cs="Arial"/>
-                <w:sz w:val="22"/>
-                <w:szCs w:val="22"/>
-              </w:rPr>
-              <w:t xml:space="preserve"> wishes to </w:t>
-            </w:r>
-            <w:r>
-              <w:rPr>
-                <w:rFonts w:ascii="Arial" w:hAnsi="Arial" w:cs="Arial"/>
-                <w:sz w:val="22"/>
-                <w:szCs w:val="22"/>
-              </w:rPr>
-              <w:t>view the jobs</w:t>
+              <w:t>Use cases need to send email to users.</w:t>
             </w:r>
           </w:p>
         </w:tc>
@@ -11396,95 +11639,7 @@
                 <w:sz w:val="22"/>
                 <w:szCs w:val="22"/>
               </w:rPr>
-              <w:t>J</w:t>
-            </w:r>
-            <w:r>
-              <w:rPr>
-                <w:rFonts w:ascii="Arial" w:hAnsi="Arial" w:cs="Arial"/>
-                <w:sz w:val="22"/>
-                <w:szCs w:val="22"/>
-              </w:rPr>
-              <w:t>ob</w:t>
-            </w:r>
-            <w:r>
-              <w:rPr>
-                <w:rFonts w:ascii="Arial" w:hAnsi="Arial" w:cs="Arial"/>
-                <w:sz w:val="22"/>
-                <w:szCs w:val="22"/>
-              </w:rPr>
-              <w:t>s</w:t>
-            </w:r>
-            <w:r>
-              <w:rPr>
-                <w:rFonts w:ascii="Arial" w:hAnsi="Arial" w:cs="Arial"/>
-                <w:sz w:val="22"/>
-                <w:szCs w:val="22"/>
-              </w:rPr>
-              <w:t xml:space="preserve"> ha</w:t>
-            </w:r>
-            <w:r>
-              <w:rPr>
-                <w:rFonts w:ascii="Arial" w:hAnsi="Arial" w:cs="Arial"/>
-                <w:sz w:val="22"/>
-                <w:szCs w:val="22"/>
-              </w:rPr>
-              <w:t>ve</w:t>
-            </w:r>
-            <w:r>
-              <w:rPr>
-                <w:rFonts w:ascii="Arial" w:hAnsi="Arial" w:cs="Arial"/>
-                <w:sz w:val="22"/>
-                <w:szCs w:val="22"/>
-              </w:rPr>
-              <w:t xml:space="preserve"> been </w:t>
-            </w:r>
-            <w:r>
-              <w:rPr>
-                <w:rFonts w:ascii="Arial" w:hAnsi="Arial" w:cs="Arial"/>
-                <w:sz w:val="22"/>
-                <w:szCs w:val="22"/>
-              </w:rPr>
-              <w:t>displayed for</w:t>
-            </w:r>
-            <w:r>
-              <w:rPr>
-                <w:rFonts w:ascii="Arial" w:hAnsi="Arial" w:cs="Arial"/>
-                <w:sz w:val="22"/>
-                <w:szCs w:val="22"/>
-              </w:rPr>
-              <w:t xml:space="preserve"> the administrator</w:t>
-            </w:r>
-            <w:r>
-              <w:rPr>
-                <w:rFonts w:ascii="Arial" w:hAnsi="Arial" w:cs="Arial"/>
-                <w:sz w:val="22"/>
-                <w:szCs w:val="22"/>
-              </w:rPr>
-              <w:t>,</w:t>
-            </w:r>
-            <w:r>
-              <w:rPr>
-                <w:rFonts w:ascii="Arial" w:hAnsi="Arial" w:cs="Arial"/>
-                <w:sz w:val="22"/>
-                <w:szCs w:val="22"/>
-              </w:rPr>
-              <w:t xml:space="preserve"> member</w:t>
-            </w:r>
-            <w:r>
-              <w:rPr>
-                <w:rFonts w:ascii="Arial" w:hAnsi="Arial" w:cs="Arial"/>
-                <w:sz w:val="22"/>
-                <w:szCs w:val="22"/>
-              </w:rPr>
-              <w:t>, or youth</w:t>
-            </w:r>
-            <w:r>
-              <w:rPr>
-                <w:rFonts w:ascii="Arial" w:hAnsi="Arial" w:cs="Arial"/>
-                <w:sz w:val="22"/>
-                <w:szCs w:val="22"/>
-              </w:rPr>
-              <w:t>.</w:t>
+              <w:t>Use cases are able to send email to users.</w:t>
             </w:r>
           </w:p>
         </w:tc>
@@ -11539,7 +11694,7 @@
             <w:pPr>
               <w:numPr>
                 <w:ilvl w:val="0"/>
-                <w:numId w:val="15"/>
+                <w:numId w:val="16"/>
               </w:numPr>
               <w:rPr>
                 <w:rFonts w:ascii="Arial" w:hAnsi="Arial" w:cs="Arial"/>
@@ -11553,14 +11708,14 @@
                 <w:sz w:val="22"/>
                 <w:szCs w:val="22"/>
               </w:rPr>
-              <w:t>The user clicks View Jobs</w:t>
+              <w:t>The use case sends the email addresses and message to be sent to the method.</w:t>
             </w:r>
           </w:p>
           <w:p>
             <w:pPr>
               <w:numPr>
                 <w:ilvl w:val="0"/>
-                <w:numId w:val="15"/>
+                <w:numId w:val="16"/>
               </w:numPr>
               <w:rPr>
                 <w:rFonts w:ascii="Arial" w:hAnsi="Arial" w:cs="Arial"/>
@@ -11574,14 +11729,14 @@
                 <w:sz w:val="22"/>
                 <w:szCs w:val="22"/>
               </w:rPr>
-              <w:t>The application retrieves all active jobs from the database.</w:t>
+              <w:t>The method formats the email in preparation for sending.</w:t>
             </w:r>
           </w:p>
           <w:p>
             <w:pPr>
               <w:numPr>
                 <w:ilvl w:val="0"/>
-                <w:numId w:val="15"/>
+                <w:numId w:val="16"/>
               </w:numPr>
               <w:rPr>
                 <w:rFonts w:ascii="Arial" w:hAnsi="Arial" w:cs="Arial"/>
@@ -11595,7 +11750,28 @@
                 <w:sz w:val="22"/>
                 <w:szCs w:val="22"/>
               </w:rPr>
-              <w:t>The jobs are displayed for the user.</w:t>
+              <w:t>The method sends the email</w:t>
+            </w:r>
+          </w:p>
+          <w:p>
+            <w:pPr>
+              <w:numPr>
+                <w:ilvl w:val="0"/>
+                <w:numId w:val="16"/>
+              </w:numPr>
+              <w:rPr>
+                <w:rFonts w:ascii="Arial" w:hAnsi="Arial" w:cs="Arial"/>
+                <w:sz w:val="22"/>
+                <w:szCs w:val="22"/>
+              </w:rPr>
+            </w:pPr>
+            <w:r>
+              <w:rPr>
+                <w:rFonts w:ascii="Arial" w:hAnsi="Arial" w:cs="Arial"/>
+                <w:sz w:val="22"/>
+                <w:szCs w:val="22"/>
+              </w:rPr>
+              <w:t>The method returns true if the email was sent.</w:t>
             </w:r>
           </w:p>
         </w:tc>
@@ -11635,7 +11811,6 @@
             <w:tcW w:w="3955" w:type="pct"/>
             <w:shd w:val="clear" w:color="auto" w:fill="FFFFFF"/>
             <w:vAlign w:val="center"/>
-            <w:hideMark/>
           </w:tcPr>
           <w:p>
             <w:pPr>
@@ -11652,7 +11827,7 @@
                 <w:sz w:val="22"/>
                 <w:szCs w:val="22"/>
               </w:rPr>
-              <w:t>2a. Database is unavailable.  Return error to screen</w:t>
+              <w:t>3a. Email fails to send.  Returns false to the use case.</w:t>
             </w:r>
           </w:p>
         </w:tc>
@@ -11708,23 +11883,31 @@
                 <w:sz w:val="22"/>
                 <w:szCs w:val="22"/>
               </w:rPr>
-              <w:t xml:space="preserve">Used often by all users to </w:t>
-            </w:r>
-            <w:r>
-              <w:rPr>
-                <w:rFonts w:ascii="Arial" w:hAnsi="Arial" w:cs="Arial"/>
-                <w:sz w:val="22"/>
-                <w:szCs w:val="22"/>
-              </w:rPr>
-              <w:t>view</w:t>
-            </w:r>
-            <w:r>
-              <w:rPr>
-                <w:rFonts w:ascii="Arial" w:hAnsi="Arial" w:cs="Arial"/>
-                <w:sz w:val="22"/>
-                <w:szCs w:val="22"/>
-              </w:rPr>
-              <w:t xml:space="preserve"> jobs.</w:t>
+              <w:t xml:space="preserve">Used often by </w:t>
+            </w:r>
+            <w:r>
+              <w:rPr>
+                <w:rFonts w:ascii="Arial" w:hAnsi="Arial" w:cs="Arial"/>
+                <w:sz w:val="22"/>
+                <w:szCs w:val="22"/>
+              </w:rPr>
+              <w:t>use cases</w:t>
+            </w:r>
+            <w:r>
+              <w:rPr>
+                <w:rFonts w:ascii="Arial" w:hAnsi="Arial" w:cs="Arial"/>
+                <w:sz w:val="22"/>
+                <w:szCs w:val="22"/>
+              </w:rPr>
+              <w:t xml:space="preserve"> to </w:t>
+            </w:r>
+            <w:r>
+              <w:rPr>
+                <w:rFonts w:ascii="Arial" w:hAnsi="Arial" w:cs="Arial"/>
+                <w:sz w:val="22"/>
+                <w:szCs w:val="22"/>
+              </w:rPr>
+              <w:t>send emails to users</w:t>
             </w:r>
           </w:p>
         </w:tc>
@@ -11948,7 +12131,7 @@
       </w:tblPr>
       <w:tblGrid>
         <w:gridCol w:w="1912"/>
-        <w:gridCol w:w="7236"/>
+        <w:gridCol w:w="7133"/>
       </w:tblGrid>
       <w:tr>
         <w:trPr>
@@ -11977,6 +12160,7 @@
                 <w:sz w:val="22"/>
                 <w:szCs w:val="22"/>
               </w:rPr>
+              <w:lastRenderedPageBreak/>
               <w:br w:type="page"/>
             </w:r>
             <w:r>
@@ -12010,7 +12194,7 @@
                 <w:sz w:val="22"/>
                 <w:szCs w:val="22"/>
               </w:rPr>
-              <w:t>UC-13</w:t>
+              <w:t>UC-14</w:t>
             </w:r>
           </w:p>
         </w:tc>
@@ -12066,8 +12250,18 @@
                 <w:sz w:val="22"/>
                 <w:szCs w:val="22"/>
               </w:rPr>
-              <w:t>Send Email</w:t>
-            </w:r>
+              <w:t xml:space="preserve">Failed </w:t>
+            </w:r>
+            <w:proofErr w:type="spellStart"/>
+            <w:r>
+              <w:rPr>
+                <w:rFonts w:ascii="Arial" w:hAnsi="Arial" w:cs="Arial"/>
+                <w:sz w:val="22"/>
+                <w:szCs w:val="22"/>
+              </w:rPr>
+              <w:t>Auth</w:t>
+            </w:r>
+            <w:proofErr w:type="spellEnd"/>
           </w:p>
         </w:tc>
       </w:tr>
@@ -12122,15 +12316,7 @@
                 <w:sz w:val="22"/>
                 <w:szCs w:val="22"/>
               </w:rPr>
-              <w:t>Sends email to users</w:t>
-            </w:r>
-            <w:r>
-              <w:rPr>
-                <w:rFonts w:ascii="Arial" w:hAnsi="Arial" w:cs="Arial"/>
-                <w:sz w:val="22"/>
-                <w:szCs w:val="22"/>
-              </w:rPr>
-              <w:t>.</w:t>
+              <w:t>User fails authentication</w:t>
             </w:r>
           </w:p>
         </w:tc>
@@ -12186,7 +12372,7 @@
                 <w:sz w:val="22"/>
                 <w:szCs w:val="22"/>
               </w:rPr>
-              <w:t>Complete Job, Update Job, Take/Release Job</w:t>
+              <w:t>Login</w:t>
             </w:r>
           </w:p>
         </w:tc>
@@ -12242,7 +12428,7 @@
                 <w:sz w:val="22"/>
                 <w:szCs w:val="22"/>
               </w:rPr>
-              <w:t>Use cases need to send email to users.</w:t>
+              <w:t>User has provided incorrect credentials to login to the system</w:t>
             </w:r>
           </w:p>
         </w:tc>
@@ -12308,7 +12494,7 @@
                 <w:sz w:val="22"/>
                 <w:szCs w:val="22"/>
               </w:rPr>
-              <w:t>Use cases are able to send email to users.</w:t>
+              <w:t>The user receives a warning message indicating the failed authentication.</w:t>
             </w:r>
           </w:p>
         </w:tc>
@@ -12363,7 +12549,7 @@
             <w:pPr>
               <w:numPr>
                 <w:ilvl w:val="0"/>
-                <w:numId w:val="16"/>
+                <w:numId w:val="18"/>
               </w:numPr>
               <w:rPr>
                 <w:rFonts w:ascii="Arial" w:hAnsi="Arial" w:cs="Arial"/>
@@ -12377,14 +12563,14 @@
                 <w:sz w:val="22"/>
                 <w:szCs w:val="22"/>
               </w:rPr>
-              <w:t>The use case sends the email addresses and message to be sent to the method.</w:t>
+              <w:t>User enters incorrect credentials</w:t>
             </w:r>
           </w:p>
           <w:p>
             <w:pPr>
               <w:numPr>
                 <w:ilvl w:val="0"/>
-                <w:numId w:val="16"/>
+                <w:numId w:val="18"/>
               </w:numPr>
               <w:rPr>
                 <w:rFonts w:ascii="Arial" w:hAnsi="Arial" w:cs="Arial"/>
@@ -12398,14 +12584,14 @@
                 <w:sz w:val="22"/>
                 <w:szCs w:val="22"/>
               </w:rPr>
-              <w:t>The method formats the email in preparation for sending.</w:t>
+              <w:t>The system tries to verify the credentials but is unable to find them.</w:t>
             </w:r>
           </w:p>
           <w:p>
             <w:pPr>
               <w:numPr>
                 <w:ilvl w:val="0"/>
-                <w:numId w:val="16"/>
+                <w:numId w:val="18"/>
               </w:numPr>
               <w:rPr>
                 <w:rFonts w:ascii="Arial" w:hAnsi="Arial" w:cs="Arial"/>
@@ -12419,14 +12605,761 @@
                 <w:sz w:val="22"/>
                 <w:szCs w:val="22"/>
               </w:rPr>
-              <w:t>The method sends the email</w:t>
-            </w:r>
-          </w:p>
+              <w:t>The system returns to the authentication prompt and displays an error message to the user.</w:t>
+            </w:r>
+          </w:p>
+        </w:tc>
+      </w:tr>
+      <w:tr>
+        <w:trPr>
+          <w:tblCellSpacing w:w="0" w:type="dxa"/>
+        </w:trPr>
+        <w:tc>
+          <w:tcPr>
+            <w:tcW w:w="1045" w:type="pct"/>
+            <w:shd w:val="clear" w:color="auto" w:fill="FFFFFF"/>
+            <w:noWrap/>
+            <w:hideMark/>
+          </w:tcPr>
+          <w:p>
+            <w:pPr>
+              <w:jc w:val="right"/>
+              <w:rPr>
+                <w:rFonts w:ascii="Arial" w:hAnsi="Arial" w:cs="Arial"/>
+                <w:sz w:val="22"/>
+                <w:szCs w:val="22"/>
+              </w:rPr>
+            </w:pPr>
+            <w:r>
+              <w:rPr>
+                <w:rFonts w:ascii="Arial" w:hAnsi="Arial" w:cs="Arial"/>
+                <w:sz w:val="22"/>
+                <w:szCs w:val="22"/>
+              </w:rPr>
+              <w:t>Extensions:</w:t>
+            </w:r>
+          </w:p>
+        </w:tc>
+        <w:tc>
+          <w:tcPr>
+            <w:tcW w:w="3955" w:type="pct"/>
+            <w:shd w:val="clear" w:color="auto" w:fill="FFFFFF"/>
+            <w:vAlign w:val="center"/>
+          </w:tcPr>
+          <w:p>
+            <w:pPr>
+              <w:pStyle w:val="NormalWeb"/>
+              <w:rPr>
+                <w:rFonts w:ascii="Arial" w:hAnsi="Arial" w:cs="Arial"/>
+                <w:sz w:val="22"/>
+                <w:szCs w:val="22"/>
+              </w:rPr>
+            </w:pPr>
+            <w:r>
+              <w:rPr>
+                <w:rFonts w:ascii="Arial" w:hAnsi="Arial" w:cs="Arial"/>
+                <w:sz w:val="22"/>
+                <w:szCs w:val="22"/>
+              </w:rPr>
+              <w:t>2a. The database is unavailable.  Return error to the user.</w:t>
+            </w:r>
+          </w:p>
+        </w:tc>
+      </w:tr>
+      <w:tr>
+        <w:trPr>
+          <w:tblCellSpacing w:w="0" w:type="dxa"/>
+        </w:trPr>
+        <w:tc>
+          <w:tcPr>
+            <w:tcW w:w="1045" w:type="pct"/>
+            <w:shd w:val="clear" w:color="auto" w:fill="FFFFFF"/>
+            <w:noWrap/>
+            <w:hideMark/>
+          </w:tcPr>
+          <w:p>
+            <w:pPr>
+              <w:jc w:val="right"/>
+              <w:rPr>
+                <w:rFonts w:ascii="Arial" w:hAnsi="Arial" w:cs="Arial"/>
+                <w:sz w:val="22"/>
+                <w:szCs w:val="22"/>
+              </w:rPr>
+            </w:pPr>
+            <w:r>
+              <w:rPr>
+                <w:rFonts w:ascii="Arial" w:hAnsi="Arial" w:cs="Arial"/>
+                <w:sz w:val="22"/>
+                <w:szCs w:val="22"/>
+              </w:rPr>
+              <w:t>Frequency of Use:</w:t>
+            </w:r>
+          </w:p>
+        </w:tc>
+        <w:tc>
+          <w:tcPr>
+            <w:tcW w:w="3955" w:type="pct"/>
+            <w:shd w:val="clear" w:color="auto" w:fill="FFFFFF"/>
+            <w:vAlign w:val="center"/>
+            <w:hideMark/>
+          </w:tcPr>
+          <w:p>
+            <w:pPr>
+              <w:rPr>
+                <w:rFonts w:ascii="Arial" w:hAnsi="Arial" w:cs="Arial"/>
+                <w:sz w:val="22"/>
+                <w:szCs w:val="22"/>
+              </w:rPr>
+            </w:pPr>
+            <w:r>
+              <w:rPr>
+                <w:rFonts w:ascii="Arial" w:hAnsi="Arial" w:cs="Arial"/>
+                <w:sz w:val="22"/>
+                <w:szCs w:val="22"/>
+              </w:rPr>
+              <w:t>Often, as users often forget their passwords/usernames.</w:t>
+            </w:r>
+          </w:p>
+        </w:tc>
+      </w:tr>
+      <w:tr>
+        <w:trPr>
+          <w:tblCellSpacing w:w="0" w:type="dxa"/>
+        </w:trPr>
+        <w:tc>
+          <w:tcPr>
+            <w:tcW w:w="1045" w:type="pct"/>
+            <w:shd w:val="clear" w:color="auto" w:fill="FFFFFF"/>
+            <w:noWrap/>
+            <w:hideMark/>
+          </w:tcPr>
+          <w:p>
+            <w:pPr>
+              <w:jc w:val="right"/>
+              <w:rPr>
+                <w:rFonts w:ascii="Arial" w:hAnsi="Arial" w:cs="Arial"/>
+                <w:sz w:val="22"/>
+                <w:szCs w:val="22"/>
+              </w:rPr>
+            </w:pPr>
+            <w:r>
+              <w:rPr>
+                <w:rFonts w:ascii="Arial" w:hAnsi="Arial" w:cs="Arial"/>
+                <w:sz w:val="22"/>
+                <w:szCs w:val="22"/>
+              </w:rPr>
+              <w:t>Status:</w:t>
+            </w:r>
+          </w:p>
+        </w:tc>
+        <w:tc>
+          <w:tcPr>
+            <w:tcW w:w="3955" w:type="pct"/>
+            <w:shd w:val="clear" w:color="auto" w:fill="FFFFFF"/>
+            <w:vAlign w:val="center"/>
+            <w:hideMark/>
+          </w:tcPr>
+          <w:p>
+            <w:pPr>
+              <w:rPr>
+                <w:rFonts w:ascii="Arial" w:hAnsi="Arial" w:cs="Arial"/>
+                <w:sz w:val="22"/>
+                <w:szCs w:val="22"/>
+              </w:rPr>
+            </w:pPr>
+            <w:r>
+              <w:rPr>
+                <w:rFonts w:ascii="Arial" w:hAnsi="Arial" w:cs="Arial"/>
+                <w:sz w:val="22"/>
+                <w:szCs w:val="22"/>
+              </w:rPr>
+              <w:t>Under review</w:t>
+            </w:r>
+          </w:p>
+        </w:tc>
+      </w:tr>
+      <w:tr>
+        <w:trPr>
+          <w:tblCellSpacing w:w="0" w:type="dxa"/>
+        </w:trPr>
+        <w:tc>
+          <w:tcPr>
+            <w:tcW w:w="1045" w:type="pct"/>
+            <w:shd w:val="clear" w:color="auto" w:fill="FFFFFF"/>
+            <w:noWrap/>
+            <w:hideMark/>
+          </w:tcPr>
+          <w:p>
+            <w:pPr>
+              <w:jc w:val="right"/>
+              <w:rPr>
+                <w:rFonts w:ascii="Arial" w:hAnsi="Arial" w:cs="Arial"/>
+                <w:sz w:val="22"/>
+                <w:szCs w:val="22"/>
+              </w:rPr>
+            </w:pPr>
+            <w:r>
+              <w:rPr>
+                <w:rFonts w:ascii="Arial" w:hAnsi="Arial" w:cs="Arial"/>
+                <w:sz w:val="22"/>
+                <w:szCs w:val="22"/>
+              </w:rPr>
+              <w:t>Owner:</w:t>
+            </w:r>
+          </w:p>
+        </w:tc>
+        <w:tc>
+          <w:tcPr>
+            <w:tcW w:w="3955" w:type="pct"/>
+            <w:shd w:val="clear" w:color="auto" w:fill="FFFFFF"/>
+            <w:vAlign w:val="center"/>
+            <w:hideMark/>
+          </w:tcPr>
+          <w:p>
+            <w:pPr>
+              <w:rPr>
+                <w:rFonts w:ascii="Arial" w:hAnsi="Arial" w:cs="Arial"/>
+                <w:sz w:val="22"/>
+                <w:szCs w:val="22"/>
+              </w:rPr>
+            </w:pPr>
+            <w:r>
+              <w:rPr>
+                <w:rFonts w:ascii="Arial" w:hAnsi="Arial" w:cs="Arial"/>
+                <w:sz w:val="22"/>
+                <w:szCs w:val="22"/>
+              </w:rPr>
+              <w:t>Olan Hodges</w:t>
+            </w:r>
+          </w:p>
+        </w:tc>
+      </w:tr>
+      <w:tr>
+        <w:trPr>
+          <w:tblCellSpacing w:w="0" w:type="dxa"/>
+        </w:trPr>
+        <w:tc>
+          <w:tcPr>
+            <w:tcW w:w="1045" w:type="pct"/>
+            <w:shd w:val="clear" w:color="auto" w:fill="FFFFFF"/>
+            <w:noWrap/>
+            <w:hideMark/>
+          </w:tcPr>
+          <w:p>
+            <w:pPr>
+              <w:jc w:val="right"/>
+              <w:rPr>
+                <w:rFonts w:ascii="Arial" w:hAnsi="Arial" w:cs="Arial"/>
+                <w:sz w:val="22"/>
+                <w:szCs w:val="22"/>
+              </w:rPr>
+            </w:pPr>
+            <w:r>
+              <w:rPr>
+                <w:rFonts w:ascii="Arial" w:hAnsi="Arial" w:cs="Arial"/>
+                <w:sz w:val="22"/>
+                <w:szCs w:val="22"/>
+              </w:rPr>
+              <w:t>Priority:</w:t>
+            </w:r>
+          </w:p>
+        </w:tc>
+        <w:tc>
+          <w:tcPr>
+            <w:tcW w:w="3955" w:type="pct"/>
+            <w:shd w:val="clear" w:color="auto" w:fill="FFFFFF"/>
+            <w:vAlign w:val="center"/>
+            <w:hideMark/>
+          </w:tcPr>
+          <w:p>
+            <w:pPr>
+              <w:rPr>
+                <w:rFonts w:ascii="Arial" w:hAnsi="Arial" w:cs="Arial"/>
+                <w:sz w:val="22"/>
+                <w:szCs w:val="22"/>
+              </w:rPr>
+            </w:pPr>
+            <w:r>
+              <w:rPr>
+                <w:rFonts w:ascii="Arial" w:hAnsi="Arial" w:cs="Arial"/>
+                <w:sz w:val="22"/>
+                <w:szCs w:val="22"/>
+              </w:rPr>
+              <w:t>High</w:t>
+            </w:r>
+          </w:p>
+        </w:tc>
+      </w:tr>
+    </w:tbl>
+    <w:p>
+      <w:pPr>
+        <w:rPr>
+          <w:rFonts w:ascii="Arial" w:hAnsi="Arial" w:cs="Arial"/>
+          <w:sz w:val="22"/>
+          <w:szCs w:val="22"/>
+        </w:rPr>
+      </w:pPr>
+    </w:p>
+    <w:p>
+      <w:pPr>
+        <w:rPr>
+          <w:rFonts w:ascii="Arial" w:hAnsi="Arial" w:cs="Arial"/>
+          <w:sz w:val="22"/>
+          <w:szCs w:val="22"/>
+        </w:rPr>
+      </w:pPr>
+      <w:r>
+        <w:rPr>
+          <w:rFonts w:ascii="Arial" w:hAnsi="Arial" w:cs="Arial"/>
+          <w:sz w:val="22"/>
+          <w:szCs w:val="22"/>
+        </w:rPr>
+        <w:br w:type="page"/>
+      </w:r>
+    </w:p>
+    <w:tbl>
+      <w:tblPr>
+        <w:tblW w:w="4840" w:type="pct"/>
+        <w:tblCellSpacing w:w="0" w:type="dxa"/>
+        <w:tblInd w:w="262" w:type="dxa"/>
+        <w:tblBorders>
+          <w:top w:val="single" w:sz="6" w:space="0" w:color="D9D9D9"/>
+          <w:left w:val="single" w:sz="6" w:space="0" w:color="D9D9D9"/>
+          <w:bottom w:val="single" w:sz="6" w:space="0" w:color="D9D9D9"/>
+          <w:right w:val="single" w:sz="6" w:space="0" w:color="D9D9D9"/>
+          <w:insideH w:val="single" w:sz="6" w:space="0" w:color="D9D9D9"/>
+          <w:insideV w:val="single" w:sz="6" w:space="0" w:color="D9D9D9"/>
+        </w:tblBorders>
+        <w:shd w:val="clear" w:color="auto" w:fill="FFFFFF"/>
+        <w:tblCellMar>
+          <w:top w:w="30" w:type="dxa"/>
+          <w:left w:w="30" w:type="dxa"/>
+          <w:bottom w:w="30" w:type="dxa"/>
+          <w:right w:w="30" w:type="dxa"/>
+        </w:tblCellMar>
+        <w:tblLook w:val="04A0" w:firstRow="1" w:lastRow="0" w:firstColumn="1" w:lastColumn="0" w:noHBand="0" w:noVBand="1"/>
+      </w:tblPr>
+      <w:tblGrid>
+        <w:gridCol w:w="1912"/>
+        <w:gridCol w:w="7133"/>
+      </w:tblGrid>
+      <w:tr>
+        <w:trPr>
+          <w:tblCellSpacing w:w="0" w:type="dxa"/>
+        </w:trPr>
+        <w:tc>
+          <w:tcPr>
+            <w:tcW w:w="1045" w:type="pct"/>
+            <w:shd w:val="clear" w:color="auto" w:fill="FFFFFF"/>
+            <w:noWrap/>
+            <w:vAlign w:val="center"/>
+            <w:hideMark/>
+          </w:tcPr>
+          <w:p>
+            <w:pPr>
+              <w:jc w:val="right"/>
+              <w:rPr>
+                <w:rFonts w:ascii="Arial" w:hAnsi="Arial" w:cs="Arial"/>
+                <w:sz w:val="22"/>
+                <w:szCs w:val="22"/>
+              </w:rPr>
+            </w:pPr>
+            <w:r>
+              <w:rPr>
+                <w:rFonts w:ascii="Arial" w:hAnsi="Arial" w:cs="Arial"/>
+                <w:sz w:val="22"/>
+                <w:szCs w:val="22"/>
+              </w:rPr>
+              <w:lastRenderedPageBreak/>
+              <w:br w:type="page"/>
+            </w:r>
+            <w:r>
+              <w:rPr>
+                <w:rFonts w:ascii="Arial" w:hAnsi="Arial" w:cs="Arial"/>
+                <w:sz w:val="22"/>
+                <w:szCs w:val="22"/>
+              </w:rPr>
+              <w:t xml:space="preserve">ID: </w:t>
+            </w:r>
+          </w:p>
+        </w:tc>
+        <w:tc>
+          <w:tcPr>
+            <w:tcW w:w="3955" w:type="pct"/>
+            <w:shd w:val="clear" w:color="auto" w:fill="FFFFFF"/>
+            <w:vAlign w:val="center"/>
+            <w:hideMark/>
+          </w:tcPr>
+          <w:p>
+            <w:pPr>
+              <w:rPr>
+                <w:rFonts w:ascii="Arial" w:hAnsi="Arial" w:cs="Arial"/>
+                <w:sz w:val="22"/>
+                <w:szCs w:val="22"/>
+              </w:rPr>
+            </w:pPr>
+            <w:r>
+              <w:rPr>
+                <w:rFonts w:ascii="Arial" w:hAnsi="Arial" w:cs="Arial"/>
+                <w:sz w:val="22"/>
+                <w:szCs w:val="22"/>
+              </w:rPr>
+              <w:t>UC-15</w:t>
+            </w:r>
+          </w:p>
+        </w:tc>
+      </w:tr>
+      <w:tr>
+        <w:trPr>
+          <w:tblCellSpacing w:w="0" w:type="dxa"/>
+        </w:trPr>
+        <w:tc>
+          <w:tcPr>
+            <w:tcW w:w="1045" w:type="pct"/>
+            <w:shd w:val="clear" w:color="auto" w:fill="FFFFFF"/>
+            <w:noWrap/>
+            <w:hideMark/>
+          </w:tcPr>
+          <w:p>
+            <w:pPr>
+              <w:jc w:val="right"/>
+              <w:rPr>
+                <w:rFonts w:ascii="Arial" w:hAnsi="Arial" w:cs="Arial"/>
+                <w:sz w:val="22"/>
+                <w:szCs w:val="22"/>
+              </w:rPr>
+            </w:pPr>
+            <w:r>
+              <w:rPr>
+                <w:rFonts w:ascii="Arial" w:hAnsi="Arial" w:cs="Arial"/>
+                <w:sz w:val="22"/>
+                <w:szCs w:val="22"/>
+              </w:rPr>
+              <w:t>Title:</w:t>
+            </w:r>
+          </w:p>
+        </w:tc>
+        <w:tc>
+          <w:tcPr>
+            <w:tcW w:w="3955" w:type="pct"/>
+            <w:shd w:val="clear" w:color="auto" w:fill="FFFFFF"/>
+            <w:vAlign w:val="center"/>
+            <w:hideMark/>
+          </w:tcPr>
+          <w:p>
+            <w:pPr>
+              <w:rPr>
+                <w:rFonts w:ascii="Arial" w:hAnsi="Arial" w:cs="Arial"/>
+                <w:sz w:val="22"/>
+                <w:szCs w:val="22"/>
+              </w:rPr>
+            </w:pPr>
+            <w:r>
+              <w:rPr>
+                <w:rFonts w:ascii="Arial" w:hAnsi="Arial" w:cs="Arial"/>
+                <w:sz w:val="22"/>
+                <w:szCs w:val="22"/>
+              </w:rPr>
+              <w:t xml:space="preserve">Successful </w:t>
+            </w:r>
+            <w:proofErr w:type="spellStart"/>
+            <w:r>
+              <w:rPr>
+                <w:rFonts w:ascii="Arial" w:hAnsi="Arial" w:cs="Arial"/>
+                <w:sz w:val="22"/>
+                <w:szCs w:val="22"/>
+              </w:rPr>
+              <w:t>Auth</w:t>
+            </w:r>
+            <w:proofErr w:type="spellEnd"/>
+          </w:p>
+        </w:tc>
+      </w:tr>
+      <w:tr>
+        <w:trPr>
+          <w:tblCellSpacing w:w="0" w:type="dxa"/>
+        </w:trPr>
+        <w:tc>
+          <w:tcPr>
+            <w:tcW w:w="1045" w:type="pct"/>
+            <w:shd w:val="clear" w:color="auto" w:fill="FFFFFF"/>
+            <w:noWrap/>
+            <w:hideMark/>
+          </w:tcPr>
+          <w:p>
+            <w:pPr>
+              <w:jc w:val="right"/>
+              <w:rPr>
+                <w:rFonts w:ascii="Arial" w:hAnsi="Arial" w:cs="Arial"/>
+                <w:sz w:val="22"/>
+                <w:szCs w:val="22"/>
+              </w:rPr>
+            </w:pPr>
+            <w:r>
+              <w:rPr>
+                <w:rFonts w:ascii="Arial" w:hAnsi="Arial" w:cs="Arial"/>
+                <w:sz w:val="22"/>
+                <w:szCs w:val="22"/>
+              </w:rPr>
+              <w:t>Description:</w:t>
+            </w:r>
+          </w:p>
+        </w:tc>
+        <w:tc>
+          <w:tcPr>
+            <w:tcW w:w="3955" w:type="pct"/>
+            <w:shd w:val="clear" w:color="auto" w:fill="FFFFFF"/>
+            <w:vAlign w:val="center"/>
+            <w:hideMark/>
+          </w:tcPr>
+          <w:p>
+            <w:pPr>
+              <w:rPr>
+                <w:rFonts w:ascii="Arial" w:hAnsi="Arial" w:cs="Arial"/>
+                <w:sz w:val="22"/>
+                <w:szCs w:val="22"/>
+              </w:rPr>
+            </w:pPr>
+            <w:r>
+              <w:rPr>
+                <w:rFonts w:ascii="Arial" w:hAnsi="Arial" w:cs="Arial"/>
+                <w:sz w:val="22"/>
+                <w:szCs w:val="22"/>
+              </w:rPr>
+              <w:t>User passes authentication</w:t>
+            </w:r>
+          </w:p>
+        </w:tc>
+      </w:tr>
+      <w:tr>
+        <w:trPr>
+          <w:tblCellSpacing w:w="0" w:type="dxa"/>
+        </w:trPr>
+        <w:tc>
+          <w:tcPr>
+            <w:tcW w:w="1045" w:type="pct"/>
+            <w:shd w:val="clear" w:color="auto" w:fill="FFFFFF"/>
+            <w:noWrap/>
+            <w:hideMark/>
+          </w:tcPr>
+          <w:p>
+            <w:pPr>
+              <w:jc w:val="right"/>
+              <w:rPr>
+                <w:rFonts w:ascii="Arial" w:hAnsi="Arial" w:cs="Arial"/>
+                <w:sz w:val="22"/>
+                <w:szCs w:val="22"/>
+              </w:rPr>
+            </w:pPr>
+            <w:r>
+              <w:rPr>
+                <w:rFonts w:ascii="Arial" w:hAnsi="Arial" w:cs="Arial"/>
+                <w:sz w:val="22"/>
+                <w:szCs w:val="22"/>
+              </w:rPr>
+              <w:t>Primary Actor:</w:t>
+            </w:r>
+          </w:p>
+        </w:tc>
+        <w:tc>
+          <w:tcPr>
+            <w:tcW w:w="3955" w:type="pct"/>
+            <w:shd w:val="clear" w:color="auto" w:fill="FFFFFF"/>
+            <w:vAlign w:val="center"/>
+            <w:hideMark/>
+          </w:tcPr>
+          <w:p>
+            <w:pPr>
+              <w:rPr>
+                <w:rFonts w:ascii="Arial" w:hAnsi="Arial" w:cs="Arial"/>
+                <w:sz w:val="22"/>
+                <w:szCs w:val="22"/>
+              </w:rPr>
+            </w:pPr>
+            <w:r>
+              <w:rPr>
+                <w:rFonts w:ascii="Arial" w:hAnsi="Arial" w:cs="Arial"/>
+                <w:sz w:val="22"/>
+                <w:szCs w:val="22"/>
+              </w:rPr>
+              <w:t>Login</w:t>
+            </w:r>
+          </w:p>
+        </w:tc>
+      </w:tr>
+      <w:tr>
+        <w:trPr>
+          <w:tblCellSpacing w:w="0" w:type="dxa"/>
+        </w:trPr>
+        <w:tc>
+          <w:tcPr>
+            <w:tcW w:w="1045" w:type="pct"/>
+            <w:shd w:val="clear" w:color="auto" w:fill="FFFFFF"/>
+            <w:noWrap/>
+            <w:hideMark/>
+          </w:tcPr>
+          <w:p>
+            <w:pPr>
+              <w:jc w:val="right"/>
+              <w:rPr>
+                <w:rFonts w:ascii="Arial" w:hAnsi="Arial" w:cs="Arial"/>
+                <w:sz w:val="22"/>
+                <w:szCs w:val="22"/>
+              </w:rPr>
+            </w:pPr>
+            <w:r>
+              <w:rPr>
+                <w:rFonts w:ascii="Arial" w:hAnsi="Arial" w:cs="Arial"/>
+                <w:sz w:val="22"/>
+                <w:szCs w:val="22"/>
+              </w:rPr>
+              <w:t>Preconditions:</w:t>
+            </w:r>
+          </w:p>
+        </w:tc>
+        <w:tc>
+          <w:tcPr>
+            <w:tcW w:w="3955" w:type="pct"/>
+            <w:shd w:val="clear" w:color="auto" w:fill="FFFFFF"/>
+            <w:vAlign w:val="center"/>
+            <w:hideMark/>
+          </w:tcPr>
+          <w:p>
+            <w:pPr>
+              <w:rPr>
+                <w:rFonts w:ascii="Arial" w:hAnsi="Arial" w:cs="Arial"/>
+                <w:sz w:val="22"/>
+                <w:szCs w:val="22"/>
+              </w:rPr>
+            </w:pPr>
+            <w:r>
+              <w:rPr>
+                <w:rFonts w:ascii="Arial" w:hAnsi="Arial" w:cs="Arial"/>
+                <w:sz w:val="22"/>
+                <w:szCs w:val="22"/>
+              </w:rPr>
+              <w:t>User has provided correct credentials to login to the system.</w:t>
+            </w:r>
+          </w:p>
+        </w:tc>
+      </w:tr>
+      <w:tr>
+        <w:trPr>
+          <w:tblCellSpacing w:w="0" w:type="dxa"/>
+        </w:trPr>
+        <w:tc>
+          <w:tcPr>
+            <w:tcW w:w="1045" w:type="pct"/>
+            <w:shd w:val="clear" w:color="auto" w:fill="FFFFFF"/>
+            <w:noWrap/>
+            <w:hideMark/>
+          </w:tcPr>
+          <w:p>
+            <w:pPr>
+              <w:jc w:val="right"/>
+              <w:rPr>
+                <w:rFonts w:ascii="Arial" w:hAnsi="Arial" w:cs="Arial"/>
+                <w:sz w:val="22"/>
+                <w:szCs w:val="22"/>
+              </w:rPr>
+            </w:pPr>
+            <w:proofErr w:type="spellStart"/>
+            <w:r>
+              <w:rPr>
+                <w:rFonts w:ascii="Arial" w:hAnsi="Arial" w:cs="Arial"/>
+                <w:sz w:val="22"/>
+                <w:szCs w:val="22"/>
+              </w:rPr>
+              <w:t>Postconditions</w:t>
+            </w:r>
+            <w:proofErr w:type="spellEnd"/>
+            <w:r>
+              <w:rPr>
+                <w:rFonts w:ascii="Arial" w:hAnsi="Arial" w:cs="Arial"/>
+                <w:sz w:val="22"/>
+                <w:szCs w:val="22"/>
+              </w:rPr>
+              <w:t>:</w:t>
+            </w:r>
+          </w:p>
+        </w:tc>
+        <w:tc>
+          <w:tcPr>
+            <w:tcW w:w="3955" w:type="pct"/>
+            <w:shd w:val="clear" w:color="auto" w:fill="FFFFFF"/>
+            <w:vAlign w:val="center"/>
+            <w:hideMark/>
+          </w:tcPr>
+          <w:p>
+            <w:pPr>
+              <w:rPr>
+                <w:rFonts w:ascii="Arial" w:hAnsi="Arial" w:cs="Arial"/>
+                <w:sz w:val="22"/>
+                <w:szCs w:val="22"/>
+              </w:rPr>
+            </w:pPr>
+            <w:r>
+              <w:rPr>
+                <w:rFonts w:ascii="Arial" w:hAnsi="Arial" w:cs="Arial"/>
+                <w:sz w:val="22"/>
+                <w:szCs w:val="22"/>
+              </w:rPr>
+              <w:t>The user is given a session and allowed into the system.</w:t>
+            </w:r>
+          </w:p>
+        </w:tc>
+      </w:tr>
+      <w:tr>
+        <w:trPr>
+          <w:tblCellSpacing w:w="0" w:type="dxa"/>
+        </w:trPr>
+        <w:tc>
+          <w:tcPr>
+            <w:tcW w:w="1045" w:type="pct"/>
+            <w:shd w:val="clear" w:color="auto" w:fill="FFFFFF"/>
+            <w:noWrap/>
+            <w:hideMark/>
+          </w:tcPr>
+          <w:p>
+            <w:pPr>
+              <w:jc w:val="right"/>
+              <w:rPr>
+                <w:rFonts w:ascii="Arial" w:hAnsi="Arial" w:cs="Arial"/>
+                <w:sz w:val="22"/>
+                <w:szCs w:val="22"/>
+              </w:rPr>
+            </w:pPr>
+            <w:r>
+              <w:rPr>
+                <w:rFonts w:ascii="Arial" w:hAnsi="Arial" w:cs="Arial"/>
+                <w:sz w:val="22"/>
+                <w:szCs w:val="22"/>
+              </w:rPr>
+              <w:t xml:space="preserve">Main </w:t>
+            </w:r>
+            <w:r>
+              <w:rPr>
+                <w:rFonts w:ascii="Arial" w:hAnsi="Arial" w:cs="Arial"/>
+                <w:sz w:val="22"/>
+                <w:szCs w:val="22"/>
+              </w:rPr>
+              <w:br/>
+              <w:t>Success Scenario:</w:t>
+            </w:r>
+          </w:p>
+        </w:tc>
+        <w:tc>
+          <w:tcPr>
+            <w:tcW w:w="3955" w:type="pct"/>
+            <w:shd w:val="clear" w:color="auto" w:fill="FFFFFF"/>
+            <w:vAlign w:val="center"/>
+            <w:hideMark/>
+          </w:tcPr>
           <w:p>
             <w:pPr>
               <w:numPr>
                 <w:ilvl w:val="0"/>
-                <w:numId w:val="16"/>
+                <w:numId w:val="19"/>
               </w:numPr>
               <w:rPr>
                 <w:rFonts w:ascii="Arial" w:hAnsi="Arial" w:cs="Arial"/>
@@ -12440,7 +13373,73 @@
                 <w:sz w:val="22"/>
                 <w:szCs w:val="22"/>
               </w:rPr>
-              <w:t>The method returns true if the email was sent.</w:t>
+              <w:t>User enters correct credentials</w:t>
+            </w:r>
+          </w:p>
+          <w:p>
+            <w:pPr>
+              <w:numPr>
+                <w:ilvl w:val="0"/>
+                <w:numId w:val="19"/>
+              </w:numPr>
+              <w:rPr>
+                <w:rFonts w:ascii="Arial" w:hAnsi="Arial" w:cs="Arial"/>
+                <w:sz w:val="22"/>
+                <w:szCs w:val="22"/>
+              </w:rPr>
+            </w:pPr>
+            <w:r>
+              <w:rPr>
+                <w:rFonts w:ascii="Arial" w:hAnsi="Arial" w:cs="Arial"/>
+                <w:sz w:val="22"/>
+                <w:szCs w:val="22"/>
+              </w:rPr>
+              <w:t xml:space="preserve">The system tries to verify the credentials </w:t>
+            </w:r>
+            <w:r>
+              <w:rPr>
+                <w:rFonts w:ascii="Arial" w:hAnsi="Arial" w:cs="Arial"/>
+                <w:sz w:val="22"/>
+                <w:szCs w:val="22"/>
+              </w:rPr>
+              <w:t xml:space="preserve">and finds </w:t>
+            </w:r>
+            <w:r>
+              <w:rPr>
+                <w:rFonts w:ascii="Arial" w:hAnsi="Arial" w:cs="Arial"/>
+                <w:sz w:val="22"/>
+                <w:szCs w:val="22"/>
+              </w:rPr>
+              <w:t>them.</w:t>
+            </w:r>
+          </w:p>
+          <w:p>
+            <w:pPr>
+              <w:numPr>
+                <w:ilvl w:val="0"/>
+                <w:numId w:val="19"/>
+              </w:numPr>
+              <w:rPr>
+                <w:rFonts w:ascii="Arial" w:hAnsi="Arial" w:cs="Arial"/>
+                <w:sz w:val="22"/>
+                <w:szCs w:val="22"/>
+              </w:rPr>
+            </w:pPr>
+            <w:r>
+              <w:rPr>
+                <w:rFonts w:ascii="Arial" w:hAnsi="Arial" w:cs="Arial"/>
+                <w:sz w:val="22"/>
+                <w:szCs w:val="22"/>
+              </w:rPr>
+              <w:t xml:space="preserve">The system </w:t>
+            </w:r>
+            <w:r>
+              <w:rPr>
+                <w:rFonts w:ascii="Arial" w:hAnsi="Arial" w:cs="Arial"/>
+                <w:sz w:val="22"/>
+                <w:szCs w:val="22"/>
+              </w:rPr>
+              <w:t>creates an authentication session and allows the user to access the system.</w:t>
             </w:r>
           </w:p>
         </w:tc>
@@ -12496,7 +13495,7 @@
                 <w:sz w:val="22"/>
                 <w:szCs w:val="22"/>
               </w:rPr>
-              <w:t>3a. Email fails to send.  Returns false to the use case.</w:t>
+              <w:t>2a. The database is unavailable.  Return error to the user.</w:t>
             </w:r>
           </w:p>
         </w:tc>
@@ -12510,6 +13509,61 @@
             <w:tcW w:w="1045" w:type="pct"/>
             <w:shd w:val="clear" w:color="auto" w:fill="FFFFFF"/>
             <w:noWrap/>
+          </w:tcPr>
+          <w:p>
+            <w:pPr>
+              <w:jc w:val="right"/>
+              <w:rPr>
+                <w:rFonts w:ascii="Arial" w:hAnsi="Arial" w:cs="Arial"/>
+                <w:sz w:val="22"/>
+                <w:szCs w:val="22"/>
+              </w:rPr>
+            </w:pPr>
+            <w:r>
+              <w:rPr>
+                <w:rFonts w:ascii="Arial" w:hAnsi="Arial" w:cs="Arial"/>
+                <w:sz w:val="22"/>
+                <w:szCs w:val="22"/>
+              </w:rPr>
+              <w:t>Includes:</w:t>
+            </w:r>
+          </w:p>
+        </w:tc>
+        <w:tc>
+          <w:tcPr>
+            <w:tcW w:w="3955" w:type="pct"/>
+            <w:shd w:val="clear" w:color="auto" w:fill="FFFFFF"/>
+            <w:vAlign w:val="center"/>
+          </w:tcPr>
+          <w:p>
+            <w:pPr>
+              <w:pStyle w:val="NormalWeb"/>
+              <w:rPr>
+                <w:rFonts w:ascii="Arial" w:hAnsi="Arial" w:cs="Arial"/>
+                <w:sz w:val="22"/>
+                <w:szCs w:val="22"/>
+              </w:rPr>
+            </w:pPr>
+            <w:r>
+              <w:rPr>
+                <w:rFonts w:ascii="Arial" w:hAnsi="Arial" w:cs="Arial"/>
+                <w:sz w:val="22"/>
+                <w:szCs w:val="22"/>
+              </w:rPr>
+              <w:t>Create Session</w:t>
+            </w:r>
+          </w:p>
+        </w:tc>
+      </w:tr>
+      <w:tr>
+        <w:trPr>
+          <w:tblCellSpacing w:w="0" w:type="dxa"/>
+        </w:trPr>
+        <w:tc>
+          <w:tcPr>
+            <w:tcW w:w="1045" w:type="pct"/>
+            <w:shd w:val="clear" w:color="auto" w:fill="FFFFFF"/>
+            <w:noWrap/>
             <w:hideMark/>
           </w:tcPr>
           <w:p>
@@ -12552,31 +13606,7 @@
                 <w:sz w:val="22"/>
                 <w:szCs w:val="22"/>
               </w:rPr>
-              <w:t xml:space="preserve">Used often by </w:t>
-            </w:r>
-            <w:r>
-              <w:rPr>
-                <w:rFonts w:ascii="Arial" w:hAnsi="Arial" w:cs="Arial"/>
-                <w:sz w:val="22"/>
-                <w:szCs w:val="22"/>
-              </w:rPr>
-              <w:t>use cases</w:t>
-            </w:r>
-            <w:r>
-              <w:rPr>
-                <w:rFonts w:ascii="Arial" w:hAnsi="Arial" w:cs="Arial"/>
-                <w:sz w:val="22"/>
-                <w:szCs w:val="22"/>
-              </w:rPr>
-              <w:t xml:space="preserve"> to </w:t>
-            </w:r>
-            <w:r>
-              <w:rPr>
-                <w:rFonts w:ascii="Arial" w:hAnsi="Arial" w:cs="Arial"/>
-                <w:sz w:val="22"/>
-                <w:szCs w:val="22"/>
-              </w:rPr>
-              <w:t>send emails to users</w:t>
+              <w:t>Often, as the user must authenticate to access the system.</w:t>
             </w:r>
           </w:p>
         </w:tc>
@@ -12746,6 +13776,797 @@
               </w:rPr>
               <w:t>High</w:t>
             </w:r>
+          </w:p>
+        </w:tc>
+      </w:tr>
+    </w:tbl>
+    <w:p>
+      <w:pPr>
+        <w:rPr>
+          <w:rFonts w:ascii="Arial" w:hAnsi="Arial" w:cs="Arial"/>
+          <w:sz w:val="22"/>
+          <w:szCs w:val="22"/>
+        </w:rPr>
+      </w:pPr>
+    </w:p>
+    <w:p>
+      <w:pPr>
+        <w:rPr>
+          <w:rFonts w:ascii="Arial" w:hAnsi="Arial" w:cs="Arial"/>
+          <w:sz w:val="22"/>
+          <w:szCs w:val="22"/>
+        </w:rPr>
+      </w:pPr>
+      <w:r>
+        <w:rPr>
+          <w:rFonts w:ascii="Arial" w:hAnsi="Arial" w:cs="Arial"/>
+          <w:sz w:val="22"/>
+          <w:szCs w:val="22"/>
+        </w:rPr>
+        <w:br w:type="page"/>
+      </w:r>
+    </w:p>
+    <w:tbl>
+      <w:tblPr>
+        <w:tblW w:w="4840" w:type="pct"/>
+        <w:tblCellSpacing w:w="0" w:type="dxa"/>
+        <w:tblInd w:w="262" w:type="dxa"/>
+        <w:tblBorders>
+          <w:top w:val="single" w:sz="6" w:space="0" w:color="D9D9D9"/>
+          <w:left w:val="single" w:sz="6" w:space="0" w:color="D9D9D9"/>
+          <w:bottom w:val="single" w:sz="6" w:space="0" w:color="D9D9D9"/>
+          <w:right w:val="single" w:sz="6" w:space="0" w:color="D9D9D9"/>
+          <w:insideH w:val="single" w:sz="6" w:space="0" w:color="D9D9D9"/>
+          <w:insideV w:val="single" w:sz="6" w:space="0" w:color="D9D9D9"/>
+        </w:tblBorders>
+        <w:shd w:val="clear" w:color="auto" w:fill="FFFFFF"/>
+        <w:tblCellMar>
+          <w:top w:w="30" w:type="dxa"/>
+          <w:left w:w="30" w:type="dxa"/>
+          <w:bottom w:w="30" w:type="dxa"/>
+          <w:right w:w="30" w:type="dxa"/>
+        </w:tblCellMar>
+        <w:tblLook w:val="04A0" w:firstRow="1" w:lastRow="0" w:firstColumn="1" w:lastColumn="0" w:noHBand="0" w:noVBand="1"/>
+      </w:tblPr>
+      <w:tblGrid>
+        <w:gridCol w:w="1912"/>
+        <w:gridCol w:w="7133"/>
+      </w:tblGrid>
+      <w:tr>
+        <w:trPr>
+          <w:tblCellSpacing w:w="0" w:type="dxa"/>
+        </w:trPr>
+        <w:tc>
+          <w:tcPr>
+            <w:tcW w:w="1045" w:type="pct"/>
+            <w:shd w:val="clear" w:color="auto" w:fill="FFFFFF"/>
+            <w:noWrap/>
+            <w:vAlign w:val="center"/>
+            <w:hideMark/>
+          </w:tcPr>
+          <w:p>
+            <w:pPr>
+              <w:jc w:val="right"/>
+              <w:rPr>
+                <w:rFonts w:ascii="Arial" w:hAnsi="Arial" w:cs="Arial"/>
+                <w:sz w:val="22"/>
+                <w:szCs w:val="22"/>
+              </w:rPr>
+            </w:pPr>
+            <w:r>
+              <w:rPr>
+                <w:rFonts w:ascii="Arial" w:hAnsi="Arial" w:cs="Arial"/>
+                <w:sz w:val="22"/>
+                <w:szCs w:val="22"/>
+              </w:rPr>
+              <w:lastRenderedPageBreak/>
+              <w:br w:type="page"/>
+            </w:r>
+            <w:r>
+              <w:rPr>
+                <w:rFonts w:ascii="Arial" w:hAnsi="Arial" w:cs="Arial"/>
+                <w:sz w:val="22"/>
+                <w:szCs w:val="22"/>
+              </w:rPr>
+              <w:t xml:space="preserve">ID: </w:t>
+            </w:r>
+          </w:p>
+        </w:tc>
+        <w:tc>
+          <w:tcPr>
+            <w:tcW w:w="3955" w:type="pct"/>
+            <w:shd w:val="clear" w:color="auto" w:fill="FFFFFF"/>
+            <w:vAlign w:val="center"/>
+            <w:hideMark/>
+          </w:tcPr>
+          <w:p>
+            <w:pPr>
+              <w:rPr>
+                <w:rFonts w:ascii="Arial" w:hAnsi="Arial" w:cs="Arial"/>
+                <w:sz w:val="22"/>
+                <w:szCs w:val="22"/>
+              </w:rPr>
+            </w:pPr>
+            <w:r>
+              <w:rPr>
+                <w:rFonts w:ascii="Arial" w:hAnsi="Arial" w:cs="Arial"/>
+                <w:sz w:val="22"/>
+                <w:szCs w:val="22"/>
+              </w:rPr>
+              <w:t>UC-16</w:t>
+            </w:r>
+          </w:p>
+        </w:tc>
+      </w:tr>
+      <w:tr>
+        <w:trPr>
+          <w:tblCellSpacing w:w="0" w:type="dxa"/>
+        </w:trPr>
+        <w:tc>
+          <w:tcPr>
+            <w:tcW w:w="1045" w:type="pct"/>
+            <w:shd w:val="clear" w:color="auto" w:fill="FFFFFF"/>
+            <w:noWrap/>
+            <w:hideMark/>
+          </w:tcPr>
+          <w:p>
+            <w:pPr>
+              <w:jc w:val="right"/>
+              <w:rPr>
+                <w:rFonts w:ascii="Arial" w:hAnsi="Arial" w:cs="Arial"/>
+                <w:sz w:val="22"/>
+                <w:szCs w:val="22"/>
+              </w:rPr>
+            </w:pPr>
+            <w:r>
+              <w:rPr>
+                <w:rFonts w:ascii="Arial" w:hAnsi="Arial" w:cs="Arial"/>
+                <w:sz w:val="22"/>
+                <w:szCs w:val="22"/>
+              </w:rPr>
+              <w:t>Title:</w:t>
+            </w:r>
+          </w:p>
+        </w:tc>
+        <w:tc>
+          <w:tcPr>
+            <w:tcW w:w="3955" w:type="pct"/>
+            <w:shd w:val="clear" w:color="auto" w:fill="FFFFFF"/>
+            <w:vAlign w:val="center"/>
+            <w:hideMark/>
+          </w:tcPr>
+          <w:p>
+            <w:pPr>
+              <w:rPr>
+                <w:rFonts w:ascii="Arial" w:hAnsi="Arial" w:cs="Arial"/>
+                <w:sz w:val="22"/>
+                <w:szCs w:val="22"/>
+              </w:rPr>
+            </w:pPr>
+            <w:r>
+              <w:rPr>
+                <w:rFonts w:ascii="Arial" w:hAnsi="Arial" w:cs="Arial"/>
+                <w:sz w:val="22"/>
+                <w:szCs w:val="22"/>
+              </w:rPr>
+              <w:t>Create Session</w:t>
+            </w:r>
+          </w:p>
+        </w:tc>
+      </w:tr>
+      <w:tr>
+        <w:trPr>
+          <w:tblCellSpacing w:w="0" w:type="dxa"/>
+        </w:trPr>
+        <w:tc>
+          <w:tcPr>
+            <w:tcW w:w="1045" w:type="pct"/>
+            <w:shd w:val="clear" w:color="auto" w:fill="FFFFFF"/>
+            <w:noWrap/>
+            <w:hideMark/>
+          </w:tcPr>
+          <w:p>
+            <w:pPr>
+              <w:jc w:val="right"/>
+              <w:rPr>
+                <w:rFonts w:ascii="Arial" w:hAnsi="Arial" w:cs="Arial"/>
+                <w:sz w:val="22"/>
+                <w:szCs w:val="22"/>
+              </w:rPr>
+            </w:pPr>
+            <w:r>
+              <w:rPr>
+                <w:rFonts w:ascii="Arial" w:hAnsi="Arial" w:cs="Arial"/>
+                <w:sz w:val="22"/>
+                <w:szCs w:val="22"/>
+              </w:rPr>
+              <w:t>Description:</w:t>
+            </w:r>
+          </w:p>
+        </w:tc>
+        <w:tc>
+          <w:tcPr>
+            <w:tcW w:w="3955" w:type="pct"/>
+            <w:shd w:val="clear" w:color="auto" w:fill="FFFFFF"/>
+            <w:vAlign w:val="center"/>
+            <w:hideMark/>
+          </w:tcPr>
+          <w:p>
+            <w:pPr>
+              <w:rPr>
+                <w:rFonts w:ascii="Arial" w:hAnsi="Arial" w:cs="Arial"/>
+                <w:sz w:val="22"/>
+                <w:szCs w:val="22"/>
+              </w:rPr>
+            </w:pPr>
+            <w:r>
+              <w:rPr>
+                <w:rFonts w:ascii="Arial" w:hAnsi="Arial" w:cs="Arial"/>
+                <w:sz w:val="22"/>
+                <w:szCs w:val="22"/>
+              </w:rPr>
+              <w:t>Creates an authorization session for each authenticated user</w:t>
+            </w:r>
+          </w:p>
+        </w:tc>
+      </w:tr>
+      <w:tr>
+        <w:trPr>
+          <w:tblCellSpacing w:w="0" w:type="dxa"/>
+        </w:trPr>
+        <w:tc>
+          <w:tcPr>
+            <w:tcW w:w="1045" w:type="pct"/>
+            <w:shd w:val="clear" w:color="auto" w:fill="FFFFFF"/>
+            <w:noWrap/>
+            <w:hideMark/>
+          </w:tcPr>
+          <w:p>
+            <w:pPr>
+              <w:jc w:val="right"/>
+              <w:rPr>
+                <w:rFonts w:ascii="Arial" w:hAnsi="Arial" w:cs="Arial"/>
+                <w:sz w:val="22"/>
+                <w:szCs w:val="22"/>
+              </w:rPr>
+            </w:pPr>
+            <w:r>
+              <w:rPr>
+                <w:rFonts w:ascii="Arial" w:hAnsi="Arial" w:cs="Arial"/>
+                <w:sz w:val="22"/>
+                <w:szCs w:val="22"/>
+              </w:rPr>
+              <w:t>Primary Actor:</w:t>
+            </w:r>
+          </w:p>
+        </w:tc>
+        <w:tc>
+          <w:tcPr>
+            <w:tcW w:w="3955" w:type="pct"/>
+            <w:shd w:val="clear" w:color="auto" w:fill="FFFFFF"/>
+            <w:vAlign w:val="center"/>
+            <w:hideMark/>
+          </w:tcPr>
+          <w:p>
+            <w:pPr>
+              <w:rPr>
+                <w:rFonts w:ascii="Arial" w:hAnsi="Arial" w:cs="Arial"/>
+                <w:sz w:val="22"/>
+                <w:szCs w:val="22"/>
+              </w:rPr>
+            </w:pPr>
+            <w:r>
+              <w:rPr>
+                <w:rFonts w:ascii="Arial" w:hAnsi="Arial" w:cs="Arial"/>
+                <w:sz w:val="22"/>
+                <w:szCs w:val="22"/>
+              </w:rPr>
+              <w:t xml:space="preserve">Successful </w:t>
+            </w:r>
+            <w:proofErr w:type="spellStart"/>
+            <w:r>
+              <w:rPr>
+                <w:rFonts w:ascii="Arial" w:hAnsi="Arial" w:cs="Arial"/>
+                <w:sz w:val="22"/>
+                <w:szCs w:val="22"/>
+              </w:rPr>
+              <w:t>Auth</w:t>
+            </w:r>
+            <w:proofErr w:type="spellEnd"/>
+          </w:p>
+        </w:tc>
+      </w:tr>
+      <w:tr>
+        <w:trPr>
+          <w:tblCellSpacing w:w="0" w:type="dxa"/>
+        </w:trPr>
+        <w:tc>
+          <w:tcPr>
+            <w:tcW w:w="1045" w:type="pct"/>
+            <w:shd w:val="clear" w:color="auto" w:fill="FFFFFF"/>
+            <w:noWrap/>
+            <w:hideMark/>
+          </w:tcPr>
+          <w:p>
+            <w:pPr>
+              <w:jc w:val="right"/>
+              <w:rPr>
+                <w:rFonts w:ascii="Arial" w:hAnsi="Arial" w:cs="Arial"/>
+                <w:sz w:val="22"/>
+                <w:szCs w:val="22"/>
+              </w:rPr>
+            </w:pPr>
+            <w:r>
+              <w:rPr>
+                <w:rFonts w:ascii="Arial" w:hAnsi="Arial" w:cs="Arial"/>
+                <w:sz w:val="22"/>
+                <w:szCs w:val="22"/>
+              </w:rPr>
+              <w:t>Preconditions:</w:t>
+            </w:r>
+          </w:p>
+        </w:tc>
+        <w:tc>
+          <w:tcPr>
+            <w:tcW w:w="3955" w:type="pct"/>
+            <w:shd w:val="clear" w:color="auto" w:fill="FFFFFF"/>
+            <w:vAlign w:val="center"/>
+            <w:hideMark/>
+          </w:tcPr>
+          <w:p>
+            <w:pPr>
+              <w:rPr>
+                <w:rFonts w:ascii="Arial" w:hAnsi="Arial" w:cs="Arial"/>
+                <w:sz w:val="22"/>
+                <w:szCs w:val="22"/>
+              </w:rPr>
+            </w:pPr>
+            <w:r>
+              <w:rPr>
+                <w:rFonts w:ascii="Arial" w:hAnsi="Arial" w:cs="Arial"/>
+                <w:sz w:val="22"/>
+                <w:szCs w:val="22"/>
+              </w:rPr>
+              <w:t>User has successfully authenticated and is now allows to access the system.</w:t>
+            </w:r>
+          </w:p>
+        </w:tc>
+      </w:tr>
+      <w:tr>
+        <w:trPr>
+          <w:tblCellSpacing w:w="0" w:type="dxa"/>
+        </w:trPr>
+        <w:tc>
+          <w:tcPr>
+            <w:tcW w:w="1045" w:type="pct"/>
+            <w:shd w:val="clear" w:color="auto" w:fill="FFFFFF"/>
+            <w:noWrap/>
+            <w:hideMark/>
+          </w:tcPr>
+          <w:p>
+            <w:pPr>
+              <w:jc w:val="right"/>
+              <w:rPr>
+                <w:rFonts w:ascii="Arial" w:hAnsi="Arial" w:cs="Arial"/>
+                <w:sz w:val="22"/>
+                <w:szCs w:val="22"/>
+              </w:rPr>
+            </w:pPr>
+            <w:proofErr w:type="spellStart"/>
+            <w:r>
+              <w:rPr>
+                <w:rFonts w:ascii="Arial" w:hAnsi="Arial" w:cs="Arial"/>
+                <w:sz w:val="22"/>
+                <w:szCs w:val="22"/>
+              </w:rPr>
+              <w:t>Postconditions</w:t>
+            </w:r>
+            <w:proofErr w:type="spellEnd"/>
+            <w:r>
+              <w:rPr>
+                <w:rFonts w:ascii="Arial" w:hAnsi="Arial" w:cs="Arial"/>
+                <w:sz w:val="22"/>
+                <w:szCs w:val="22"/>
+              </w:rPr>
+              <w:t>:</w:t>
+            </w:r>
+          </w:p>
+        </w:tc>
+        <w:tc>
+          <w:tcPr>
+            <w:tcW w:w="3955" w:type="pct"/>
+            <w:shd w:val="clear" w:color="auto" w:fill="FFFFFF"/>
+            <w:vAlign w:val="center"/>
+            <w:hideMark/>
+          </w:tcPr>
+          <w:p>
+            <w:pPr>
+              <w:rPr>
+                <w:rFonts w:ascii="Arial" w:hAnsi="Arial" w:cs="Arial"/>
+                <w:sz w:val="22"/>
+                <w:szCs w:val="22"/>
+              </w:rPr>
+            </w:pPr>
+            <w:r>
+              <w:rPr>
+                <w:rFonts w:ascii="Arial" w:hAnsi="Arial" w:cs="Arial"/>
+                <w:sz w:val="22"/>
+                <w:szCs w:val="22"/>
+              </w:rPr>
+              <w:t>The user accesses the system with the appropriate authorization.</w:t>
+            </w:r>
+          </w:p>
+        </w:tc>
+      </w:tr>
+      <w:tr>
+        <w:trPr>
+          <w:tblCellSpacing w:w="0" w:type="dxa"/>
+        </w:trPr>
+        <w:tc>
+          <w:tcPr>
+            <w:tcW w:w="1045" w:type="pct"/>
+            <w:shd w:val="clear" w:color="auto" w:fill="FFFFFF"/>
+            <w:noWrap/>
+            <w:hideMark/>
+          </w:tcPr>
+          <w:p>
+            <w:pPr>
+              <w:jc w:val="right"/>
+              <w:rPr>
+                <w:rFonts w:ascii="Arial" w:hAnsi="Arial" w:cs="Arial"/>
+                <w:sz w:val="22"/>
+                <w:szCs w:val="22"/>
+              </w:rPr>
+            </w:pPr>
+            <w:r>
+              <w:rPr>
+                <w:rFonts w:ascii="Arial" w:hAnsi="Arial" w:cs="Arial"/>
+                <w:sz w:val="22"/>
+                <w:szCs w:val="22"/>
+              </w:rPr>
+              <w:t xml:space="preserve">Main </w:t>
+            </w:r>
+            <w:r>
+              <w:rPr>
+                <w:rFonts w:ascii="Arial" w:hAnsi="Arial" w:cs="Arial"/>
+                <w:sz w:val="22"/>
+                <w:szCs w:val="22"/>
+              </w:rPr>
+              <w:br/>
+              <w:t>Success Scenario:</w:t>
+            </w:r>
+          </w:p>
+        </w:tc>
+        <w:tc>
+          <w:tcPr>
+            <w:tcW w:w="3955" w:type="pct"/>
+            <w:shd w:val="clear" w:color="auto" w:fill="FFFFFF"/>
+            <w:vAlign w:val="center"/>
+            <w:hideMark/>
+          </w:tcPr>
+          <w:p>
+            <w:pPr>
+              <w:numPr>
+                <w:ilvl w:val="0"/>
+                <w:numId w:val="20"/>
+              </w:numPr>
+              <w:rPr>
+                <w:rFonts w:ascii="Arial" w:hAnsi="Arial" w:cs="Arial"/>
+                <w:sz w:val="22"/>
+                <w:szCs w:val="22"/>
+              </w:rPr>
+            </w:pPr>
+            <w:r>
+              <w:rPr>
+                <w:rFonts w:ascii="Arial" w:hAnsi="Arial" w:cs="Arial"/>
+                <w:sz w:val="22"/>
+                <w:szCs w:val="22"/>
+              </w:rPr>
+              <w:t>The user’s authentication session checks their authorization level.</w:t>
+            </w:r>
+          </w:p>
+          <w:p>
+            <w:pPr>
+              <w:numPr>
+                <w:ilvl w:val="0"/>
+                <w:numId w:val="20"/>
+              </w:numPr>
+              <w:rPr>
+                <w:rFonts w:ascii="Arial" w:hAnsi="Arial" w:cs="Arial"/>
+                <w:sz w:val="22"/>
+                <w:szCs w:val="22"/>
+              </w:rPr>
+            </w:pPr>
+            <w:r>
+              <w:rPr>
+                <w:rFonts w:ascii="Arial" w:hAnsi="Arial" w:cs="Arial"/>
+                <w:sz w:val="22"/>
+                <w:szCs w:val="22"/>
+              </w:rPr>
+              <w:t>The authorization level is entered into the session table.</w:t>
+            </w:r>
+          </w:p>
+        </w:tc>
+      </w:tr>
+      <w:tr>
+        <w:trPr>
+          <w:tblCellSpacing w:w="0" w:type="dxa"/>
+        </w:trPr>
+        <w:tc>
+          <w:tcPr>
+            <w:tcW w:w="1045" w:type="pct"/>
+            <w:shd w:val="clear" w:color="auto" w:fill="FFFFFF"/>
+            <w:noWrap/>
+            <w:hideMark/>
+          </w:tcPr>
+          <w:p>
+            <w:pPr>
+              <w:jc w:val="right"/>
+              <w:rPr>
+                <w:rFonts w:ascii="Arial" w:hAnsi="Arial" w:cs="Arial"/>
+                <w:sz w:val="22"/>
+                <w:szCs w:val="22"/>
+              </w:rPr>
+            </w:pPr>
+            <w:r>
+              <w:rPr>
+                <w:rFonts w:ascii="Arial" w:hAnsi="Arial" w:cs="Arial"/>
+                <w:sz w:val="22"/>
+                <w:szCs w:val="22"/>
+              </w:rPr>
+              <w:t>Extensions:</w:t>
+            </w:r>
+          </w:p>
+        </w:tc>
+        <w:tc>
+          <w:tcPr>
+            <w:tcW w:w="3955" w:type="pct"/>
+            <w:shd w:val="clear" w:color="auto" w:fill="FFFFFF"/>
+            <w:vAlign w:val="center"/>
+          </w:tcPr>
+          <w:p>
+            <w:pPr>
+              <w:pStyle w:val="NormalWeb"/>
+              <w:rPr>
+                <w:rFonts w:ascii="Arial" w:hAnsi="Arial" w:cs="Arial"/>
+                <w:sz w:val="22"/>
+                <w:szCs w:val="22"/>
+              </w:rPr>
+            </w:pPr>
+            <w:r>
+              <w:rPr>
+                <w:rFonts w:ascii="Arial" w:hAnsi="Arial" w:cs="Arial"/>
+                <w:sz w:val="22"/>
+                <w:szCs w:val="22"/>
+              </w:rPr>
+              <w:t>1a. No authorization level is provided by the authentication session.  The error will be presented to the user.</w:t>
+            </w:r>
+          </w:p>
+        </w:tc>
+      </w:tr>
+      <w:tr>
+        <w:trPr>
+          <w:tblCellSpacing w:w="0" w:type="dxa"/>
+        </w:trPr>
+        <w:tc>
+          <w:tcPr>
+            <w:tcW w:w="1045" w:type="pct"/>
+            <w:shd w:val="clear" w:color="auto" w:fill="FFFFFF"/>
+            <w:noWrap/>
+            <w:hideMark/>
+          </w:tcPr>
+          <w:p>
+            <w:pPr>
+              <w:jc w:val="right"/>
+              <w:rPr>
+                <w:rFonts w:ascii="Arial" w:hAnsi="Arial" w:cs="Arial"/>
+                <w:sz w:val="22"/>
+                <w:szCs w:val="22"/>
+              </w:rPr>
+            </w:pPr>
+            <w:r>
+              <w:rPr>
+                <w:rFonts w:ascii="Arial" w:hAnsi="Arial" w:cs="Arial"/>
+                <w:sz w:val="22"/>
+                <w:szCs w:val="22"/>
+              </w:rPr>
+              <w:t>Frequency of Use:</w:t>
+            </w:r>
+          </w:p>
+        </w:tc>
+        <w:tc>
+          <w:tcPr>
+            <w:tcW w:w="3955" w:type="pct"/>
+            <w:shd w:val="clear" w:color="auto" w:fill="FFFFFF"/>
+            <w:vAlign w:val="center"/>
+            <w:hideMark/>
+          </w:tcPr>
+          <w:p>
+            <w:pPr>
+              <w:rPr>
+                <w:rFonts w:ascii="Arial" w:hAnsi="Arial" w:cs="Arial"/>
+                <w:sz w:val="22"/>
+                <w:szCs w:val="22"/>
+              </w:rPr>
+            </w:pPr>
+            <w:r>
+              <w:rPr>
+                <w:rFonts w:ascii="Arial" w:hAnsi="Arial" w:cs="Arial"/>
+                <w:sz w:val="22"/>
+                <w:szCs w:val="22"/>
+              </w:rPr>
+              <w:t>Often, as the users must be authorized to access each process</w:t>
+            </w:r>
+          </w:p>
+        </w:tc>
+      </w:tr>
+      <w:tr>
+        <w:trPr>
+          <w:tblCellSpacing w:w="0" w:type="dxa"/>
+        </w:trPr>
+        <w:tc>
+          <w:tcPr>
+            <w:tcW w:w="1045" w:type="pct"/>
+            <w:shd w:val="clear" w:color="auto" w:fill="FFFFFF"/>
+            <w:noWrap/>
+            <w:hideMark/>
+          </w:tcPr>
+          <w:p>
+            <w:pPr>
+              <w:jc w:val="right"/>
+              <w:rPr>
+                <w:rFonts w:ascii="Arial" w:hAnsi="Arial" w:cs="Arial"/>
+                <w:sz w:val="22"/>
+                <w:szCs w:val="22"/>
+              </w:rPr>
+            </w:pPr>
+            <w:r>
+              <w:rPr>
+                <w:rFonts w:ascii="Arial" w:hAnsi="Arial" w:cs="Arial"/>
+                <w:sz w:val="22"/>
+                <w:szCs w:val="22"/>
+              </w:rPr>
+              <w:t>Status:</w:t>
+            </w:r>
+          </w:p>
+        </w:tc>
+        <w:tc>
+          <w:tcPr>
+            <w:tcW w:w="3955" w:type="pct"/>
+            <w:shd w:val="clear" w:color="auto" w:fill="FFFFFF"/>
+            <w:vAlign w:val="center"/>
+            <w:hideMark/>
+          </w:tcPr>
+          <w:p>
+            <w:pPr>
+              <w:rPr>
+                <w:rFonts w:ascii="Arial" w:hAnsi="Arial" w:cs="Arial"/>
+                <w:sz w:val="22"/>
+                <w:szCs w:val="22"/>
+              </w:rPr>
+            </w:pPr>
+            <w:r>
+              <w:rPr>
+                <w:rFonts w:ascii="Arial" w:hAnsi="Arial" w:cs="Arial"/>
+                <w:sz w:val="22"/>
+                <w:szCs w:val="22"/>
+              </w:rPr>
+              <w:t>Under review</w:t>
+            </w:r>
+          </w:p>
+        </w:tc>
+      </w:tr>
+      <w:tr>
+        <w:trPr>
+          <w:tblCellSpacing w:w="0" w:type="dxa"/>
+        </w:trPr>
+        <w:tc>
+          <w:tcPr>
+            <w:tcW w:w="1045" w:type="pct"/>
+            <w:shd w:val="clear" w:color="auto" w:fill="FFFFFF"/>
+            <w:noWrap/>
+            <w:hideMark/>
+          </w:tcPr>
+          <w:p>
+            <w:pPr>
+              <w:jc w:val="right"/>
+              <w:rPr>
+                <w:rFonts w:ascii="Arial" w:hAnsi="Arial" w:cs="Arial"/>
+                <w:sz w:val="22"/>
+                <w:szCs w:val="22"/>
+              </w:rPr>
+            </w:pPr>
+            <w:r>
+              <w:rPr>
+                <w:rFonts w:ascii="Arial" w:hAnsi="Arial" w:cs="Arial"/>
+                <w:sz w:val="22"/>
+                <w:szCs w:val="22"/>
+              </w:rPr>
+              <w:t>Owner:</w:t>
+            </w:r>
+          </w:p>
+        </w:tc>
+        <w:tc>
+          <w:tcPr>
+            <w:tcW w:w="3955" w:type="pct"/>
+            <w:shd w:val="clear" w:color="auto" w:fill="FFFFFF"/>
+            <w:vAlign w:val="center"/>
+            <w:hideMark/>
+          </w:tcPr>
+          <w:p>
+            <w:pPr>
+              <w:rPr>
+                <w:rFonts w:ascii="Arial" w:hAnsi="Arial" w:cs="Arial"/>
+                <w:sz w:val="22"/>
+                <w:szCs w:val="22"/>
+              </w:rPr>
+            </w:pPr>
+            <w:r>
+              <w:rPr>
+                <w:rFonts w:ascii="Arial" w:hAnsi="Arial" w:cs="Arial"/>
+                <w:sz w:val="22"/>
+                <w:szCs w:val="22"/>
+              </w:rPr>
+              <w:t>Olan Hodges</w:t>
+            </w:r>
+          </w:p>
+        </w:tc>
+      </w:tr>
+      <w:tr>
+        <w:trPr>
+          <w:tblCellSpacing w:w="0" w:type="dxa"/>
+        </w:trPr>
+        <w:tc>
+          <w:tcPr>
+            <w:tcW w:w="1045" w:type="pct"/>
+            <w:shd w:val="clear" w:color="auto" w:fill="FFFFFF"/>
+            <w:noWrap/>
+            <w:hideMark/>
+          </w:tcPr>
+          <w:p>
+            <w:pPr>
+              <w:jc w:val="right"/>
+              <w:rPr>
+                <w:rFonts w:ascii="Arial" w:hAnsi="Arial" w:cs="Arial"/>
+                <w:sz w:val="22"/>
+                <w:szCs w:val="22"/>
+              </w:rPr>
+            </w:pPr>
+            <w:r>
+              <w:rPr>
+                <w:rFonts w:ascii="Arial" w:hAnsi="Arial" w:cs="Arial"/>
+                <w:sz w:val="22"/>
+                <w:szCs w:val="22"/>
+              </w:rPr>
+              <w:t>Priority:</w:t>
+            </w:r>
+          </w:p>
+        </w:tc>
+        <w:tc>
+          <w:tcPr>
+            <w:tcW w:w="3955" w:type="pct"/>
+            <w:shd w:val="clear" w:color="auto" w:fill="FFFFFF"/>
+            <w:vAlign w:val="center"/>
+            <w:hideMark/>
+          </w:tcPr>
+          <w:p>
+            <w:pPr>
+              <w:rPr>
+                <w:rFonts w:ascii="Arial" w:hAnsi="Arial" w:cs="Arial"/>
+                <w:sz w:val="22"/>
+                <w:szCs w:val="22"/>
+              </w:rPr>
+            </w:pPr>
+            <w:r>
+              <w:rPr>
+                <w:rFonts w:ascii="Arial" w:hAnsi="Arial" w:cs="Arial"/>
+                <w:sz w:val="22"/>
+                <w:szCs w:val="22"/>
+              </w:rPr>
+              <w:t>High</w:t>
+            </w:r>
+            <w:bookmarkStart w:id="0" w:name="_GoBack"/>
+            <w:bookmarkEnd w:id="0"/>
           </w:p>
         </w:tc>
       </w:tr>
@@ -12772,6 +14593,95 @@
 <file path=word/numbering.xml><?xml version="1.0" encoding="utf-8"?>
 <w:numbering xmlns:wpc="http://schemas.microsoft.com/office/word/2010/wordprocessingCanvas" xmlns:mc="http://schemas.openxmlformats.org/markup-compatibility/2006" xmlns:o="urn:schemas-microsoft-com:office:office" xmlns:r="http://schemas.openxmlformats.org/officeDocument/2006/relationships" xmlns:m="http://schemas.openxmlformats.org/officeDocument/2006/math" xmlns:v="urn:schemas-microsoft-com:vml" xmlns:wp14="http://schemas.microsoft.com/office/word/2010/wordprocessingDrawing" xmlns:wp="http://schemas.openxmlformats.org/drawingml/2006/wordprocessingDrawing" xmlns:w10="urn:schemas-microsoft-com:office:word" xmlns:w="http://schemas.openxmlformats.org/wordprocessingml/2006/main" xmlns:w14="http://schemas.microsoft.com/office/word/2010/wordml" xmlns:w15="http://schemas.microsoft.com/office/word/2012/wordml" xmlns:wpg="http://schemas.microsoft.com/office/word/2010/wordprocessingGroup" xmlns:wpi="http://schemas.microsoft.com/office/word/2010/wordprocessingInk" xmlns:wne="http://schemas.microsoft.com/office/word/2006/wordml" xmlns:wps="http://schemas.microsoft.com/office/word/2010/wordprocessingShape" mc:Ignorable="w14 w15 wp14">
   <w:abstractNum w:abstractNumId="0" w15:restartNumberingAfterBreak="0">
+    <w:nsid w:val="0E2255F0"/>
+    <w:multiLevelType w:val="hybridMultilevel"/>
+    <w:tmpl w:val="0E5C51F8"/>
+    <w:lvl w:ilvl="0" w:tplc="0409000F">
+      <w:start w:val="1"/>
+      <w:numFmt w:val="decimal"/>
+      <w:lvlText w:val="%1."/>
+      <w:lvlJc w:val="left"/>
+      <w:pPr>
+        <w:ind w:left="720" w:hanging="360"/>
+      </w:pPr>
+      <w:rPr>
+        <w:rFonts w:hint="default"/>
+      </w:rPr>
+    </w:lvl>
+    <w:lvl w:ilvl="1" w:tplc="04090019" w:tentative="1">
+      <w:start w:val="1"/>
+      <w:numFmt w:val="lowerLetter"/>
+      <w:lvlText w:val="%2."/>
+      <w:lvlJc w:val="left"/>
+      <w:pPr>
+        <w:ind w:left="1440" w:hanging="360"/>
+      </w:pPr>
+    </w:lvl>
+    <w:lvl w:ilvl="2" w:tplc="0409001B" w:tentative="1">
+      <w:start w:val="1"/>
+      <w:numFmt w:val="lowerRoman"/>
+      <w:lvlText w:val="%3."/>
+      <w:lvlJc w:val="right"/>
+      <w:pPr>
+        <w:ind w:left="2160" w:hanging="180"/>
+      </w:pPr>
+    </w:lvl>
+    <w:lvl w:ilvl="3" w:tplc="0409000F" w:tentative="1">
+      <w:start w:val="1"/>
+      <w:numFmt w:val="decimal"/>
+      <w:lvlText w:val="%4."/>
+      <w:lvlJc w:val="left"/>
+      <w:pPr>
+        <w:ind w:left="2880" w:hanging="360"/>
+      </w:pPr>
+    </w:lvl>
+    <w:lvl w:ilvl="4" w:tplc="04090019" w:tentative="1">
+      <w:start w:val="1"/>
+      <w:numFmt w:val="lowerLetter"/>
+      <w:lvlText w:val="%5."/>
+      <w:lvlJc w:val="left"/>
+      <w:pPr>
+        <w:ind w:left="3600" w:hanging="360"/>
+      </w:pPr>
+    </w:lvl>
+    <w:lvl w:ilvl="5" w:tplc="0409001B" w:tentative="1">
+      <w:start w:val="1"/>
+      <w:numFmt w:val="lowerRoman"/>
+      <w:lvlText w:val="%6."/>
+      <w:lvlJc w:val="right"/>
+      <w:pPr>
+        <w:ind w:left="4320" w:hanging="180"/>
+      </w:pPr>
+    </w:lvl>
+    <w:lvl w:ilvl="6" w:tplc="0409000F" w:tentative="1">
+      <w:start w:val="1"/>
+      <w:numFmt w:val="decimal"/>
+      <w:lvlText w:val="%7."/>
+      <w:lvlJc w:val="left"/>
+      <w:pPr>
+        <w:ind w:left="5040" w:hanging="360"/>
+      </w:pPr>
+    </w:lvl>
+    <w:lvl w:ilvl="7" w:tplc="04090019" w:tentative="1">
+      <w:start w:val="1"/>
+      <w:numFmt w:val="lowerLetter"/>
+      <w:lvlText w:val="%8."/>
+      <w:lvlJc w:val="left"/>
+      <w:pPr>
+        <w:ind w:left="5760" w:hanging="360"/>
+      </w:pPr>
+    </w:lvl>
+    <w:lvl w:ilvl="8" w:tplc="0409001B" w:tentative="1">
+      <w:start w:val="1"/>
+      <w:numFmt w:val="lowerRoman"/>
+      <w:lvlText w:val="%9."/>
+      <w:lvlJc w:val="right"/>
+      <w:pPr>
+        <w:ind w:left="6480" w:hanging="180"/>
+      </w:pPr>
+    </w:lvl>
+  </w:abstractNum>
+  <w:abstractNum w:abstractNumId="1" w15:restartNumberingAfterBreak="0">
     <w:nsid w:val="184C59D2"/>
     <w:multiLevelType w:val="hybridMultilevel"/>
     <w:tmpl w:val="2D22F922"/>
@@ -12861,7 +14771,7 @@
       </w:pPr>
     </w:lvl>
   </w:abstractNum>
-  <w:abstractNum w:abstractNumId="1" w15:restartNumberingAfterBreak="0">
+  <w:abstractNum w:abstractNumId="2" w15:restartNumberingAfterBreak="0">
     <w:nsid w:val="1CE93EB7"/>
     <w:multiLevelType w:val="hybridMultilevel"/>
     <w:tmpl w:val="0E5C51F8"/>
@@ -12950,7 +14860,96 @@
       </w:pPr>
     </w:lvl>
   </w:abstractNum>
-  <w:abstractNum w:abstractNumId="2" w15:restartNumberingAfterBreak="0">
+  <w:abstractNum w:abstractNumId="3" w15:restartNumberingAfterBreak="0">
+    <w:nsid w:val="3223275F"/>
+    <w:multiLevelType w:val="hybridMultilevel"/>
+    <w:tmpl w:val="0E5C51F8"/>
+    <w:lvl w:ilvl="0" w:tplc="0409000F">
+      <w:start w:val="1"/>
+      <w:numFmt w:val="decimal"/>
+      <w:lvlText w:val="%1."/>
+      <w:lvlJc w:val="left"/>
+      <w:pPr>
+        <w:ind w:left="720" w:hanging="360"/>
+      </w:pPr>
+      <w:rPr>
+        <w:rFonts w:hint="default"/>
+      </w:rPr>
+    </w:lvl>
+    <w:lvl w:ilvl="1" w:tplc="04090019" w:tentative="1">
+      <w:start w:val="1"/>
+      <w:numFmt w:val="lowerLetter"/>
+      <w:lvlText w:val="%2."/>
+      <w:lvlJc w:val="left"/>
+      <w:pPr>
+        <w:ind w:left="1440" w:hanging="360"/>
+      </w:pPr>
+    </w:lvl>
+    <w:lvl w:ilvl="2" w:tplc="0409001B" w:tentative="1">
+      <w:start w:val="1"/>
+      <w:numFmt w:val="lowerRoman"/>
+      <w:lvlText w:val="%3."/>
+      <w:lvlJc w:val="right"/>
+      <w:pPr>
+        <w:ind w:left="2160" w:hanging="180"/>
+      </w:pPr>
+    </w:lvl>
+    <w:lvl w:ilvl="3" w:tplc="0409000F" w:tentative="1">
+      <w:start w:val="1"/>
+      <w:numFmt w:val="decimal"/>
+      <w:lvlText w:val="%4."/>
+      <w:lvlJc w:val="left"/>
+      <w:pPr>
+        <w:ind w:left="2880" w:hanging="360"/>
+      </w:pPr>
+    </w:lvl>
+    <w:lvl w:ilvl="4" w:tplc="04090019" w:tentative="1">
+      <w:start w:val="1"/>
+      <w:numFmt w:val="lowerLetter"/>
+      <w:lvlText w:val="%5."/>
+      <w:lvlJc w:val="left"/>
+      <w:pPr>
+        <w:ind w:left="3600" w:hanging="360"/>
+      </w:pPr>
+    </w:lvl>
+    <w:lvl w:ilvl="5" w:tplc="0409001B" w:tentative="1">
+      <w:start w:val="1"/>
+      <w:numFmt w:val="lowerRoman"/>
+      <w:lvlText w:val="%6."/>
+      <w:lvlJc w:val="right"/>
+      <w:pPr>
+        <w:ind w:left="4320" w:hanging="180"/>
+      </w:pPr>
+    </w:lvl>
+    <w:lvl w:ilvl="6" w:tplc="0409000F" w:tentative="1">
+      <w:start w:val="1"/>
+      <w:numFmt w:val="decimal"/>
+      <w:lvlText w:val="%7."/>
+      <w:lvlJc w:val="left"/>
+      <w:pPr>
+        <w:ind w:left="5040" w:hanging="360"/>
+      </w:pPr>
+    </w:lvl>
+    <w:lvl w:ilvl="7" w:tplc="04090019" w:tentative="1">
+      <w:start w:val="1"/>
+      <w:numFmt w:val="lowerLetter"/>
+      <w:lvlText w:val="%8."/>
+      <w:lvlJc w:val="left"/>
+      <w:pPr>
+        <w:ind w:left="5760" w:hanging="360"/>
+      </w:pPr>
+    </w:lvl>
+    <w:lvl w:ilvl="8" w:tplc="0409001B" w:tentative="1">
+      <w:start w:val="1"/>
+      <w:numFmt w:val="lowerRoman"/>
+      <w:lvlText w:val="%9."/>
+      <w:lvlJc w:val="right"/>
+      <w:pPr>
+        <w:ind w:left="6480" w:hanging="180"/>
+      </w:pPr>
+    </w:lvl>
+  </w:abstractNum>
+  <w:abstractNum w:abstractNumId="4" w15:restartNumberingAfterBreak="0">
     <w:nsid w:val="343936C1"/>
     <w:multiLevelType w:val="hybridMultilevel"/>
     <w:tmpl w:val="2D22F922"/>
@@ -13040,7 +15039,7 @@
       </w:pPr>
     </w:lvl>
   </w:abstractNum>
-  <w:abstractNum w:abstractNumId="3" w15:restartNumberingAfterBreak="0">
+  <w:abstractNum w:abstractNumId="5" w15:restartNumberingAfterBreak="0">
     <w:nsid w:val="45284B8F"/>
     <w:multiLevelType w:val="hybridMultilevel"/>
     <w:tmpl w:val="2D22F922"/>
@@ -13130,7 +15129,7 @@
       </w:pPr>
     </w:lvl>
   </w:abstractNum>
-  <w:abstractNum w:abstractNumId="4" w15:restartNumberingAfterBreak="0">
+  <w:abstractNum w:abstractNumId="6" w15:restartNumberingAfterBreak="0">
     <w:nsid w:val="48720809"/>
     <w:multiLevelType w:val="hybridMultilevel"/>
     <w:tmpl w:val="0E5C51F8"/>
@@ -13219,7 +15218,7 @@
       </w:pPr>
     </w:lvl>
   </w:abstractNum>
-  <w:abstractNum w:abstractNumId="5" w15:restartNumberingAfterBreak="0">
+  <w:abstractNum w:abstractNumId="7" w15:restartNumberingAfterBreak="0">
     <w:nsid w:val="50230A75"/>
     <w:multiLevelType w:val="hybridMultilevel"/>
     <w:tmpl w:val="7A9AF34E"/>
@@ -13308,7 +15307,7 @@
       </w:pPr>
     </w:lvl>
   </w:abstractNum>
-  <w:abstractNum w:abstractNumId="6" w15:restartNumberingAfterBreak="0">
+  <w:abstractNum w:abstractNumId="8" w15:restartNumberingAfterBreak="0">
     <w:nsid w:val="51BA0C43"/>
     <w:multiLevelType w:val="hybridMultilevel"/>
     <w:tmpl w:val="2D22F922"/>
@@ -13398,7 +15397,7 @@
       </w:pPr>
     </w:lvl>
   </w:abstractNum>
-  <w:abstractNum w:abstractNumId="7" w15:restartNumberingAfterBreak="0">
+  <w:abstractNum w:abstractNumId="9" w15:restartNumberingAfterBreak="0">
     <w:nsid w:val="522F2B91"/>
     <w:multiLevelType w:val="hybridMultilevel"/>
     <w:tmpl w:val="2D22F922"/>
@@ -13488,7 +15487,96 @@
       </w:pPr>
     </w:lvl>
   </w:abstractNum>
-  <w:abstractNum w:abstractNumId="8" w15:restartNumberingAfterBreak="0">
+  <w:abstractNum w:abstractNumId="10" w15:restartNumberingAfterBreak="0">
+    <w:nsid w:val="57052C81"/>
+    <w:multiLevelType w:val="hybridMultilevel"/>
+    <w:tmpl w:val="0E5C51F8"/>
+    <w:lvl w:ilvl="0" w:tplc="0409000F">
+      <w:start w:val="1"/>
+      <w:numFmt w:val="decimal"/>
+      <w:lvlText w:val="%1."/>
+      <w:lvlJc w:val="left"/>
+      <w:pPr>
+        <w:ind w:left="720" w:hanging="360"/>
+      </w:pPr>
+      <w:rPr>
+        <w:rFonts w:hint="default"/>
+      </w:rPr>
+    </w:lvl>
+    <w:lvl w:ilvl="1" w:tplc="04090019" w:tentative="1">
+      <w:start w:val="1"/>
+      <w:numFmt w:val="lowerLetter"/>
+      <w:lvlText w:val="%2."/>
+      <w:lvlJc w:val="left"/>
+      <w:pPr>
+        <w:ind w:left="1440" w:hanging="360"/>
+      </w:pPr>
+    </w:lvl>
+    <w:lvl w:ilvl="2" w:tplc="0409001B" w:tentative="1">
+      <w:start w:val="1"/>
+      <w:numFmt w:val="lowerRoman"/>
+      <w:lvlText w:val="%3."/>
+      <w:lvlJc w:val="right"/>
+      <w:pPr>
+        <w:ind w:left="2160" w:hanging="180"/>
+      </w:pPr>
+    </w:lvl>
+    <w:lvl w:ilvl="3" w:tplc="0409000F" w:tentative="1">
+      <w:start w:val="1"/>
+      <w:numFmt w:val="decimal"/>
+      <w:lvlText w:val="%4."/>
+      <w:lvlJc w:val="left"/>
+      <w:pPr>
+        <w:ind w:left="2880" w:hanging="360"/>
+      </w:pPr>
+    </w:lvl>
+    <w:lvl w:ilvl="4" w:tplc="04090019" w:tentative="1">
+      <w:start w:val="1"/>
+      <w:numFmt w:val="lowerLetter"/>
+      <w:lvlText w:val="%5."/>
+      <w:lvlJc w:val="left"/>
+      <w:pPr>
+        <w:ind w:left="3600" w:hanging="360"/>
+      </w:pPr>
+    </w:lvl>
+    <w:lvl w:ilvl="5" w:tplc="0409001B" w:tentative="1">
+      <w:start w:val="1"/>
+      <w:numFmt w:val="lowerRoman"/>
+      <w:lvlText w:val="%6."/>
+      <w:lvlJc w:val="right"/>
+      <w:pPr>
+        <w:ind w:left="4320" w:hanging="180"/>
+      </w:pPr>
+    </w:lvl>
+    <w:lvl w:ilvl="6" w:tplc="0409000F" w:tentative="1">
+      <w:start w:val="1"/>
+      <w:numFmt w:val="decimal"/>
+      <w:lvlText w:val="%7."/>
+      <w:lvlJc w:val="left"/>
+      <w:pPr>
+        <w:ind w:left="5040" w:hanging="360"/>
+      </w:pPr>
+    </w:lvl>
+    <w:lvl w:ilvl="7" w:tplc="04090019" w:tentative="1">
+      <w:start w:val="1"/>
+      <w:numFmt w:val="lowerLetter"/>
+      <w:lvlText w:val="%8."/>
+      <w:lvlJc w:val="left"/>
+      <w:pPr>
+        <w:ind w:left="5760" w:hanging="360"/>
+      </w:pPr>
+    </w:lvl>
+    <w:lvl w:ilvl="8" w:tplc="0409001B" w:tentative="1">
+      <w:start w:val="1"/>
+      <w:numFmt w:val="lowerRoman"/>
+      <w:lvlText w:val="%9."/>
+      <w:lvlJc w:val="right"/>
+      <w:pPr>
+        <w:ind w:left="6480" w:hanging="180"/>
+      </w:pPr>
+    </w:lvl>
+  </w:abstractNum>
+  <w:abstractNum w:abstractNumId="11" w15:restartNumberingAfterBreak="0">
     <w:nsid w:val="5DA84D49"/>
     <w:multiLevelType w:val="hybridMultilevel"/>
     <w:tmpl w:val="D65E4CFC"/>
@@ -13577,7 +15665,7 @@
       </w:pPr>
     </w:lvl>
   </w:abstractNum>
-  <w:abstractNum w:abstractNumId="9" w15:restartNumberingAfterBreak="0">
+  <w:abstractNum w:abstractNumId="12" w15:restartNumberingAfterBreak="0">
     <w:nsid w:val="65CE68B0"/>
     <w:multiLevelType w:val="hybridMultilevel"/>
     <w:tmpl w:val="0E5C51F8"/>
@@ -13666,7 +15754,7 @@
       </w:pPr>
     </w:lvl>
   </w:abstractNum>
-  <w:abstractNum w:abstractNumId="10" w15:restartNumberingAfterBreak="0">
+  <w:abstractNum w:abstractNumId="13" w15:restartNumberingAfterBreak="0">
     <w:nsid w:val="6CD749A7"/>
     <w:multiLevelType w:val="hybridMultilevel"/>
     <w:tmpl w:val="2D22F922"/>
@@ -13756,7 +15844,7 @@
       </w:pPr>
     </w:lvl>
   </w:abstractNum>
-  <w:abstractNum w:abstractNumId="11" w15:restartNumberingAfterBreak="0">
+  <w:abstractNum w:abstractNumId="14" w15:restartNumberingAfterBreak="0">
     <w:nsid w:val="6D5C316F"/>
     <w:multiLevelType w:val="hybridMultilevel"/>
     <w:tmpl w:val="0E5C51F8"/>
@@ -13845,7 +15933,7 @@
       </w:pPr>
     </w:lvl>
   </w:abstractNum>
-  <w:abstractNum w:abstractNumId="12" w15:restartNumberingAfterBreak="0">
+  <w:abstractNum w:abstractNumId="15" w15:restartNumberingAfterBreak="0">
     <w:nsid w:val="70CD359F"/>
     <w:multiLevelType w:val="hybridMultilevel"/>
     <w:tmpl w:val="0E5C51F8"/>
@@ -13934,7 +16022,7 @@
       </w:pPr>
     </w:lvl>
   </w:abstractNum>
-  <w:abstractNum w:abstractNumId="13" w15:restartNumberingAfterBreak="0">
+  <w:abstractNum w:abstractNumId="16" w15:restartNumberingAfterBreak="0">
     <w:nsid w:val="75923B55"/>
     <w:multiLevelType w:val="hybridMultilevel"/>
     <w:tmpl w:val="2D22F922"/>
@@ -14024,7 +16112,7 @@
       </w:pPr>
     </w:lvl>
   </w:abstractNum>
-  <w:abstractNum w:abstractNumId="14" w15:restartNumberingAfterBreak="0">
+  <w:abstractNum w:abstractNumId="17" w15:restartNumberingAfterBreak="0">
     <w:nsid w:val="75AB7C67"/>
     <w:multiLevelType w:val="hybridMultilevel"/>
     <w:tmpl w:val="2D22F922"/>
@@ -14114,7 +16202,7 @@
       </w:pPr>
     </w:lvl>
   </w:abstractNum>
-  <w:abstractNum w:abstractNumId="15" w15:restartNumberingAfterBreak="0">
+  <w:abstractNum w:abstractNumId="18" w15:restartNumberingAfterBreak="0">
     <w:nsid w:val="791601F6"/>
     <w:multiLevelType w:val="hybridMultilevel"/>
     <w:tmpl w:val="2D22F922"/>
@@ -14204,7 +16292,7 @@
       </w:pPr>
     </w:lvl>
   </w:abstractNum>
-  <w:abstractNum w:abstractNumId="16" w15:restartNumberingAfterBreak="0">
+  <w:abstractNum w:abstractNumId="19" w15:restartNumberingAfterBreak="0">
     <w:nsid w:val="7CC67D6E"/>
     <w:multiLevelType w:val="hybridMultilevel"/>
     <w:tmpl w:val="0E5C51F8"/>
@@ -14294,55 +16382,64 @@
     </w:lvl>
   </w:abstractNum>
   <w:num w:numId="1">
+    <w:abstractNumId w:val="4"/>
+  </w:num>
+  <w:num w:numId="2">
+    <w:abstractNumId w:val="13"/>
+  </w:num>
+  <w:num w:numId="3">
+    <w:abstractNumId w:val="18"/>
+  </w:num>
+  <w:num w:numId="4">
+    <w:abstractNumId w:val="9"/>
+  </w:num>
+  <w:num w:numId="5">
+    <w:abstractNumId w:val="1"/>
+  </w:num>
+  <w:num w:numId="6">
+    <w:abstractNumId w:val="8"/>
+  </w:num>
+  <w:num w:numId="7">
+    <w:abstractNumId w:val="5"/>
+  </w:num>
+  <w:num w:numId="8">
+    <w:abstractNumId w:val="16"/>
+  </w:num>
+  <w:num w:numId="9">
+    <w:abstractNumId w:val="17"/>
+  </w:num>
+  <w:num w:numId="10">
+    <w:abstractNumId w:val="7"/>
+  </w:num>
+  <w:num w:numId="11">
+    <w:abstractNumId w:val="12"/>
+  </w:num>
+  <w:num w:numId="12">
+    <w:abstractNumId w:val="14"/>
+  </w:num>
+  <w:num w:numId="13">
     <w:abstractNumId w:val="2"/>
   </w:num>
-  <w:num w:numId="2">
+  <w:num w:numId="14">
+    <w:abstractNumId w:val="15"/>
+  </w:num>
+  <w:num w:numId="15">
+    <w:abstractNumId w:val="6"/>
+  </w:num>
+  <w:num w:numId="16">
+    <w:abstractNumId w:val="19"/>
+  </w:num>
+  <w:num w:numId="17">
+    <w:abstractNumId w:val="11"/>
+  </w:num>
+  <w:num w:numId="18">
+    <w:abstractNumId w:val="3"/>
+  </w:num>
+  <w:num w:numId="19">
     <w:abstractNumId w:val="10"/>
   </w:num>
-  <w:num w:numId="3">
-    <w:abstractNumId w:val="15"/>
-  </w:num>
-  <w:num w:numId="4">
-    <w:abstractNumId w:val="7"/>
-  </w:num>
-  <w:num w:numId="5">
+  <w:num w:numId="20">
     <w:abstractNumId w:val="0"/>
-  </w:num>
-  <w:num w:numId="6">
-    <w:abstractNumId w:val="6"/>
-  </w:num>
-  <w:num w:numId="7">
-    <w:abstractNumId w:val="3"/>
-  </w:num>
-  <w:num w:numId="8">
-    <w:abstractNumId w:val="13"/>
-  </w:num>
-  <w:num w:numId="9">
-    <w:abstractNumId w:val="14"/>
-  </w:num>
-  <w:num w:numId="10">
-    <w:abstractNumId w:val="5"/>
-  </w:num>
-  <w:num w:numId="11">
-    <w:abstractNumId w:val="9"/>
-  </w:num>
-  <w:num w:numId="12">
-    <w:abstractNumId w:val="11"/>
-  </w:num>
-  <w:num w:numId="13">
-    <w:abstractNumId w:val="1"/>
-  </w:num>
-  <w:num w:numId="14">
-    <w:abstractNumId w:val="12"/>
-  </w:num>
-  <w:num w:numId="15">
-    <w:abstractNumId w:val="4"/>
-  </w:num>
-  <w:num w:numId="16">
-    <w:abstractNumId w:val="16"/>
-  </w:num>
-  <w:num w:numId="17">
-    <w:abstractNumId w:val="8"/>
   </w:num>
 </w:numbering>
 </file>
@@ -14750,7 +16847,6 @@
     <w:uiPriority w:val="99"/>
     <w:semiHidden/>
     <w:unhideWhenUsed/>
-    <w:qFormat/>
     <w:tblPr>
       <w:tblInd w:w="0" w:type="dxa"/>
       <w:tblCellMar>
